--- a/PROGRAMACION ORIENTADA A OBJETOS/PROGRAMACION ORIENTADA A OBJETOS/POO.docx
+++ b/PROGRAMACION ORIENTADA A OBJETOS/PROGRAMACION ORIENTADA A OBJETOS/POO.docx
@@ -37,21 +37,7 @@
         <w:rPr>
           <w:highlight w:val="cyan"/>
         </w:rPr>
-        <w:t xml:space="preserve">, sabemos que hay una super clase y que tiene una subclase </w:t>
-      </w:r>
-      <w:proofErr w:type="gramStart"/>
-      <w:r>
-        <w:rPr>
-          <w:highlight w:val="cyan"/>
-        </w:rPr>
-        <w:t>( hija</w:t>
-      </w:r>
-      <w:proofErr w:type="gramEnd"/>
-      <w:r>
-        <w:rPr>
-          <w:highlight w:val="cyan"/>
-        </w:rPr>
-        <w:t>).</w:t>
+        <w:t>, sabemos que hay una super clase y que tiene una subclase ( hija).</w:t>
       </w:r>
       <w:r>
         <w:tab/>
@@ -87,21 +73,7 @@
         <w:rPr>
           <w:highlight w:val="yellow"/>
         </w:rPr>
-        <w:t xml:space="preserve">PERO LE </w:t>
-      </w:r>
-      <w:proofErr w:type="gramStart"/>
-      <w:r>
-        <w:rPr>
-          <w:highlight w:val="yellow"/>
-        </w:rPr>
-        <w:t>AGREGAMOS  SUPER</w:t>
-      </w:r>
-      <w:proofErr w:type="gramEnd"/>
-      <w:r>
-        <w:rPr>
-          <w:highlight w:val="yellow"/>
-        </w:rPr>
-        <w:t xml:space="preserve"> CON LOS DOS ATRIBUTOS DEL CONSTRUCTOR DE LA SUPER CLASE.</w:t>
+        <w:t>PERO LE AGREGAMOS  SUPER CON LOS DOS ATRIBUTOS DEL CONSTRUCTOR DE LA SUPER CLASE.</w:t>
       </w:r>
     </w:p>
     <w:p/>
@@ -451,17 +423,12 @@
         </w:numPr>
       </w:pPr>
       <w:proofErr w:type="spellStart"/>
-      <w:proofErr w:type="gramStart"/>
       <w:r>
         <w:t>Get</w:t>
       </w:r>
       <w:proofErr w:type="spellEnd"/>
       <w:r>
-        <w:t xml:space="preserve"> :</w:t>
-      </w:r>
-      <w:proofErr w:type="gramEnd"/>
-      <w:r>
-        <w:t xml:space="preserve"> Mostrar en java</w:t>
+        <w:t xml:space="preserve"> : Mostrar en java</w:t>
       </w:r>
     </w:p>
     <w:p/>
@@ -628,15 +595,7 @@
         <w:t>triángulos isósceles</w:t>
       </w:r>
       <w:r>
-        <w:t xml:space="preserve">, para ello defina los atributos necesarios </w:t>
-      </w:r>
-      <w:proofErr w:type="gramStart"/>
-      <w:r>
-        <w:t>que  requieren</w:t>
-      </w:r>
-      <w:proofErr w:type="gramEnd"/>
-      <w:r>
-        <w:t xml:space="preserve"> , proporcione métodos de consulta, un método constructor e implemente métodos para calcular el perímetro y el área de un </w:t>
+        <w:t xml:space="preserve">, para ello defina los atributos necesarios que  requieren , proporcione métodos de consulta, un método constructor e implemente métodos para calcular el perímetro y el área de un </w:t>
       </w:r>
       <w:r>
         <w:t>triángulo</w:t>
@@ -881,19 +840,19 @@
     <w:p>
       <w:pPr>
         <w:rPr>
-          <w:lang w:val="en-CO"/>
-        </w:rPr>
-      </w:pPr>
-      <w:r>
-        <w:rPr>
-          <w:lang w:val="en-CO"/>
+          <w:lang/>
+        </w:rPr>
+      </w:pPr>
+      <w:r>
+        <w:rPr>
+          <w:lang/>
         </w:rPr>
         <w:tab/>
       </w:r>
       <w:r>
         <w:rPr>
           <w:noProof/>
-          <w:lang w:val="en-CO"/>
+          <w:lang/>
         </w:rPr>
         <w:drawing>
           <wp:inline distT="0" distB="0" distL="0" distR="0" wp14:anchorId="3DE67262" wp14:editId="2E733BD2">
@@ -941,7 +900,7 @@
     <w:p>
       <w:pPr>
         <w:rPr>
-          <w:lang w:val="en-CO"/>
+          <w:lang/>
         </w:rPr>
       </w:pPr>
     </w:p>
@@ -978,7 +937,7 @@
           <w:color w:val="A9B7C6"/>
           <w:sz w:val="20"/>
           <w:szCs w:val="20"/>
-          <w:lang w:val="en-CO"/>
+          <w:lang/>
         </w:rPr>
       </w:pPr>
       <w:r>
@@ -987,7 +946,7 @@
           <w:color w:val="CC7832"/>
           <w:sz w:val="20"/>
           <w:szCs w:val="20"/>
-          <w:lang w:val="en-CO"/>
+          <w:lang/>
         </w:rPr>
         <w:t xml:space="preserve">public boolean  </w:t>
       </w:r>
@@ -997,7 +956,7 @@
           <w:color w:val="FFC66D"/>
           <w:sz w:val="20"/>
           <w:szCs w:val="20"/>
-          <w:lang w:val="en-CO"/>
+          <w:lang/>
         </w:rPr>
         <w:t>ejercerTitulo</w:t>
       </w:r>
@@ -1007,7 +966,7 @@
           <w:color w:val="A9B7C6"/>
           <w:sz w:val="20"/>
           <w:szCs w:val="20"/>
-          <w:lang w:val="en-CO"/>
+          <w:lang/>
         </w:rPr>
         <w:t>() {</w:t>
       </w:r>
@@ -1017,7 +976,7 @@
           <w:color w:val="A9B7C6"/>
           <w:sz w:val="20"/>
           <w:szCs w:val="20"/>
-          <w:lang w:val="en-CO"/>
+          <w:lang/>
         </w:rPr>
         <w:br/>
         <w:t xml:space="preserve">    </w:t>
@@ -1028,7 +987,7 @@
           <w:color w:val="CC7832"/>
           <w:sz w:val="20"/>
           <w:szCs w:val="20"/>
-          <w:lang w:val="en-CO"/>
+          <w:lang/>
         </w:rPr>
         <w:t xml:space="preserve">boolean </w:t>
       </w:r>
@@ -1038,7 +997,7 @@
           <w:color w:val="A9B7C6"/>
           <w:sz w:val="20"/>
           <w:szCs w:val="20"/>
-          <w:lang w:val="en-CO"/>
+          <w:lang/>
         </w:rPr>
         <w:t xml:space="preserve">ejercerTituloValor = </w:t>
       </w:r>
@@ -1048,7 +1007,7 @@
           <w:color w:val="CC7832"/>
           <w:sz w:val="20"/>
           <w:szCs w:val="20"/>
-          <w:lang w:val="en-CO"/>
+          <w:lang/>
         </w:rPr>
         <w:t>true;</w:t>
       </w:r>
@@ -1058,7 +1017,7 @@
           <w:color w:val="CC7832"/>
           <w:sz w:val="20"/>
           <w:szCs w:val="20"/>
-          <w:lang w:val="en-CO"/>
+          <w:lang/>
         </w:rPr>
         <w:br/>
         <w:t xml:space="preserve">    if </w:t>
@@ -1069,7 +1028,7 @@
           <w:color w:val="A9B7C6"/>
           <w:sz w:val="20"/>
           <w:szCs w:val="20"/>
-          <w:lang w:val="en-CO"/>
+          <w:lang/>
         </w:rPr>
         <w:t xml:space="preserve">(isSelladoPorInstituto() != </w:t>
       </w:r>
@@ -1079,7 +1038,7 @@
           <w:color w:val="CC7832"/>
           <w:sz w:val="20"/>
           <w:szCs w:val="20"/>
-          <w:lang w:val="en-CO"/>
+          <w:lang/>
         </w:rPr>
         <w:t xml:space="preserve">true </w:t>
       </w:r>
@@ -1089,7 +1048,7 @@
           <w:color w:val="A9B7C6"/>
           <w:sz w:val="20"/>
           <w:szCs w:val="20"/>
-          <w:lang w:val="en-CO"/>
+          <w:lang/>
         </w:rPr>
         <w:t xml:space="preserve">&amp;&amp; isSelladoPorMinistro() != </w:t>
       </w:r>
@@ -1099,7 +1058,7 @@
           <w:color w:val="CC7832"/>
           <w:sz w:val="20"/>
           <w:szCs w:val="20"/>
-          <w:lang w:val="en-CO"/>
+          <w:lang/>
         </w:rPr>
         <w:t>true</w:t>
       </w:r>
@@ -1109,7 +1068,7 @@
           <w:color w:val="A9B7C6"/>
           <w:sz w:val="20"/>
           <w:szCs w:val="20"/>
-          <w:lang w:val="en-CO"/>
+          <w:lang/>
         </w:rPr>
         <w:t>) {</w:t>
       </w:r>
@@ -1119,7 +1078,7 @@
           <w:color w:val="A9B7C6"/>
           <w:sz w:val="20"/>
           <w:szCs w:val="20"/>
-          <w:lang w:val="en-CO"/>
+          <w:lang/>
         </w:rPr>
         <w:br/>
         <w:t xml:space="preserve">        ejercerTituloValor = </w:t>
@@ -1130,7 +1089,7 @@
           <w:color w:val="CC7832"/>
           <w:sz w:val="20"/>
           <w:szCs w:val="20"/>
-          <w:lang w:val="en-CO"/>
+          <w:lang/>
         </w:rPr>
         <w:t>false;</w:t>
       </w:r>
@@ -1140,7 +1099,7 @@
           <w:color w:val="CC7832"/>
           <w:sz w:val="20"/>
           <w:szCs w:val="20"/>
-          <w:lang w:val="en-CO"/>
+          <w:lang/>
         </w:rPr>
         <w:br/>
         <w:t xml:space="preserve">    </w:t>
@@ -1151,7 +1110,7 @@
           <w:color w:val="A9B7C6"/>
           <w:sz w:val="20"/>
           <w:szCs w:val="20"/>
-          <w:lang w:val="en-CO"/>
+          <w:lang/>
         </w:rPr>
         <w:t>}</w:t>
       </w:r>
@@ -1161,7 +1120,7 @@
           <w:color w:val="A9B7C6"/>
           <w:sz w:val="20"/>
           <w:szCs w:val="20"/>
-          <w:lang w:val="en-CO"/>
+          <w:lang/>
         </w:rPr>
         <w:br/>
         <w:t xml:space="preserve">    </w:t>
@@ -1172,7 +1131,7 @@
           <w:color w:val="CC7832"/>
           <w:sz w:val="20"/>
           <w:szCs w:val="20"/>
-          <w:lang w:val="en-CO"/>
+          <w:lang/>
         </w:rPr>
         <w:t xml:space="preserve">return </w:t>
       </w:r>
@@ -1182,7 +1141,7 @@
           <w:color w:val="A9B7C6"/>
           <w:sz w:val="20"/>
           <w:szCs w:val="20"/>
-          <w:lang w:val="en-CO"/>
+          <w:lang/>
         </w:rPr>
         <w:t>ejercerTituloValor</w:t>
       </w:r>
@@ -1192,7 +1151,7 @@
           <w:color w:val="CC7832"/>
           <w:sz w:val="20"/>
           <w:szCs w:val="20"/>
-          <w:lang w:val="en-CO"/>
+          <w:lang/>
         </w:rPr>
         <w:t>;</w:t>
       </w:r>
@@ -1380,6 +1339,7 @@
       </w:pPr>
       <w:r>
         <w:rPr>
+          <w:noProof/>
           <w:lang w:val="es-ES"/>
         </w:rPr>
         <w:lastRenderedPageBreak/>
@@ -1429,6 +1389,802 @@
     </w:p>
     <w:p>
       <w:pPr>
+        <w:pStyle w:val="Heading1"/>
+        <w:rPr>
+          <w:lang w:val="es-ES"/>
+        </w:rPr>
+      </w:pPr>
+      <w:r>
+        <w:rPr>
+          <w:lang w:val="es-ES"/>
+        </w:rPr>
+        <w:t xml:space="preserve">Clase de 10 de noviembre </w:t>
+      </w:r>
+    </w:p>
+    <w:p>
+      <w:pPr>
+        <w:rPr>
+          <w:lang w:val="es-ES"/>
+        </w:rPr>
+      </w:pPr>
+      <w:r>
+        <w:rPr>
+          <w:lang w:val="es-ES"/>
+        </w:rPr>
+        <w:t>Explicación del código de que fue generado. Recordando que los primitivos son los que están en minúscula por así decirlo</w:t>
+      </w:r>
+      <w:r>
+        <w:rPr>
+          <w:lang w:val="es-ES"/>
+        </w:rPr>
+        <w:t xml:space="preserve">. </w:t>
+      </w:r>
+    </w:p>
+    <w:p>
+      <w:pPr>
+        <w:rPr>
+          <w:lang w:val="es-ES"/>
+        </w:rPr>
+      </w:pPr>
+      <w:r>
+        <w:rPr>
+          <w:lang w:val="es-ES"/>
+        </w:rPr>
+        <w:t>La idea de tener un método abstracto, es que mis clases hijas, hagan ese método diferente cada una de las clases hijas.</w:t>
+      </w:r>
+    </w:p>
+    <w:p>
+      <w:pPr>
+        <w:rPr>
+          <w:lang w:val="es-ES"/>
+        </w:rPr>
+      </w:pPr>
+    </w:p>
+    <w:p>
+      <w:pPr>
+        <w:rPr>
+          <w:lang w:val="es-ES"/>
+        </w:rPr>
+      </w:pPr>
+      <w:r>
+        <w:rPr>
+          <w:lang w:val="es-ES"/>
+        </w:rPr>
+        <w:drawing>
+          <wp:inline distT="0" distB="0" distL="0" distR="0" wp14:anchorId="38B20E1C" wp14:editId="30CEF647">
+            <wp:extent cx="4581525" cy="1236424"/>
+            <wp:effectExtent l="0" t="0" r="0" b="1905"/>
+            <wp:docPr id="5" name="Picture 5"/>
+            <wp:cNvGraphicFramePr>
+              <a:graphicFrameLocks xmlns:a="http://schemas.openxmlformats.org/drawingml/2006/main" noChangeAspect="1"/>
+            </wp:cNvGraphicFramePr>
+            <a:graphic xmlns:a="http://schemas.openxmlformats.org/drawingml/2006/main">
+              <a:graphicData uri="http://schemas.openxmlformats.org/drawingml/2006/picture">
+                <pic:pic xmlns:pic="http://schemas.openxmlformats.org/drawingml/2006/picture">
+                  <pic:nvPicPr>
+                    <pic:cNvPr id="1" name=""/>
+                    <pic:cNvPicPr/>
+                  </pic:nvPicPr>
+                  <pic:blipFill>
+                    <a:blip r:embed="rId9"/>
+                    <a:stretch>
+                      <a:fillRect/>
+                    </a:stretch>
+                  </pic:blipFill>
+                  <pic:spPr>
+                    <a:xfrm>
+                      <a:off x="0" y="0"/>
+                      <a:ext cx="4605642" cy="1242932"/>
+                    </a:xfrm>
+                    <a:prstGeom prst="rect">
+                      <a:avLst/>
+                    </a:prstGeom>
+                  </pic:spPr>
+                </pic:pic>
+              </a:graphicData>
+            </a:graphic>
+          </wp:inline>
+        </w:drawing>
+      </w:r>
+    </w:p>
+    <w:p>
+      <w:pPr>
+        <w:rPr>
+          <w:lang w:val="es-ES"/>
+        </w:rPr>
+      </w:pPr>
+    </w:p>
+    <w:p>
+      <w:pPr>
+        <w:rPr>
+          <w:lang w:val="es-ES"/>
+        </w:rPr>
+      </w:pPr>
+      <w:r>
+        <w:rPr>
+          <w:lang w:val="es-ES"/>
+        </w:rPr>
+        <w:t xml:space="preserve">Final es para constantes, por eso mi constructor queda </w:t>
+      </w:r>
+      <w:r>
+        <w:rPr>
+          <w:lang w:val="es-ES"/>
+        </w:rPr>
+        <w:t>vacío</w:t>
+      </w:r>
+      <w:r>
+        <w:rPr>
+          <w:lang w:val="es-ES"/>
+        </w:rPr>
+        <w:t>.</w:t>
+      </w:r>
+    </w:p>
+    <w:p>
+      <w:pPr>
+        <w:rPr>
+          <w:lang w:val="es-ES"/>
+        </w:rPr>
+      </w:pPr>
+      <w:proofErr w:type="spellStart"/>
+      <w:r>
+        <w:rPr>
+          <w:lang w:val="es-ES"/>
+        </w:rPr>
+        <w:t>Static</w:t>
+      </w:r>
+      <w:proofErr w:type="spellEnd"/>
+      <w:r>
+        <w:rPr>
+          <w:lang w:val="es-ES"/>
+        </w:rPr>
+        <w:t xml:space="preserve"> solo lo podemos poner en la clase, todo lo que no es </w:t>
+      </w:r>
+      <w:proofErr w:type="spellStart"/>
+      <w:r>
+        <w:rPr>
+          <w:lang w:val="es-ES"/>
+        </w:rPr>
+        <w:t>static</w:t>
+      </w:r>
+      <w:proofErr w:type="spellEnd"/>
+      <w:r>
+        <w:rPr>
+          <w:lang w:val="es-ES"/>
+        </w:rPr>
+        <w:t xml:space="preserve"> lo referencio </w:t>
+      </w:r>
+      <w:proofErr w:type="spellStart"/>
+      <w:r>
+        <w:rPr>
+          <w:lang w:val="es-ES"/>
+        </w:rPr>
+        <w:t>cmo</w:t>
+      </w:r>
+      <w:proofErr w:type="spellEnd"/>
+      <w:r>
+        <w:rPr>
+          <w:lang w:val="es-ES"/>
+        </w:rPr>
+        <w:t xml:space="preserve"> un objeto.</w:t>
+      </w:r>
+    </w:p>
+    <w:p>
+      <w:pPr>
+        <w:rPr>
+          <w:lang w:val="es-ES"/>
+        </w:rPr>
+      </w:pPr>
+    </w:p>
+    <w:p>
+      <w:pPr>
+        <w:pStyle w:val="ListParagraph"/>
+        <w:numPr>
+          <w:ilvl w:val="0"/>
+          <w:numId w:val="4"/>
+        </w:numPr>
+        <w:rPr>
+          <w:lang w:val="es-ES"/>
+        </w:rPr>
+      </w:pPr>
+      <w:proofErr w:type="spellStart"/>
+      <w:r>
+        <w:rPr>
+          <w:lang w:val="es-ES"/>
+        </w:rPr>
+        <w:t>Equals</w:t>
+      </w:r>
+      <w:proofErr w:type="spellEnd"/>
+      <w:r>
+        <w:rPr>
+          <w:lang w:val="es-ES"/>
+        </w:rPr>
+        <w:t>()</w:t>
+      </w:r>
+      <w:r>
+        <w:rPr>
+          <w:lang w:val="es-ES"/>
+        </w:rPr>
+        <w:sym w:font="Wingdings" w:char="F0E0"/>
+      </w:r>
+      <w:r>
+        <w:rPr>
+          <w:lang w:val="es-ES"/>
+        </w:rPr>
+        <w:t xml:space="preserve"> es para comparar objetos.</w:t>
+      </w:r>
+      <w:r>
+        <w:rPr>
+          <w:lang w:val="es-ES"/>
+        </w:rPr>
+        <w:t xml:space="preserve"> También podemos poner el </w:t>
+      </w:r>
+      <w:proofErr w:type="spellStart"/>
+      <w:r>
+        <w:rPr>
+          <w:lang w:val="es-ES"/>
+        </w:rPr>
+        <w:t>equalsIgnoreCase</w:t>
+      </w:r>
+      <w:proofErr w:type="spellEnd"/>
+      <w:r>
+        <w:rPr>
+          <w:lang w:val="es-ES"/>
+        </w:rPr>
+        <w:t>, que es para poner Mayúsculas o minúsculas.</w:t>
+      </w:r>
+    </w:p>
+    <w:p>
+      <w:pPr>
+        <w:rPr>
+          <w:lang w:val="es-ES"/>
+        </w:rPr>
+      </w:pPr>
+      <w:r>
+        <w:rPr>
+          <w:lang w:val="es-ES"/>
+        </w:rPr>
+        <w:lastRenderedPageBreak/>
+        <w:drawing>
+          <wp:inline distT="0" distB="0" distL="0" distR="0" wp14:anchorId="7C7A5DAE" wp14:editId="66D2C05D">
+            <wp:extent cx="5943600" cy="3168015"/>
+            <wp:effectExtent l="0" t="0" r="0" b="0"/>
+            <wp:docPr id="6" name="Picture 6"/>
+            <wp:cNvGraphicFramePr>
+              <a:graphicFrameLocks xmlns:a="http://schemas.openxmlformats.org/drawingml/2006/main" noChangeAspect="1"/>
+            </wp:cNvGraphicFramePr>
+            <a:graphic xmlns:a="http://schemas.openxmlformats.org/drawingml/2006/main">
+              <a:graphicData uri="http://schemas.openxmlformats.org/drawingml/2006/picture">
+                <pic:pic xmlns:pic="http://schemas.openxmlformats.org/drawingml/2006/picture">
+                  <pic:nvPicPr>
+                    <pic:cNvPr id="1" name=""/>
+                    <pic:cNvPicPr/>
+                  </pic:nvPicPr>
+                  <pic:blipFill>
+                    <a:blip r:embed="rId10"/>
+                    <a:stretch>
+                      <a:fillRect/>
+                    </a:stretch>
+                  </pic:blipFill>
+                  <pic:spPr>
+                    <a:xfrm>
+                      <a:off x="0" y="0"/>
+                      <a:ext cx="5943600" cy="3168015"/>
+                    </a:xfrm>
+                    <a:prstGeom prst="rect">
+                      <a:avLst/>
+                    </a:prstGeom>
+                  </pic:spPr>
+                </pic:pic>
+              </a:graphicData>
+            </a:graphic>
+          </wp:inline>
+        </w:drawing>
+      </w:r>
+    </w:p>
+    <w:p>
+      <w:pPr>
+        <w:rPr>
+          <w:lang w:val="es-ES"/>
+        </w:rPr>
+      </w:pPr>
+    </w:p>
+    <w:p>
+      <w:pPr>
+        <w:rPr>
+          <w:lang w:val="es-ES"/>
+        </w:rPr>
+      </w:pPr>
+      <w:r>
+        <w:rPr>
+          <w:lang w:val="es-ES"/>
+        </w:rPr>
+        <w:t>La idea es siempre usar lo que ya tenemos</w:t>
+      </w:r>
+      <w:r>
+        <w:rPr>
+          <w:lang w:val="es-ES"/>
+        </w:rPr>
+        <w:t xml:space="preserve"> o reutilizar el código que ya tenemos, métodos y entre otras cosas.</w:t>
+      </w:r>
+    </w:p>
+    <w:p>
+      <w:pPr>
+        <w:rPr>
+          <w:lang w:val="es-ES"/>
+        </w:rPr>
+      </w:pPr>
+    </w:p>
+    <w:p>
+      <w:pPr>
+        <w:rPr>
+          <w:lang w:val="es-ES"/>
+        </w:rPr>
+      </w:pPr>
+    </w:p>
+    <w:p>
+      <w:pPr>
+        <w:rPr>
+          <w:lang w:val="es-ES"/>
+        </w:rPr>
+      </w:pPr>
+      <w:r>
+        <w:rPr>
+          <w:lang w:val="es-ES"/>
+        </w:rPr>
+        <w:t>En el código de abajo vimos que podemos crear objetos de esa forma y mirar ambos casos cuando tenemos que instanciar para invocar el método necesario.</w:t>
+      </w:r>
+    </w:p>
+    <w:p>
+      <w:pPr>
+        <w:rPr>
+          <w:lang w:val="es-ES"/>
+        </w:rPr>
+      </w:pPr>
+    </w:p>
+    <w:p>
+      <w:pPr>
+        <w:rPr>
+          <w:lang w:val="es-ES"/>
+        </w:rPr>
+      </w:pPr>
+      <w:r>
+        <w:rPr>
+          <w:lang w:val="es-ES"/>
+        </w:rPr>
+        <w:drawing>
+          <wp:inline distT="0" distB="0" distL="0" distR="0" wp14:anchorId="13C66F92" wp14:editId="3EB2E21F">
+            <wp:extent cx="3086531" cy="2638793"/>
+            <wp:effectExtent l="0" t="0" r="0" b="9525"/>
+            <wp:docPr id="7" name="Picture 7"/>
+            <wp:cNvGraphicFramePr>
+              <a:graphicFrameLocks xmlns:a="http://schemas.openxmlformats.org/drawingml/2006/main" noChangeAspect="1"/>
+            </wp:cNvGraphicFramePr>
+            <a:graphic xmlns:a="http://schemas.openxmlformats.org/drawingml/2006/main">
+              <a:graphicData uri="http://schemas.openxmlformats.org/drawingml/2006/picture">
+                <pic:pic xmlns:pic="http://schemas.openxmlformats.org/drawingml/2006/picture">
+                  <pic:nvPicPr>
+                    <pic:cNvPr id="1" name=""/>
+                    <pic:cNvPicPr/>
+                  </pic:nvPicPr>
+                  <pic:blipFill>
+                    <a:blip r:embed="rId11"/>
+                    <a:stretch>
+                      <a:fillRect/>
+                    </a:stretch>
+                  </pic:blipFill>
+                  <pic:spPr>
+                    <a:xfrm>
+                      <a:off x="0" y="0"/>
+                      <a:ext cx="3086531" cy="2638793"/>
+                    </a:xfrm>
+                    <a:prstGeom prst="rect">
+                      <a:avLst/>
+                    </a:prstGeom>
+                  </pic:spPr>
+                </pic:pic>
+              </a:graphicData>
+            </a:graphic>
+          </wp:inline>
+        </w:drawing>
+      </w:r>
+    </w:p>
+    <w:p>
+      <w:pPr>
+        <w:rPr>
+          <w:lang w:val="es-ES"/>
+        </w:rPr>
+      </w:pPr>
+    </w:p>
+    <w:p>
+      <w:pPr>
+        <w:rPr>
+          <w:lang w:val="es-ES"/>
+        </w:rPr>
+      </w:pPr>
+    </w:p>
+    <w:p>
+      <w:pPr>
+        <w:rPr>
+          <w:lang w:val="es-ES"/>
+        </w:rPr>
+      </w:pPr>
+    </w:p>
+    <w:p>
+      <w:pPr>
+        <w:rPr>
+          <w:lang w:val="es-ES"/>
+        </w:rPr>
+      </w:pPr>
+    </w:p>
+    <w:p>
+      <w:pPr>
+        <w:rPr>
+          <w:lang w:val="es-ES"/>
+        </w:rPr>
+      </w:pPr>
+    </w:p>
+    <w:p>
+      <w:pPr>
+        <w:rPr>
+          <w:lang w:val="es-ES"/>
+        </w:rPr>
+      </w:pPr>
+    </w:p>
+    <w:p>
+      <w:pPr>
+        <w:pStyle w:val="Heading1"/>
+        <w:rPr>
+          <w:lang w:val="es-ES"/>
+        </w:rPr>
+      </w:pPr>
+      <w:r>
+        <w:rPr>
+          <w:lang w:val="es-ES"/>
+        </w:rPr>
+        <w:t>INTERFACE</w:t>
+      </w:r>
+    </w:p>
+    <w:p>
+      <w:pPr>
+        <w:pStyle w:val="ListParagraph"/>
+        <w:numPr>
+          <w:ilvl w:val="0"/>
+          <w:numId w:val="4"/>
+        </w:numPr>
+        <w:rPr>
+          <w:lang w:val="es-ES"/>
+        </w:rPr>
+      </w:pPr>
+      <w:r>
+        <w:rPr>
+          <w:lang w:val="es-ES"/>
+        </w:rPr>
+        <w:t xml:space="preserve">No tiene una </w:t>
+      </w:r>
+      <w:proofErr w:type="spellStart"/>
+      <w:r>
+        <w:rPr>
+          <w:lang w:val="es-ES"/>
+        </w:rPr>
+        <w:t>jeraquia</w:t>
+      </w:r>
+      <w:proofErr w:type="spellEnd"/>
+      <w:r>
+        <w:rPr>
+          <w:lang w:val="es-ES"/>
+        </w:rPr>
+        <w:t xml:space="preserve"> de clases.</w:t>
+      </w:r>
+      <w:r>
+        <w:rPr>
+          <w:lang w:val="es-ES"/>
+        </w:rPr>
+        <w:t xml:space="preserve"> Pero si se puede realizar la relación.</w:t>
+      </w:r>
+    </w:p>
+    <w:p>
+      <w:pPr>
+        <w:pStyle w:val="ListParagraph"/>
+        <w:numPr>
+          <w:ilvl w:val="0"/>
+          <w:numId w:val="4"/>
+        </w:numPr>
+        <w:rPr>
+          <w:lang w:val="es-ES"/>
+        </w:rPr>
+      </w:pPr>
+      <w:r>
+        <w:rPr>
+          <w:lang w:val="es-ES"/>
+        </w:rPr>
+        <w:t xml:space="preserve">Si podemos implementar varis interfaces, ayudan  a subsanar la herencia </w:t>
+      </w:r>
+      <w:proofErr w:type="spellStart"/>
+      <w:r>
+        <w:rPr>
+          <w:lang w:val="es-ES"/>
+        </w:rPr>
+        <w:t>multiple</w:t>
+      </w:r>
+      <w:proofErr w:type="spellEnd"/>
+      <w:r>
+        <w:rPr>
+          <w:lang w:val="es-ES"/>
+        </w:rPr>
+        <w:t>.</w:t>
+      </w:r>
+    </w:p>
+    <w:p>
+      <w:pPr>
+        <w:pStyle w:val="ListParagraph"/>
+        <w:numPr>
+          <w:ilvl w:val="0"/>
+          <w:numId w:val="4"/>
+        </w:numPr>
+        <w:rPr>
+          <w:lang w:val="es-ES"/>
+        </w:rPr>
+      </w:pPr>
+      <w:r>
+        <w:rPr>
+          <w:lang w:val="es-ES"/>
+        </w:rPr>
+        <w:t>Es un tipo de clase de java.</w:t>
+      </w:r>
+    </w:p>
+    <w:p>
+      <w:pPr>
+        <w:pStyle w:val="ListParagraph"/>
+        <w:numPr>
+          <w:ilvl w:val="0"/>
+          <w:numId w:val="4"/>
+        </w:numPr>
+        <w:rPr>
+          <w:lang w:val="es-ES"/>
+        </w:rPr>
+      </w:pPr>
+      <w:r>
+        <w:rPr>
+          <w:lang w:val="es-ES"/>
+        </w:rPr>
+        <w:t xml:space="preserve">Los atributos que va a tener la interface son tipo </w:t>
+      </w:r>
+      <w:r>
+        <w:rPr>
+          <w:b/>
+          <w:bCs/>
+          <w:lang w:val="es-ES"/>
+        </w:rPr>
+        <w:t xml:space="preserve"> </w:t>
+      </w:r>
+      <w:proofErr w:type="spellStart"/>
+      <w:r>
+        <w:rPr>
+          <w:b/>
+          <w:bCs/>
+          <w:lang w:val="es-ES"/>
+        </w:rPr>
+        <w:t>public</w:t>
+      </w:r>
+      <w:proofErr w:type="spellEnd"/>
+      <w:r>
+        <w:rPr>
+          <w:b/>
+          <w:bCs/>
+          <w:lang w:val="es-ES"/>
+        </w:rPr>
+        <w:t xml:space="preserve">, </w:t>
+      </w:r>
+      <w:proofErr w:type="spellStart"/>
+      <w:r>
+        <w:rPr>
+          <w:b/>
+          <w:bCs/>
+          <w:lang w:val="es-ES"/>
+        </w:rPr>
+        <w:t>static</w:t>
+      </w:r>
+      <w:proofErr w:type="spellEnd"/>
+      <w:r>
+        <w:rPr>
+          <w:b/>
+          <w:bCs/>
+          <w:lang w:val="es-ES"/>
+        </w:rPr>
+        <w:t xml:space="preserve"> y final.</w:t>
+      </w:r>
+    </w:p>
+    <w:p>
+      <w:pPr>
+        <w:pStyle w:val="ListParagraph"/>
+        <w:numPr>
+          <w:ilvl w:val="0"/>
+          <w:numId w:val="4"/>
+        </w:numPr>
+        <w:rPr>
+          <w:lang w:val="es-ES"/>
+        </w:rPr>
+      </w:pPr>
+      <w:r>
+        <w:rPr>
+          <w:b/>
+          <w:bCs/>
+          <w:lang w:val="es-ES"/>
+        </w:rPr>
+        <w:t xml:space="preserve">&lt;&lt;interface&gt;&gt; </w:t>
+      </w:r>
+      <w:r>
+        <w:rPr>
+          <w:lang w:val="es-ES"/>
+        </w:rPr>
+        <w:t>seria la nomenclatura en el UML</w:t>
+      </w:r>
+    </w:p>
+    <w:p>
+      <w:pPr>
+        <w:pStyle w:val="ListParagraph"/>
+        <w:numPr>
+          <w:ilvl w:val="0"/>
+          <w:numId w:val="4"/>
+        </w:numPr>
+        <w:rPr>
+          <w:lang w:val="es-ES"/>
+        </w:rPr>
+      </w:pPr>
+      <w:r>
+        <w:rPr>
+          <w:b/>
+          <w:bCs/>
+          <w:lang w:val="es-ES"/>
+        </w:rPr>
+        <w:t>Toda clase que implemente una INTERFACE esta obligada a implementar todos los métodos de esa interface.</w:t>
+      </w:r>
+    </w:p>
+    <w:p>
+      <w:pPr>
+        <w:pStyle w:val="ListParagraph"/>
+        <w:numPr>
+          <w:ilvl w:val="0"/>
+          <w:numId w:val="4"/>
+        </w:numPr>
+        <w:rPr>
+          <w:lang w:val="es-ES"/>
+        </w:rPr>
+      </w:pPr>
+      <w:r>
+        <w:rPr>
+          <w:lang w:val="es-ES"/>
+        </w:rPr>
+        <w:t>Todos sus métodos son abstractos, pero no hace falta de poner que sean abstractos.</w:t>
+      </w:r>
+    </w:p>
+    <w:p>
+      <w:pPr>
+        <w:pStyle w:val="ListParagraph"/>
+        <w:numPr>
+          <w:ilvl w:val="0"/>
+          <w:numId w:val="4"/>
+        </w:numPr>
+        <w:rPr>
+          <w:lang w:val="es-ES"/>
+        </w:rPr>
+      </w:pPr>
+      <w:r>
+        <w:rPr>
+          <w:lang w:val="es-ES"/>
+        </w:rPr>
+        <w:t>No se tiene que tener varios métodos.</w:t>
+      </w:r>
+    </w:p>
+    <w:p>
+      <w:pPr>
+        <w:pStyle w:val="ListParagraph"/>
+        <w:numPr>
+          <w:ilvl w:val="0"/>
+          <w:numId w:val="4"/>
+        </w:numPr>
+        <w:rPr>
+          <w:lang w:val="es-ES"/>
+        </w:rPr>
+      </w:pPr>
+      <w:r>
+        <w:rPr>
+          <w:lang w:val="es-ES"/>
+        </w:rPr>
+        <w:t xml:space="preserve">23:32 clase 6 </w:t>
+      </w:r>
+    </w:p>
+    <w:p>
+      <w:pPr>
+        <w:rPr>
+          <w:lang w:val="es-ES"/>
+        </w:rPr>
+      </w:pPr>
+    </w:p>
+    <w:p>
+      <w:pPr>
+        <w:rPr>
+          <w:lang w:val="es-ES"/>
+        </w:rPr>
+      </w:pPr>
+      <w:r>
+        <w:rPr>
+          <w:lang w:val="es-ES"/>
+        </w:rPr>
+        <w:drawing>
+          <wp:inline distT="0" distB="0" distL="0" distR="0" wp14:anchorId="02A0C923" wp14:editId="032DDC91">
+            <wp:extent cx="4876800" cy="3498573"/>
+            <wp:effectExtent l="0" t="0" r="0" b="6985"/>
+            <wp:docPr id="8" name="Picture 8"/>
+            <wp:cNvGraphicFramePr>
+              <a:graphicFrameLocks xmlns:a="http://schemas.openxmlformats.org/drawingml/2006/main" noChangeAspect="1"/>
+            </wp:cNvGraphicFramePr>
+            <a:graphic xmlns:a="http://schemas.openxmlformats.org/drawingml/2006/main">
+              <a:graphicData uri="http://schemas.openxmlformats.org/drawingml/2006/picture">
+                <pic:pic xmlns:pic="http://schemas.openxmlformats.org/drawingml/2006/picture">
+                  <pic:nvPicPr>
+                    <pic:cNvPr id="1" name=""/>
+                    <pic:cNvPicPr/>
+                  </pic:nvPicPr>
+                  <pic:blipFill>
+                    <a:blip r:embed="rId12"/>
+                    <a:stretch>
+                      <a:fillRect/>
+                    </a:stretch>
+                  </pic:blipFill>
+                  <pic:spPr>
+                    <a:xfrm>
+                      <a:off x="0" y="0"/>
+                      <a:ext cx="4897964" cy="3513756"/>
+                    </a:xfrm>
+                    <a:prstGeom prst="rect">
+                      <a:avLst/>
+                    </a:prstGeom>
+                  </pic:spPr>
+                </pic:pic>
+              </a:graphicData>
+            </a:graphic>
+          </wp:inline>
+        </w:drawing>
+      </w:r>
+    </w:p>
+    <w:p>
+      <w:pPr>
+        <w:rPr>
+          <w:lang w:val="es-ES"/>
+        </w:rPr>
+      </w:pPr>
+    </w:p>
+    <w:p>
+      <w:pPr>
+        <w:rPr>
+          <w:lang w:val="es-ES"/>
+        </w:rPr>
+      </w:pPr>
+    </w:p>
+    <w:p>
+      <w:pPr>
+        <w:rPr>
+          <w:lang w:val="es-ES"/>
+        </w:rPr>
+      </w:pPr>
+    </w:p>
+    <w:p>
+      <w:pPr>
+        <w:rPr>
+          <w:lang w:val="es-ES"/>
+        </w:rPr>
+      </w:pPr>
+    </w:p>
+    <w:p>
+      <w:pPr>
+        <w:rPr>
+          <w:lang w:val="es-ES"/>
+        </w:rPr>
+      </w:pPr>
+    </w:p>
+    <w:p>
+      <w:pPr>
         <w:rPr>
           <w:lang w:val="es-ES"/>
         </w:rPr>
@@ -1655,9 +2411,9 @@
     </w:lvl>
   </w:abstractNum>
   <w:abstractNum w:abstractNumId="2" w15:restartNumberingAfterBreak="0">
-    <w:nsid w:val="7AA14983"/>
+    <w:nsid w:val="3578052E"/>
     <w:multiLevelType w:val="hybridMultilevel"/>
-    <w:tmpl w:val="CC6C087C"/>
+    <w:tmpl w:val="C72C921E"/>
     <w:lvl w:ilvl="0" w:tplc="04090001">
       <w:start w:val="1"/>
       <w:numFmt w:val="bullet"/>
@@ -1767,14 +2523,130 @@
       </w:rPr>
     </w:lvl>
   </w:abstractNum>
+  <w:abstractNum w:abstractNumId="3" w15:restartNumberingAfterBreak="0">
+    <w:nsid w:val="7AA14983"/>
+    <w:multiLevelType w:val="hybridMultilevel"/>
+    <w:tmpl w:val="CC6C087C"/>
+    <w:lvl w:ilvl="0" w:tplc="04090001">
+      <w:start w:val="1"/>
+      <w:numFmt w:val="bullet"/>
+      <w:lvlText w:val=""/>
+      <w:lvlJc w:val="left"/>
+      <w:pPr>
+        <w:ind w:left="720" w:hanging="360"/>
+      </w:pPr>
+      <w:rPr>
+        <w:rFonts w:ascii="Symbol" w:hAnsi="Symbol" w:hint="default"/>
+      </w:rPr>
+    </w:lvl>
+    <w:lvl w:ilvl="1" w:tplc="04090003" w:tentative="1">
+      <w:start w:val="1"/>
+      <w:numFmt w:val="bullet"/>
+      <w:lvlText w:val="o"/>
+      <w:lvlJc w:val="left"/>
+      <w:pPr>
+        <w:ind w:left="1440" w:hanging="360"/>
+      </w:pPr>
+      <w:rPr>
+        <w:rFonts w:ascii="Courier New" w:hAnsi="Courier New" w:cs="Courier New" w:hint="default"/>
+      </w:rPr>
+    </w:lvl>
+    <w:lvl w:ilvl="2" w:tplc="04090005" w:tentative="1">
+      <w:start w:val="1"/>
+      <w:numFmt w:val="bullet"/>
+      <w:lvlText w:val=""/>
+      <w:lvlJc w:val="left"/>
+      <w:pPr>
+        <w:ind w:left="2160" w:hanging="360"/>
+      </w:pPr>
+      <w:rPr>
+        <w:rFonts w:ascii="Wingdings" w:hAnsi="Wingdings" w:hint="default"/>
+      </w:rPr>
+    </w:lvl>
+    <w:lvl w:ilvl="3" w:tplc="04090001" w:tentative="1">
+      <w:start w:val="1"/>
+      <w:numFmt w:val="bullet"/>
+      <w:lvlText w:val=""/>
+      <w:lvlJc w:val="left"/>
+      <w:pPr>
+        <w:ind w:left="2880" w:hanging="360"/>
+      </w:pPr>
+      <w:rPr>
+        <w:rFonts w:ascii="Symbol" w:hAnsi="Symbol" w:hint="default"/>
+      </w:rPr>
+    </w:lvl>
+    <w:lvl w:ilvl="4" w:tplc="04090003" w:tentative="1">
+      <w:start w:val="1"/>
+      <w:numFmt w:val="bullet"/>
+      <w:lvlText w:val="o"/>
+      <w:lvlJc w:val="left"/>
+      <w:pPr>
+        <w:ind w:left="3600" w:hanging="360"/>
+      </w:pPr>
+      <w:rPr>
+        <w:rFonts w:ascii="Courier New" w:hAnsi="Courier New" w:cs="Courier New" w:hint="default"/>
+      </w:rPr>
+    </w:lvl>
+    <w:lvl w:ilvl="5" w:tplc="04090005" w:tentative="1">
+      <w:start w:val="1"/>
+      <w:numFmt w:val="bullet"/>
+      <w:lvlText w:val=""/>
+      <w:lvlJc w:val="left"/>
+      <w:pPr>
+        <w:ind w:left="4320" w:hanging="360"/>
+      </w:pPr>
+      <w:rPr>
+        <w:rFonts w:ascii="Wingdings" w:hAnsi="Wingdings" w:hint="default"/>
+      </w:rPr>
+    </w:lvl>
+    <w:lvl w:ilvl="6" w:tplc="04090001" w:tentative="1">
+      <w:start w:val="1"/>
+      <w:numFmt w:val="bullet"/>
+      <w:lvlText w:val=""/>
+      <w:lvlJc w:val="left"/>
+      <w:pPr>
+        <w:ind w:left="5040" w:hanging="360"/>
+      </w:pPr>
+      <w:rPr>
+        <w:rFonts w:ascii="Symbol" w:hAnsi="Symbol" w:hint="default"/>
+      </w:rPr>
+    </w:lvl>
+    <w:lvl w:ilvl="7" w:tplc="04090003" w:tentative="1">
+      <w:start w:val="1"/>
+      <w:numFmt w:val="bullet"/>
+      <w:lvlText w:val="o"/>
+      <w:lvlJc w:val="left"/>
+      <w:pPr>
+        <w:ind w:left="5760" w:hanging="360"/>
+      </w:pPr>
+      <w:rPr>
+        <w:rFonts w:ascii="Courier New" w:hAnsi="Courier New" w:cs="Courier New" w:hint="default"/>
+      </w:rPr>
+    </w:lvl>
+    <w:lvl w:ilvl="8" w:tplc="04090005" w:tentative="1">
+      <w:start w:val="1"/>
+      <w:numFmt w:val="bullet"/>
+      <w:lvlText w:val=""/>
+      <w:lvlJc w:val="left"/>
+      <w:pPr>
+        <w:ind w:left="6480" w:hanging="360"/>
+      </w:pPr>
+      <w:rPr>
+        <w:rFonts w:ascii="Wingdings" w:hAnsi="Wingdings" w:hint="default"/>
+      </w:rPr>
+    </w:lvl>
+  </w:abstractNum>
   <w:num w:numId="1" w16cid:durableId="1686781605">
-    <w:abstractNumId w:val="2"/>
+    <w:abstractNumId w:val="3"/>
   </w:num>
   <w:num w:numId="2" w16cid:durableId="826671287">
     <w:abstractNumId w:val="0"/>
   </w:num>
   <w:num w:numId="3" w16cid:durableId="1099787696">
     <w:abstractNumId w:val="1"/>
+  </w:num>
+  <w:num w:numId="4" w16cid:durableId="20085836">
+    <w:abstractNumId w:val="2"/>
   </w:num>
 </w:numbering>
 </file>
@@ -1787,7 +2659,7 @@
         <w:rFonts w:asciiTheme="minorHAnsi" w:eastAsiaTheme="minorHAnsi" w:hAnsiTheme="minorHAnsi" w:cstheme="minorBidi"/>
         <w:sz w:val="24"/>
         <w:szCs w:val="24"/>
-        <w:lang w:val="en-CO" w:eastAsia="en-US" w:bidi="ar-SA"/>
+        <w:lang w:eastAsia="en-US" w:bidi="ar-SA"/>
       </w:rPr>
     </w:rPrDefault>
     <w:pPrDefault/>
@@ -2326,7 +3198,7 @@
       <w:rFonts w:ascii="Courier New" w:eastAsia="Times New Roman" w:hAnsi="Courier New" w:cs="Courier New"/>
       <w:sz w:val="20"/>
       <w:szCs w:val="20"/>
-      <w:lang w:val="en-CO"/>
+      <w:lang/>
     </w:rPr>
   </w:style>
   <w:style w:type="character" w:customStyle="1" w:styleId="HTMLPreformattedChar">

--- a/PROGRAMACION ORIENTADA A OBJETOS/PROGRAMACION ORIENTADA A OBJETOS/POO.docx
+++ b/PROGRAMACION ORIENTADA A OBJETOS/PROGRAMACION ORIENTADA A OBJETOS/POO.docx
@@ -37,7 +37,21 @@
         <w:rPr>
           <w:highlight w:val="cyan"/>
         </w:rPr>
-        <w:t>, sabemos que hay una super clase y que tiene una subclase ( hija).</w:t>
+        <w:t xml:space="preserve">, sabemos que hay una super clase y que tiene una subclase </w:t>
+      </w:r>
+      <w:proofErr w:type="gramStart"/>
+      <w:r>
+        <w:rPr>
+          <w:highlight w:val="cyan"/>
+        </w:rPr>
+        <w:t>( hija</w:t>
+      </w:r>
+      <w:proofErr w:type="gramEnd"/>
+      <w:r>
+        <w:rPr>
+          <w:highlight w:val="cyan"/>
+        </w:rPr>
+        <w:t>).</w:t>
       </w:r>
       <w:r>
         <w:tab/>
@@ -73,7 +87,21 @@
         <w:rPr>
           <w:highlight w:val="yellow"/>
         </w:rPr>
-        <w:t>PERO LE AGREGAMOS  SUPER CON LOS DOS ATRIBUTOS DEL CONSTRUCTOR DE LA SUPER CLASE.</w:t>
+        <w:t xml:space="preserve">PERO LE </w:t>
+      </w:r>
+      <w:proofErr w:type="gramStart"/>
+      <w:r>
+        <w:rPr>
+          <w:highlight w:val="yellow"/>
+        </w:rPr>
+        <w:t>AGREGAMOS  SUPER</w:t>
+      </w:r>
+      <w:proofErr w:type="gramEnd"/>
+      <w:r>
+        <w:rPr>
+          <w:highlight w:val="yellow"/>
+        </w:rPr>
+        <w:t xml:space="preserve"> CON LOS DOS ATRIBUTOS DEL CONSTRUCTOR DE LA SUPER CLASE.</w:t>
       </w:r>
     </w:p>
     <w:p/>
@@ -423,12 +451,17 @@
         </w:numPr>
       </w:pPr>
       <w:proofErr w:type="spellStart"/>
+      <w:proofErr w:type="gramStart"/>
       <w:r>
         <w:t>Get</w:t>
       </w:r>
       <w:proofErr w:type="spellEnd"/>
       <w:r>
-        <w:t xml:space="preserve"> : Mostrar en java</w:t>
+        <w:t xml:space="preserve"> :</w:t>
+      </w:r>
+      <w:proofErr w:type="gramEnd"/>
+      <w:r>
+        <w:t xml:space="preserve"> Mostrar en java</w:t>
       </w:r>
     </w:p>
     <w:p/>
@@ -595,7 +628,15 @@
         <w:t>triángulos isósceles</w:t>
       </w:r>
       <w:r>
-        <w:t xml:space="preserve">, para ello defina los atributos necesarios que  requieren , proporcione métodos de consulta, un método constructor e implemente métodos para calcular el perímetro y el área de un </w:t>
+        <w:t xml:space="preserve">, para ello defina los atributos necesarios </w:t>
+      </w:r>
+      <w:proofErr w:type="gramStart"/>
+      <w:r>
+        <w:t>que  requieren</w:t>
+      </w:r>
+      <w:proofErr w:type="gramEnd"/>
+      <w:r>
+        <w:t xml:space="preserve"> , proporcione métodos de consulta, un método constructor e implemente métodos para calcular el perímetro y el área de un </w:t>
       </w:r>
       <w:r>
         <w:t>triángulo</w:t>
@@ -838,21 +879,12 @@
       </w:r>
     </w:p>
     <w:p>
-      <w:pPr>
-        <w:rPr>
-          <w:lang/>
-        </w:rPr>
-      </w:pPr>
-      <w:r>
-        <w:rPr>
-          <w:lang/>
-        </w:rPr>
+      <w:r>
         <w:tab/>
       </w:r>
       <w:r>
         <w:rPr>
           <w:noProof/>
-          <w:lang/>
         </w:rPr>
         <w:drawing>
           <wp:inline distT="0" distB="0" distL="0" distR="0" wp14:anchorId="3DE67262" wp14:editId="2E733BD2">
@@ -897,13 +929,7 @@
         </w:drawing>
       </w:r>
     </w:p>
-    <w:p>
-      <w:pPr>
-        <w:rPr>
-          <w:lang/>
-        </w:rPr>
-      </w:pPr>
-    </w:p>
+    <w:p/>
     <w:p>
       <w:pPr>
         <w:rPr>
@@ -937,7 +963,6 @@
           <w:color w:val="A9B7C6"/>
           <w:sz w:val="20"/>
           <w:szCs w:val="20"/>
-          <w:lang/>
         </w:rPr>
       </w:pPr>
       <w:r>
@@ -946,9 +971,18 @@
           <w:color w:val="CC7832"/>
           <w:sz w:val="20"/>
           <w:szCs w:val="20"/>
-          <w:lang/>
-        </w:rPr>
-        <w:t xml:space="preserve">public boolean  </w:t>
+        </w:rPr>
+        <w:t xml:space="preserve">public </w:t>
+      </w:r>
+      <w:proofErr w:type="gramStart"/>
+      <w:r>
+        <w:rPr>
+          <w:rFonts w:ascii="Courier New" w:eastAsia="Times New Roman" w:hAnsi="Courier New" w:cs="Courier New"/>
+          <w:color w:val="CC7832"/>
+          <w:sz w:val="20"/>
+          <w:szCs w:val="20"/>
+        </w:rPr>
+        <w:t xml:space="preserve">boolean  </w:t>
       </w:r>
       <w:r>
         <w:rPr>
@@ -956,17 +990,16 @@
           <w:color w:val="FFC66D"/>
           <w:sz w:val="20"/>
           <w:szCs w:val="20"/>
-          <w:lang/>
         </w:rPr>
         <w:t>ejercerTitulo</w:t>
       </w:r>
+      <w:proofErr w:type="gramEnd"/>
       <w:r>
         <w:rPr>
           <w:rFonts w:ascii="Courier New" w:eastAsia="Times New Roman" w:hAnsi="Courier New" w:cs="Courier New"/>
           <w:color w:val="A9B7C6"/>
           <w:sz w:val="20"/>
           <w:szCs w:val="20"/>
-          <w:lang/>
         </w:rPr>
         <w:t>() {</w:t>
       </w:r>
@@ -976,7 +1009,6 @@
           <w:color w:val="A9B7C6"/>
           <w:sz w:val="20"/>
           <w:szCs w:val="20"/>
-          <w:lang/>
         </w:rPr>
         <w:br/>
         <w:t xml:space="preserve">    </w:t>
@@ -987,7 +1019,6 @@
           <w:color w:val="CC7832"/>
           <w:sz w:val="20"/>
           <w:szCs w:val="20"/>
-          <w:lang/>
         </w:rPr>
         <w:t xml:space="preserve">boolean </w:t>
       </w:r>
@@ -997,7 +1028,6 @@
           <w:color w:val="A9B7C6"/>
           <w:sz w:val="20"/>
           <w:szCs w:val="20"/>
-          <w:lang/>
         </w:rPr>
         <w:t xml:space="preserve">ejercerTituloValor = </w:t>
       </w:r>
@@ -1007,7 +1037,6 @@
           <w:color w:val="CC7832"/>
           <w:sz w:val="20"/>
           <w:szCs w:val="20"/>
-          <w:lang/>
         </w:rPr>
         <w:t>true;</w:t>
       </w:r>
@@ -1017,7 +1046,6 @@
           <w:color w:val="CC7832"/>
           <w:sz w:val="20"/>
           <w:szCs w:val="20"/>
-          <w:lang/>
         </w:rPr>
         <w:br/>
         <w:t xml:space="preserve">    if </w:t>
@@ -1028,7 +1056,6 @@
           <w:color w:val="A9B7C6"/>
           <w:sz w:val="20"/>
           <w:szCs w:val="20"/>
-          <w:lang/>
         </w:rPr>
         <w:t xml:space="preserve">(isSelladoPorInstituto() != </w:t>
       </w:r>
@@ -1038,7 +1065,6 @@
           <w:color w:val="CC7832"/>
           <w:sz w:val="20"/>
           <w:szCs w:val="20"/>
-          <w:lang/>
         </w:rPr>
         <w:t xml:space="preserve">true </w:t>
       </w:r>
@@ -1048,7 +1074,6 @@
           <w:color w:val="A9B7C6"/>
           <w:sz w:val="20"/>
           <w:szCs w:val="20"/>
-          <w:lang/>
         </w:rPr>
         <w:t xml:space="preserve">&amp;&amp; isSelladoPorMinistro() != </w:t>
       </w:r>
@@ -1058,7 +1083,6 @@
           <w:color w:val="CC7832"/>
           <w:sz w:val="20"/>
           <w:szCs w:val="20"/>
-          <w:lang/>
         </w:rPr>
         <w:t>true</w:t>
       </w:r>
@@ -1068,7 +1092,6 @@
           <w:color w:val="A9B7C6"/>
           <w:sz w:val="20"/>
           <w:szCs w:val="20"/>
-          <w:lang/>
         </w:rPr>
         <w:t>) {</w:t>
       </w:r>
@@ -1078,7 +1101,6 @@
           <w:color w:val="A9B7C6"/>
           <w:sz w:val="20"/>
           <w:szCs w:val="20"/>
-          <w:lang/>
         </w:rPr>
         <w:br/>
         <w:t xml:space="preserve">        ejercerTituloValor = </w:t>
@@ -1089,7 +1111,6 @@
           <w:color w:val="CC7832"/>
           <w:sz w:val="20"/>
           <w:szCs w:val="20"/>
-          <w:lang/>
         </w:rPr>
         <w:t>false;</w:t>
       </w:r>
@@ -1099,7 +1120,6 @@
           <w:color w:val="CC7832"/>
           <w:sz w:val="20"/>
           <w:szCs w:val="20"/>
-          <w:lang/>
         </w:rPr>
         <w:br/>
         <w:t xml:space="preserve">    </w:t>
@@ -1110,7 +1130,6 @@
           <w:color w:val="A9B7C6"/>
           <w:sz w:val="20"/>
           <w:szCs w:val="20"/>
-          <w:lang/>
         </w:rPr>
         <w:t>}</w:t>
       </w:r>
@@ -1120,7 +1139,6 @@
           <w:color w:val="A9B7C6"/>
           <w:sz w:val="20"/>
           <w:szCs w:val="20"/>
-          <w:lang/>
         </w:rPr>
         <w:br/>
         <w:t xml:space="preserve">    </w:t>
@@ -1131,7 +1149,6 @@
           <w:color w:val="CC7832"/>
           <w:sz w:val="20"/>
           <w:szCs w:val="20"/>
-          <w:lang/>
         </w:rPr>
         <w:t xml:space="preserve">return </w:t>
       </w:r>
@@ -1141,7 +1158,6 @@
           <w:color w:val="A9B7C6"/>
           <w:sz w:val="20"/>
           <w:szCs w:val="20"/>
-          <w:lang/>
         </w:rPr>
         <w:t>ejercerTituloValor</w:t>
       </w:r>
@@ -1151,7 +1167,6 @@
           <w:color w:val="CC7832"/>
           <w:sz w:val="20"/>
           <w:szCs w:val="20"/>
-          <w:lang/>
         </w:rPr>
         <w:t>;</w:t>
       </w:r>
@@ -1430,24 +1445,39 @@
         <w:rPr>
           <w:lang w:val="es-ES"/>
         </w:rPr>
-        <w:t>La idea de tener un método abstracto, es que mis clases hijas, hagan ese método diferente cada una de las clases hijas.</w:t>
-      </w:r>
-    </w:p>
-    <w:p>
-      <w:pPr>
-        <w:rPr>
-          <w:lang w:val="es-ES"/>
-        </w:rPr>
-      </w:pPr>
-    </w:p>
-    <w:p>
-      <w:pPr>
-        <w:rPr>
-          <w:lang w:val="es-ES"/>
-        </w:rPr>
-      </w:pPr>
-      <w:r>
-        <w:rPr>
+        <w:t xml:space="preserve">La idea de tener un método </w:t>
+      </w:r>
+      <w:proofErr w:type="gramStart"/>
+      <w:r>
+        <w:rPr>
+          <w:lang w:val="es-ES"/>
+        </w:rPr>
+        <w:t>abstracto,</w:t>
+      </w:r>
+      <w:proofErr w:type="gramEnd"/>
+      <w:r>
+        <w:rPr>
+          <w:lang w:val="es-ES"/>
+        </w:rPr>
+        <w:t xml:space="preserve"> es que mis clases hijas, hagan ese método diferente cada una de las clases hijas.</w:t>
+      </w:r>
+    </w:p>
+    <w:p>
+      <w:pPr>
+        <w:rPr>
+          <w:lang w:val="es-ES"/>
+        </w:rPr>
+      </w:pPr>
+    </w:p>
+    <w:p>
+      <w:pPr>
+        <w:rPr>
+          <w:lang w:val="es-ES"/>
+        </w:rPr>
+      </w:pPr>
+      <w:r>
+        <w:rPr>
+          <w:noProof/>
           <w:lang w:val="es-ES"/>
         </w:rPr>
         <w:drawing>
@@ -1587,6 +1617,7 @@
         </w:rPr>
       </w:pPr>
       <w:proofErr w:type="spellStart"/>
+      <w:proofErr w:type="gramStart"/>
       <w:r>
         <w:rPr>
           <w:lang w:val="es-ES"/>
@@ -1598,7 +1629,14 @@
         <w:rPr>
           <w:lang w:val="es-ES"/>
         </w:rPr>
-        <w:t>()</w:t>
+        <w:t>(</w:t>
+      </w:r>
+      <w:proofErr w:type="gramEnd"/>
+      <w:r>
+        <w:rPr>
+          <w:lang w:val="es-ES"/>
+        </w:rPr>
+        <w:t>)</w:t>
       </w:r>
       <w:r>
         <w:rPr>
@@ -1641,6 +1679,7 @@
       </w:pPr>
       <w:r>
         <w:rPr>
+          <w:noProof/>
           <w:lang w:val="es-ES"/>
         </w:rPr>
         <w:lastRenderedPageBreak/>
@@ -1749,6 +1788,7 @@
       </w:pPr>
       <w:r>
         <w:rPr>
+          <w:noProof/>
           <w:lang w:val="es-ES"/>
         </w:rPr>
         <w:drawing>
@@ -1837,12 +1877,14 @@
           <w:lang w:val="es-ES"/>
         </w:rPr>
       </w:pPr>
+      <w:proofErr w:type="gramStart"/>
       <w:r>
         <w:rPr>
           <w:lang w:val="es-ES"/>
         </w:rPr>
         <w:t>INTERFACE</w:t>
       </w:r>
+      <w:proofErr w:type="gramEnd"/>
     </w:p>
     <w:p>
       <w:pPr>
@@ -1897,7 +1939,21 @@
         <w:rPr>
           <w:lang w:val="es-ES"/>
         </w:rPr>
-        <w:t xml:space="preserve">Si podemos implementar varis interfaces, ayudan  a subsanar la herencia </w:t>
+        <w:t xml:space="preserve">Si podemos implementar varis interfaces, </w:t>
+      </w:r>
+      <w:proofErr w:type="gramStart"/>
+      <w:r>
+        <w:rPr>
+          <w:lang w:val="es-ES"/>
+        </w:rPr>
+        <w:t>ayudan  a</w:t>
+      </w:r>
+      <w:proofErr w:type="gramEnd"/>
+      <w:r>
+        <w:rPr>
+          <w:lang w:val="es-ES"/>
+        </w:rPr>
+        <w:t xml:space="preserve"> subsanar la herencia </w:t>
       </w:r>
       <w:proofErr w:type="spellStart"/>
       <w:r>
@@ -1929,7 +1985,7 @@
         <w:rPr>
           <w:lang w:val="es-ES"/>
         </w:rPr>
-        <w:t>Es un tipo de clase de java.</w:t>
+        <w:t>No tienen constructor directamente.</w:t>
       </w:r>
     </w:p>
     <w:p>
@@ -1947,51 +2003,7 @@
         <w:rPr>
           <w:lang w:val="es-ES"/>
         </w:rPr>
-        <w:t xml:space="preserve">Los atributos que va a tener la interface son tipo </w:t>
-      </w:r>
-      <w:r>
-        <w:rPr>
-          <w:b/>
-          <w:bCs/>
-          <w:lang w:val="es-ES"/>
-        </w:rPr>
-        <w:t xml:space="preserve"> </w:t>
-      </w:r>
-      <w:proofErr w:type="spellStart"/>
-      <w:r>
-        <w:rPr>
-          <w:b/>
-          <w:bCs/>
-          <w:lang w:val="es-ES"/>
-        </w:rPr>
-        <w:t>public</w:t>
-      </w:r>
-      <w:proofErr w:type="spellEnd"/>
-      <w:r>
-        <w:rPr>
-          <w:b/>
-          <w:bCs/>
-          <w:lang w:val="es-ES"/>
-        </w:rPr>
-        <w:t xml:space="preserve">, </w:t>
-      </w:r>
-      <w:proofErr w:type="spellStart"/>
-      <w:r>
-        <w:rPr>
-          <w:b/>
-          <w:bCs/>
-          <w:lang w:val="es-ES"/>
-        </w:rPr>
-        <w:t>static</w:t>
-      </w:r>
-      <w:proofErr w:type="spellEnd"/>
-      <w:r>
-        <w:rPr>
-          <w:b/>
-          <w:bCs/>
-          <w:lang w:val="es-ES"/>
-        </w:rPr>
-        <w:t xml:space="preserve"> y final.</w:t>
+        <w:t>Es un tipo de clase de java.</w:t>
       </w:r>
     </w:p>
     <w:p>
@@ -2007,17 +2019,61 @@
       </w:pPr>
       <w:r>
         <w:rPr>
+          <w:lang w:val="es-ES"/>
+        </w:rPr>
+        <w:t xml:space="preserve">Los atributos que va a tener la interface son </w:t>
+      </w:r>
+      <w:proofErr w:type="gramStart"/>
+      <w:r>
+        <w:rPr>
+          <w:lang w:val="es-ES"/>
+        </w:rPr>
+        <w:t xml:space="preserve">tipo </w:t>
+      </w:r>
+      <w:r>
+        <w:rPr>
           <w:b/>
           <w:bCs/>
           <w:lang w:val="es-ES"/>
         </w:rPr>
-        <w:t xml:space="preserve">&lt;&lt;interface&gt;&gt; </w:t>
-      </w:r>
-      <w:r>
-        <w:rPr>
-          <w:lang w:val="es-ES"/>
-        </w:rPr>
-        <w:t>seria la nomenclatura en el UML</w:t>
+        <w:t xml:space="preserve"> </w:t>
+      </w:r>
+      <w:proofErr w:type="spellStart"/>
+      <w:r>
+        <w:rPr>
+          <w:b/>
+          <w:bCs/>
+          <w:lang w:val="es-ES"/>
+        </w:rPr>
+        <w:t>public</w:t>
+      </w:r>
+      <w:proofErr w:type="spellEnd"/>
+      <w:proofErr w:type="gramEnd"/>
+      <w:r>
+        <w:rPr>
+          <w:b/>
+          <w:bCs/>
+          <w:lang w:val="es-ES"/>
+        </w:rPr>
+        <w:t xml:space="preserve">, </w:t>
+      </w:r>
+      <w:proofErr w:type="spellStart"/>
+      <w:r>
+        <w:rPr>
+          <w:b/>
+          <w:bCs/>
+          <w:lang w:val="es-ES"/>
+        </w:rPr>
+        <w:t>static</w:t>
+      </w:r>
+      <w:proofErr w:type="spellEnd"/>
+      <w:r>
+        <w:rPr>
+          <w:b/>
+          <w:bCs/>
+          <w:lang w:val="es-ES"/>
+        </w:rPr>
+        <w:t xml:space="preserve"> y final.</w:t>
       </w:r>
     </w:p>
     <w:p>
@@ -2037,7 +2093,31 @@
           <w:bCs/>
           <w:lang w:val="es-ES"/>
         </w:rPr>
-        <w:t>Toda clase que implemente una INTERFACE esta obligada a implementar todos los métodos de esa interface.</w:t>
+        <w:t>&lt;&lt;</w:t>
+      </w:r>
+      <w:proofErr w:type="gramStart"/>
+      <w:r>
+        <w:rPr>
+          <w:b/>
+          <w:bCs/>
+          <w:lang w:val="es-ES"/>
+        </w:rPr>
+        <w:t>interface</w:t>
+      </w:r>
+      <w:proofErr w:type="gramEnd"/>
+      <w:r>
+        <w:rPr>
+          <w:b/>
+          <w:bCs/>
+          <w:lang w:val="es-ES"/>
+        </w:rPr>
+        <w:t xml:space="preserve">&gt;&gt; </w:t>
+      </w:r>
+      <w:r>
+        <w:rPr>
+          <w:lang w:val="es-ES"/>
+        </w:rPr>
+        <w:t>seria la nomenclatura en el UML</w:t>
       </w:r>
     </w:p>
     <w:p>
@@ -2053,9 +2133,29 @@
       </w:pPr>
       <w:r>
         <w:rPr>
-          <w:lang w:val="es-ES"/>
-        </w:rPr>
-        <w:t>Todos sus métodos son abstractos, pero no hace falta de poner que sean abstractos.</w:t>
+          <w:b/>
+          <w:bCs/>
+          <w:lang w:val="es-ES"/>
+        </w:rPr>
+        <w:t xml:space="preserve">Toda clase que implemente una </w:t>
+      </w:r>
+      <w:proofErr w:type="gramStart"/>
+      <w:r>
+        <w:rPr>
+          <w:b/>
+          <w:bCs/>
+          <w:lang w:val="es-ES"/>
+        </w:rPr>
+        <w:t>INTERFACE</w:t>
+      </w:r>
+      <w:proofErr w:type="gramEnd"/>
+      <w:r>
+        <w:rPr>
+          <w:b/>
+          <w:bCs/>
+          <w:lang w:val="es-ES"/>
+        </w:rPr>
+        <w:t xml:space="preserve"> esta obligada a implementar todos los métodos de esa interface.</w:t>
       </w:r>
     </w:p>
     <w:p>
@@ -2073,7 +2173,7 @@
         <w:rPr>
           <w:lang w:val="es-ES"/>
         </w:rPr>
-        <w:t>No se tiene que tener varios métodos.</w:t>
+        <w:t>Todos sus métodos son abstractos, pero no hace falta de poner que sean abstractos.</w:t>
       </w:r>
     </w:p>
     <w:p>
@@ -2091,24 +2191,95 @@
         <w:rPr>
           <w:lang w:val="es-ES"/>
         </w:rPr>
-        <w:t xml:space="preserve">23:32 clase 6 </w:t>
-      </w:r>
-    </w:p>
-    <w:p>
-      <w:pPr>
-        <w:rPr>
-          <w:lang w:val="es-ES"/>
-        </w:rPr>
-      </w:pPr>
-    </w:p>
-    <w:p>
-      <w:pPr>
-        <w:rPr>
-          <w:lang w:val="es-ES"/>
-        </w:rPr>
-      </w:pPr>
-      <w:r>
-        <w:rPr>
+        <w:t xml:space="preserve">No se </w:t>
+      </w:r>
+      <w:proofErr w:type="gramStart"/>
+      <w:r>
+        <w:rPr>
+          <w:lang w:val="es-ES"/>
+        </w:rPr>
+        <w:t>tiene que tener</w:t>
+      </w:r>
+      <w:proofErr w:type="gramEnd"/>
+      <w:r>
+        <w:rPr>
+          <w:lang w:val="es-ES"/>
+        </w:rPr>
+        <w:t xml:space="preserve"> varios métodos.</w:t>
+      </w:r>
+    </w:p>
+    <w:p>
+      <w:pPr>
+        <w:pStyle w:val="ListParagraph"/>
+        <w:numPr>
+          <w:ilvl w:val="0"/>
+          <w:numId w:val="4"/>
+        </w:numPr>
+        <w:rPr>
+          <w:lang w:val="es-ES"/>
+        </w:rPr>
+      </w:pPr>
+      <w:r>
+        <w:rPr>
+          <w:lang w:val="es-ES"/>
+        </w:rPr>
+        <w:t>Recordar siempre, que la firma de los métodos se TIENE QUE RESPETAR</w:t>
+      </w:r>
+      <w:r>
+        <w:rPr>
+          <w:lang w:val="es-ES"/>
+        </w:rPr>
+        <w:t>.</w:t>
+      </w:r>
+    </w:p>
+    <w:p>
+      <w:pPr>
+        <w:pStyle w:val="ListParagraph"/>
+        <w:numPr>
+          <w:ilvl w:val="0"/>
+          <w:numId w:val="4"/>
+        </w:numPr>
+        <w:rPr>
+          <w:lang w:val="es-ES"/>
+        </w:rPr>
+      </w:pPr>
+      <w:r>
+        <w:rPr>
+          <w:lang w:val="es-ES"/>
+        </w:rPr>
+        <w:t xml:space="preserve">Mediante una interface indicamos que vamos </w:t>
+      </w:r>
+      <w:proofErr w:type="gramStart"/>
+      <w:r>
+        <w:rPr>
+          <w:lang w:val="es-ES"/>
+        </w:rPr>
+        <w:t>hacer</w:t>
+      </w:r>
+      <w:proofErr w:type="gramEnd"/>
+      <w:r>
+        <w:rPr>
+          <w:lang w:val="es-ES"/>
+        </w:rPr>
+        <w:t xml:space="preserve"> pero no EL FAMOSO COMO, o sea, el procedimiento.</w:t>
+      </w:r>
+    </w:p>
+    <w:p>
+      <w:pPr>
+        <w:rPr>
+          <w:lang w:val="es-ES"/>
+        </w:rPr>
+      </w:pPr>
+    </w:p>
+    <w:p>
+      <w:pPr>
+        <w:rPr>
+          <w:lang w:val="es-ES"/>
+        </w:rPr>
+      </w:pPr>
+      <w:r>
+        <w:rPr>
+          <w:noProof/>
           <w:lang w:val="es-ES"/>
         </w:rPr>
         <w:drawing>
@@ -2150,17 +2321,677 @@
     </w:p>
     <w:p>
       <w:pPr>
-        <w:rPr>
-          <w:lang w:val="es-ES"/>
-        </w:rPr>
-      </w:pPr>
-    </w:p>
-    <w:p>
-      <w:pPr>
-        <w:rPr>
-          <w:lang w:val="es-ES"/>
-        </w:rPr>
-      </w:pPr>
+        <w:pStyle w:val="Heading1"/>
+        <w:rPr>
+          <w:lang w:val="es-ES"/>
+        </w:rPr>
+      </w:pPr>
+    </w:p>
+    <w:p>
+      <w:pPr>
+        <w:rPr>
+          <w:lang w:val="es-ES"/>
+        </w:rPr>
+      </w:pPr>
+    </w:p>
+    <w:p>
+      <w:pPr>
+        <w:rPr>
+          <w:lang w:val="es-ES"/>
+        </w:rPr>
+      </w:pPr>
+    </w:p>
+    <w:p>
+      <w:pPr>
+        <w:rPr>
+          <w:lang w:val="es-ES"/>
+        </w:rPr>
+      </w:pPr>
+    </w:p>
+    <w:p>
+      <w:pPr>
+        <w:pStyle w:val="Heading1"/>
+        <w:rPr>
+          <w:lang w:val="es-ES"/>
+        </w:rPr>
+      </w:pPr>
+      <w:r>
+        <w:rPr>
+          <w:lang w:val="es-ES"/>
+        </w:rPr>
+        <w:lastRenderedPageBreak/>
+        <w:t xml:space="preserve">Casos en que </w:t>
+      </w:r>
+      <w:r>
+        <w:rPr>
+          <w:lang w:val="es-ES"/>
+        </w:rPr>
+        <w:t>elegimos</w:t>
+      </w:r>
+      <w:r>
+        <w:rPr>
+          <w:lang w:val="es-ES"/>
+        </w:rPr>
+        <w:t xml:space="preserve"> una clase abstracta</w:t>
+      </w:r>
+    </w:p>
+    <w:p>
+      <w:pPr>
+        <w:pStyle w:val="ListParagraph"/>
+        <w:numPr>
+          <w:ilvl w:val="0"/>
+          <w:numId w:val="5"/>
+        </w:numPr>
+        <w:rPr>
+          <w:lang w:val="es-ES"/>
+        </w:rPr>
+      </w:pPr>
+      <w:r>
+        <w:rPr>
+          <w:lang w:val="es-ES"/>
+        </w:rPr>
+        <w:t xml:space="preserve">Hay atributos no constantes, es decir, que todas las clases tienen atributos que no sean final o constantes, que en </w:t>
+      </w:r>
+      <w:r>
+        <w:rPr>
+          <w:lang w:val="es-ES"/>
+        </w:rPr>
+        <w:t>cada objeto</w:t>
+      </w:r>
+      <w:r>
+        <w:rPr>
+          <w:lang w:val="es-ES"/>
+        </w:rPr>
+        <w:t xml:space="preserve"> que instanciamos sean </w:t>
+      </w:r>
+      <w:r>
+        <w:rPr>
+          <w:b/>
+          <w:bCs/>
+          <w:lang w:val="es-ES"/>
+        </w:rPr>
+        <w:t>Distintos</w:t>
+      </w:r>
+      <w:r>
+        <w:rPr>
+          <w:lang w:val="es-ES"/>
+        </w:rPr>
+        <w:t>.</w:t>
+      </w:r>
+    </w:p>
+    <w:p>
+      <w:pPr>
+        <w:pStyle w:val="ListParagraph"/>
+        <w:numPr>
+          <w:ilvl w:val="0"/>
+          <w:numId w:val="5"/>
+        </w:numPr>
+        <w:rPr>
+          <w:lang w:val="es-ES"/>
+        </w:rPr>
+      </w:pPr>
+      <w:r>
+        <w:rPr>
+          <w:lang w:val="es-ES"/>
+        </w:rPr>
+        <w:t xml:space="preserve">Pueden tener métodos que las hijas no </w:t>
+      </w:r>
+      <w:proofErr w:type="gramStart"/>
+      <w:r>
+        <w:rPr>
+          <w:lang w:val="es-ES"/>
+        </w:rPr>
+        <w:t>hagan</w:t>
+      </w:r>
+      <w:proofErr w:type="gramEnd"/>
+      <w:r>
+        <w:rPr>
+          <w:lang w:val="es-ES"/>
+        </w:rPr>
+        <w:t xml:space="preserve"> pero si otras.</w:t>
+      </w:r>
+    </w:p>
+    <w:p>
+      <w:pPr>
+        <w:pStyle w:val="ListParagraph"/>
+        <w:numPr>
+          <w:ilvl w:val="0"/>
+          <w:numId w:val="5"/>
+        </w:numPr>
+        <w:rPr>
+          <w:lang w:val="es-ES"/>
+        </w:rPr>
+      </w:pPr>
+      <w:r>
+        <w:rPr>
+          <w:lang w:val="es-ES"/>
+        </w:rPr>
+        <w:t xml:space="preserve">Si necesitamos que todas las clases hijas hagan algo, pero cada una a su manera, ese </w:t>
+      </w:r>
+      <w:proofErr w:type="spellStart"/>
+      <w:r>
+        <w:rPr>
+          <w:lang w:val="es-ES"/>
+        </w:rPr>
+        <w:t>mtodo</w:t>
+      </w:r>
+      <w:proofErr w:type="spellEnd"/>
+      <w:r>
+        <w:rPr>
+          <w:lang w:val="es-ES"/>
+        </w:rPr>
+        <w:t xml:space="preserve"> es </w:t>
+      </w:r>
+      <w:proofErr w:type="spellStart"/>
+      <w:r>
+        <w:rPr>
+          <w:lang w:val="es-ES"/>
+        </w:rPr>
+        <w:t>abstract</w:t>
+      </w:r>
+      <w:proofErr w:type="spellEnd"/>
+      <w:r>
+        <w:rPr>
+          <w:lang w:val="es-ES"/>
+        </w:rPr>
+        <w:t xml:space="preserve"> y se deberá </w:t>
+      </w:r>
+      <w:r>
+        <w:rPr>
+          <w:lang w:val="es-ES"/>
+        </w:rPr>
+        <w:t>sobrescribir</w:t>
+      </w:r>
+      <w:r>
+        <w:rPr>
+          <w:lang w:val="es-ES"/>
+        </w:rPr>
+        <w:t xml:space="preserve"> en las clases hijas.</w:t>
+      </w:r>
+    </w:p>
+    <w:p>
+      <w:pPr>
+        <w:pStyle w:val="ListParagraph"/>
+        <w:numPr>
+          <w:ilvl w:val="0"/>
+          <w:numId w:val="5"/>
+        </w:numPr>
+        <w:rPr>
+          <w:lang w:val="es-ES"/>
+        </w:rPr>
+      </w:pPr>
+      <w:r>
+        <w:rPr>
+          <w:lang w:val="es-ES"/>
+        </w:rPr>
+        <w:t>Solo podemos</w:t>
+      </w:r>
+      <w:r>
+        <w:rPr>
+          <w:lang w:val="es-ES"/>
+        </w:rPr>
+        <w:t xml:space="preserve"> </w:t>
+      </w:r>
+      <w:r>
+        <w:rPr>
+          <w:lang w:val="es-ES"/>
+        </w:rPr>
+        <w:t xml:space="preserve">hacer </w:t>
+      </w:r>
+      <w:proofErr w:type="spellStart"/>
+      <w:r>
+        <w:rPr>
+          <w:lang w:val="es-ES"/>
+        </w:rPr>
+        <w:t>extend</w:t>
+      </w:r>
+      <w:proofErr w:type="spellEnd"/>
+      <w:r>
+        <w:rPr>
+          <w:lang w:val="es-ES"/>
+        </w:rPr>
+        <w:t xml:space="preserve"> en una clase.</w:t>
+      </w:r>
+    </w:p>
+    <w:p>
+      <w:pPr>
+        <w:rPr>
+          <w:lang w:val="es-ES"/>
+        </w:rPr>
+      </w:pPr>
+    </w:p>
+    <w:p>
+      <w:pPr>
+        <w:pStyle w:val="Heading1"/>
+        <w:rPr>
+          <w:lang w:val="es-ES"/>
+        </w:rPr>
+      </w:pPr>
+      <w:r>
+        <w:rPr>
+          <w:lang w:val="es-ES"/>
+        </w:rPr>
+        <w:t xml:space="preserve">Casos en que elegimos </w:t>
+      </w:r>
+      <w:proofErr w:type="gramStart"/>
+      <w:r>
+        <w:rPr>
+          <w:lang w:val="es-ES"/>
+        </w:rPr>
+        <w:t>Interface</w:t>
+      </w:r>
+      <w:proofErr w:type="gramEnd"/>
+    </w:p>
+    <w:p>
+      <w:pPr>
+        <w:pStyle w:val="ListParagraph"/>
+        <w:numPr>
+          <w:ilvl w:val="0"/>
+          <w:numId w:val="6"/>
+        </w:numPr>
+        <w:rPr>
+          <w:lang w:val="es-ES"/>
+        </w:rPr>
+      </w:pPr>
+      <w:r>
+        <w:rPr>
+          <w:lang w:val="es-ES"/>
+        </w:rPr>
+        <w:t xml:space="preserve">Si nuestros atributos pueden ser constantes, </w:t>
+      </w:r>
+      <w:proofErr w:type="spellStart"/>
+      <w:r>
+        <w:rPr>
+          <w:lang w:val="es-ES"/>
+        </w:rPr>
+        <w:t>static</w:t>
+      </w:r>
+      <w:proofErr w:type="spellEnd"/>
+      <w:r>
+        <w:rPr>
+          <w:lang w:val="es-ES"/>
+        </w:rPr>
+        <w:t xml:space="preserve"> o final, podemos definir nuestra clase como </w:t>
+      </w:r>
+      <w:proofErr w:type="gramStart"/>
+      <w:r>
+        <w:rPr>
+          <w:lang w:val="es-ES"/>
+        </w:rPr>
+        <w:t>INTERFACE</w:t>
+      </w:r>
+      <w:proofErr w:type="gramEnd"/>
+      <w:r>
+        <w:rPr>
+          <w:lang w:val="es-ES"/>
+        </w:rPr>
+        <w:t>.</w:t>
+      </w:r>
+    </w:p>
+    <w:p>
+      <w:pPr>
+        <w:pStyle w:val="ListParagraph"/>
+        <w:numPr>
+          <w:ilvl w:val="1"/>
+          <w:numId w:val="6"/>
+        </w:numPr>
+        <w:rPr>
+          <w:lang w:val="es-ES"/>
+        </w:rPr>
+      </w:pPr>
+    </w:p>
+    <w:p>
+      <w:pPr>
+        <w:rPr>
+          <w:lang w:val="es-ES"/>
+        </w:rPr>
+      </w:pPr>
+    </w:p>
+    <w:p>
+      <w:pPr>
+        <w:pStyle w:val="NoSpacing"/>
+        <w:rPr>
+          <w:lang w:val="es-ES"/>
+        </w:rPr>
+      </w:pPr>
+    </w:p>
+    <w:p>
+      <w:pPr>
+        <w:pStyle w:val="NoSpacing"/>
+        <w:rPr>
+          <w:lang w:val="es-ES"/>
+        </w:rPr>
+      </w:pPr>
+      <w:r>
+        <w:rPr>
+          <w:lang w:val="es-ES"/>
+        </w:rPr>
+        <w:t>Ejercicio con UML</w:t>
+      </w:r>
+    </w:p>
+    <w:p>
+      <w:pPr>
+        <w:rPr>
+          <w:lang w:val="es-ES"/>
+        </w:rPr>
+      </w:pPr>
+      <w:r>
+        <w:rPr>
+          <w:lang w:val="es-ES"/>
+        </w:rPr>
+        <w:drawing>
+          <wp:inline distT="0" distB="0" distL="0" distR="0" wp14:anchorId="704BD468" wp14:editId="7A8F974B">
+            <wp:extent cx="5943600" cy="3048635"/>
+            <wp:effectExtent l="0" t="0" r="0" b="0"/>
+            <wp:docPr id="9" name="Picture 9"/>
+            <wp:cNvGraphicFramePr>
+              <a:graphicFrameLocks xmlns:a="http://schemas.openxmlformats.org/drawingml/2006/main" noChangeAspect="1"/>
+            </wp:cNvGraphicFramePr>
+            <a:graphic xmlns:a="http://schemas.openxmlformats.org/drawingml/2006/main">
+              <a:graphicData uri="http://schemas.openxmlformats.org/drawingml/2006/picture">
+                <pic:pic xmlns:pic="http://schemas.openxmlformats.org/drawingml/2006/picture">
+                  <pic:nvPicPr>
+                    <pic:cNvPr id="1" name=""/>
+                    <pic:cNvPicPr/>
+                  </pic:nvPicPr>
+                  <pic:blipFill>
+                    <a:blip r:embed="rId13"/>
+                    <a:stretch>
+                      <a:fillRect/>
+                    </a:stretch>
+                  </pic:blipFill>
+                  <pic:spPr>
+                    <a:xfrm>
+                      <a:off x="0" y="0"/>
+                      <a:ext cx="5943600" cy="3048635"/>
+                    </a:xfrm>
+                    <a:prstGeom prst="rect">
+                      <a:avLst/>
+                    </a:prstGeom>
+                  </pic:spPr>
+                </pic:pic>
+              </a:graphicData>
+            </a:graphic>
+          </wp:inline>
+        </w:drawing>
+      </w:r>
+    </w:p>
+    <w:p>
+      <w:pPr>
+        <w:rPr>
+          <w:lang w:val="es-ES"/>
+        </w:rPr>
+      </w:pPr>
+    </w:p>
+    <w:p>
+      <w:pPr>
+        <w:rPr>
+          <w:lang w:val="es-ES"/>
+        </w:rPr>
+      </w:pPr>
+    </w:p>
+    <w:p>
+      <w:pPr>
+        <w:rPr>
+          <w:lang w:val="es-ES"/>
+        </w:rPr>
+      </w:pPr>
+    </w:p>
+    <w:p>
+      <w:pPr>
+        <w:rPr>
+          <w:lang w:val="es-ES"/>
+        </w:rPr>
+      </w:pPr>
+    </w:p>
+    <w:p>
+      <w:pPr>
+        <w:rPr>
+          <w:lang w:val="es-ES"/>
+        </w:rPr>
+      </w:pPr>
+    </w:p>
+    <w:p>
+      <w:pPr>
+        <w:rPr>
+          <w:lang w:val="es-ES"/>
+        </w:rPr>
+      </w:pPr>
+    </w:p>
+    <w:p>
+      <w:pPr>
+        <w:rPr>
+          <w:lang w:val="es-ES"/>
+        </w:rPr>
+      </w:pPr>
+    </w:p>
+    <w:p>
+      <w:pPr>
+        <w:rPr>
+          <w:lang w:val="es-ES"/>
+        </w:rPr>
+      </w:pPr>
+    </w:p>
+    <w:p>
+      <w:pPr>
+        <w:rPr>
+          <w:lang w:val="es-ES"/>
+        </w:rPr>
+      </w:pPr>
+    </w:p>
+    <w:p>
+      <w:pPr>
+        <w:rPr>
+          <w:lang w:val="es-ES"/>
+        </w:rPr>
+      </w:pPr>
+    </w:p>
+    <w:p>
+      <w:pPr>
+        <w:rPr>
+          <w:lang w:val="es-ES"/>
+        </w:rPr>
+      </w:pPr>
+    </w:p>
+    <w:p>
+      <w:pPr>
+        <w:rPr>
+          <w:lang w:val="es-ES"/>
+        </w:rPr>
+      </w:pPr>
+      <w:r>
+        <w:rPr>
+          <w:lang w:val="es-ES"/>
+        </w:rPr>
+        <w:lastRenderedPageBreak/>
+        <w:t xml:space="preserve">En este caso </w:t>
+      </w:r>
+      <w:proofErr w:type="spellStart"/>
+      <w:r>
+        <w:rPr>
+          <w:lang w:val="es-ES"/>
+        </w:rPr>
+        <w:t>asi</w:t>
+      </w:r>
+      <w:proofErr w:type="spellEnd"/>
+      <w:r>
+        <w:rPr>
+          <w:lang w:val="es-ES"/>
+        </w:rPr>
+        <w:t xml:space="preserve"> creamos los métodos de nuestra </w:t>
+      </w:r>
+      <w:proofErr w:type="gramStart"/>
+      <w:r>
+        <w:rPr>
+          <w:lang w:val="es-ES"/>
+        </w:rPr>
+        <w:t>interface</w:t>
+      </w:r>
+      <w:proofErr w:type="gramEnd"/>
+      <w:r>
+        <w:rPr>
+          <w:lang w:val="es-ES"/>
+        </w:rPr>
+        <w:t>.</w:t>
+      </w:r>
+    </w:p>
+    <w:p>
+      <w:pPr>
+        <w:rPr>
+          <w:lang w:val="es-ES"/>
+        </w:rPr>
+      </w:pPr>
+      <w:r>
+        <w:rPr>
+          <w:lang w:val="es-ES"/>
+        </w:rPr>
+        <w:drawing>
+          <wp:inline distT="0" distB="0" distL="0" distR="0" wp14:anchorId="2B8B44D9" wp14:editId="07895A38">
+            <wp:extent cx="5943600" cy="1954530"/>
+            <wp:effectExtent l="0" t="0" r="0" b="1270"/>
+            <wp:docPr id="11" name="Picture 11"/>
+            <wp:cNvGraphicFramePr>
+              <a:graphicFrameLocks xmlns:a="http://schemas.openxmlformats.org/drawingml/2006/main" noChangeAspect="1"/>
+            </wp:cNvGraphicFramePr>
+            <a:graphic xmlns:a="http://schemas.openxmlformats.org/drawingml/2006/main">
+              <a:graphicData uri="http://schemas.openxmlformats.org/drawingml/2006/picture">
+                <pic:pic xmlns:pic="http://schemas.openxmlformats.org/drawingml/2006/picture">
+                  <pic:nvPicPr>
+                    <pic:cNvPr id="1" name=""/>
+                    <pic:cNvPicPr/>
+                  </pic:nvPicPr>
+                  <pic:blipFill>
+                    <a:blip r:embed="rId14"/>
+                    <a:stretch>
+                      <a:fillRect/>
+                    </a:stretch>
+                  </pic:blipFill>
+                  <pic:spPr>
+                    <a:xfrm>
+                      <a:off x="0" y="0"/>
+                      <a:ext cx="5943600" cy="1954530"/>
+                    </a:xfrm>
+                    <a:prstGeom prst="rect">
+                      <a:avLst/>
+                    </a:prstGeom>
+                  </pic:spPr>
+                </pic:pic>
+              </a:graphicData>
+            </a:graphic>
+          </wp:inline>
+        </w:drawing>
+      </w:r>
+    </w:p>
+    <w:p>
+      <w:pPr>
+        <w:rPr>
+          <w:lang w:val="es-ES"/>
+        </w:rPr>
+      </w:pPr>
+    </w:p>
+    <w:p>
+      <w:pPr>
+        <w:rPr>
+          <w:lang w:val="es-ES"/>
+        </w:rPr>
+      </w:pPr>
+    </w:p>
+    <w:p>
+      <w:pPr>
+        <w:rPr>
+          <w:lang w:val="es-ES"/>
+        </w:rPr>
+      </w:pPr>
+      <w:r>
+        <w:rPr>
+          <w:lang w:val="es-ES"/>
+        </w:rPr>
+        <w:t xml:space="preserve">ACA VEMOS, como en la clase hija agregamos las interfaces necesarias, con el </w:t>
+      </w:r>
+      <w:proofErr w:type="spellStart"/>
+      <w:r>
+        <w:rPr>
+          <w:lang w:val="es-ES"/>
+        </w:rPr>
+        <w:t>implements</w:t>
+      </w:r>
+      <w:proofErr w:type="spellEnd"/>
+      <w:r>
+        <w:rPr>
+          <w:lang w:val="es-ES"/>
+        </w:rPr>
+        <w:t>.</w:t>
+      </w:r>
+      <w:r>
+        <w:rPr>
+          <w:lang w:val="es-ES"/>
+        </w:rPr>
+        <w:drawing>
+          <wp:inline distT="0" distB="0" distL="0" distR="0" wp14:anchorId="7D242DB0" wp14:editId="1A7942CD">
+            <wp:extent cx="5943600" cy="3048635"/>
+            <wp:effectExtent l="0" t="0" r="0" b="0"/>
+            <wp:docPr id="10" name="Picture 10"/>
+            <wp:cNvGraphicFramePr>
+              <a:graphicFrameLocks xmlns:a="http://schemas.openxmlformats.org/drawingml/2006/main" noChangeAspect="1"/>
+            </wp:cNvGraphicFramePr>
+            <a:graphic xmlns:a="http://schemas.openxmlformats.org/drawingml/2006/main">
+              <a:graphicData uri="http://schemas.openxmlformats.org/drawingml/2006/picture">
+                <pic:pic xmlns:pic="http://schemas.openxmlformats.org/drawingml/2006/picture">
+                  <pic:nvPicPr>
+                    <pic:cNvPr id="1" name=""/>
+                    <pic:cNvPicPr/>
+                  </pic:nvPicPr>
+                  <pic:blipFill>
+                    <a:blip r:embed="rId15"/>
+                    <a:stretch>
+                      <a:fillRect/>
+                    </a:stretch>
+                  </pic:blipFill>
+                  <pic:spPr>
+                    <a:xfrm>
+                      <a:off x="0" y="0"/>
+                      <a:ext cx="5943600" cy="3048635"/>
+                    </a:xfrm>
+                    <a:prstGeom prst="rect">
+                      <a:avLst/>
+                    </a:prstGeom>
+                  </pic:spPr>
+                </pic:pic>
+              </a:graphicData>
+            </a:graphic>
+          </wp:inline>
+        </w:drawing>
+      </w:r>
+    </w:p>
+    <w:p>
+      <w:pPr>
+        <w:rPr>
+          <w:lang w:val="es-ES"/>
+        </w:rPr>
+      </w:pPr>
+    </w:p>
+    <w:p>
+      <w:pPr>
+        <w:rPr>
+          <w:b/>
+          <w:bCs/>
+          <w:lang w:val="es-ES"/>
+        </w:rPr>
+      </w:pPr>
+      <w:r>
+        <w:rPr>
+          <w:lang w:val="es-ES"/>
+        </w:rPr>
+        <w:t xml:space="preserve">Mirar la actividad de </w:t>
+      </w:r>
+      <w:r>
+        <w:rPr>
+          <w:b/>
+          <w:bCs/>
+          <w:lang w:val="es-ES"/>
+        </w:rPr>
+        <w:t xml:space="preserve">15 de noviembre para hacerla </w:t>
+      </w:r>
     </w:p>
     <w:p>
       <w:pPr>
@@ -2524,6 +3355,232 @@
     </w:lvl>
   </w:abstractNum>
   <w:abstractNum w:abstractNumId="3" w15:restartNumberingAfterBreak="0">
+    <w:nsid w:val="74A22930"/>
+    <w:multiLevelType w:val="hybridMultilevel"/>
+    <w:tmpl w:val="9F4EF382"/>
+    <w:lvl w:ilvl="0" w:tplc="04090001">
+      <w:start w:val="1"/>
+      <w:numFmt w:val="bullet"/>
+      <w:lvlText w:val=""/>
+      <w:lvlJc w:val="left"/>
+      <w:pPr>
+        <w:ind w:left="720" w:hanging="360"/>
+      </w:pPr>
+      <w:rPr>
+        <w:rFonts w:ascii="Symbol" w:hAnsi="Symbol" w:hint="default"/>
+      </w:rPr>
+    </w:lvl>
+    <w:lvl w:ilvl="1" w:tplc="04090003">
+      <w:start w:val="1"/>
+      <w:numFmt w:val="bullet"/>
+      <w:lvlText w:val="o"/>
+      <w:lvlJc w:val="left"/>
+      <w:pPr>
+        <w:ind w:left="1440" w:hanging="360"/>
+      </w:pPr>
+      <w:rPr>
+        <w:rFonts w:ascii="Courier New" w:hAnsi="Courier New" w:cs="Courier New" w:hint="default"/>
+      </w:rPr>
+    </w:lvl>
+    <w:lvl w:ilvl="2" w:tplc="04090005" w:tentative="1">
+      <w:start w:val="1"/>
+      <w:numFmt w:val="bullet"/>
+      <w:lvlText w:val=""/>
+      <w:lvlJc w:val="left"/>
+      <w:pPr>
+        <w:ind w:left="2160" w:hanging="360"/>
+      </w:pPr>
+      <w:rPr>
+        <w:rFonts w:ascii="Wingdings" w:hAnsi="Wingdings" w:hint="default"/>
+      </w:rPr>
+    </w:lvl>
+    <w:lvl w:ilvl="3" w:tplc="04090001" w:tentative="1">
+      <w:start w:val="1"/>
+      <w:numFmt w:val="bullet"/>
+      <w:lvlText w:val=""/>
+      <w:lvlJc w:val="left"/>
+      <w:pPr>
+        <w:ind w:left="2880" w:hanging="360"/>
+      </w:pPr>
+      <w:rPr>
+        <w:rFonts w:ascii="Symbol" w:hAnsi="Symbol" w:hint="default"/>
+      </w:rPr>
+    </w:lvl>
+    <w:lvl w:ilvl="4" w:tplc="04090003" w:tentative="1">
+      <w:start w:val="1"/>
+      <w:numFmt w:val="bullet"/>
+      <w:lvlText w:val="o"/>
+      <w:lvlJc w:val="left"/>
+      <w:pPr>
+        <w:ind w:left="3600" w:hanging="360"/>
+      </w:pPr>
+      <w:rPr>
+        <w:rFonts w:ascii="Courier New" w:hAnsi="Courier New" w:cs="Courier New" w:hint="default"/>
+      </w:rPr>
+    </w:lvl>
+    <w:lvl w:ilvl="5" w:tplc="04090005" w:tentative="1">
+      <w:start w:val="1"/>
+      <w:numFmt w:val="bullet"/>
+      <w:lvlText w:val=""/>
+      <w:lvlJc w:val="left"/>
+      <w:pPr>
+        <w:ind w:left="4320" w:hanging="360"/>
+      </w:pPr>
+      <w:rPr>
+        <w:rFonts w:ascii="Wingdings" w:hAnsi="Wingdings" w:hint="default"/>
+      </w:rPr>
+    </w:lvl>
+    <w:lvl w:ilvl="6" w:tplc="04090001" w:tentative="1">
+      <w:start w:val="1"/>
+      <w:numFmt w:val="bullet"/>
+      <w:lvlText w:val=""/>
+      <w:lvlJc w:val="left"/>
+      <w:pPr>
+        <w:ind w:left="5040" w:hanging="360"/>
+      </w:pPr>
+      <w:rPr>
+        <w:rFonts w:ascii="Symbol" w:hAnsi="Symbol" w:hint="default"/>
+      </w:rPr>
+    </w:lvl>
+    <w:lvl w:ilvl="7" w:tplc="04090003" w:tentative="1">
+      <w:start w:val="1"/>
+      <w:numFmt w:val="bullet"/>
+      <w:lvlText w:val="o"/>
+      <w:lvlJc w:val="left"/>
+      <w:pPr>
+        <w:ind w:left="5760" w:hanging="360"/>
+      </w:pPr>
+      <w:rPr>
+        <w:rFonts w:ascii="Courier New" w:hAnsi="Courier New" w:cs="Courier New" w:hint="default"/>
+      </w:rPr>
+    </w:lvl>
+    <w:lvl w:ilvl="8" w:tplc="04090005" w:tentative="1">
+      <w:start w:val="1"/>
+      <w:numFmt w:val="bullet"/>
+      <w:lvlText w:val=""/>
+      <w:lvlJc w:val="left"/>
+      <w:pPr>
+        <w:ind w:left="6480" w:hanging="360"/>
+      </w:pPr>
+      <w:rPr>
+        <w:rFonts w:ascii="Wingdings" w:hAnsi="Wingdings" w:hint="default"/>
+      </w:rPr>
+    </w:lvl>
+  </w:abstractNum>
+  <w:abstractNum w:abstractNumId="4" w15:restartNumberingAfterBreak="0">
+    <w:nsid w:val="79F045AA"/>
+    <w:multiLevelType w:val="hybridMultilevel"/>
+    <w:tmpl w:val="792ABFCC"/>
+    <w:lvl w:ilvl="0" w:tplc="04090001">
+      <w:start w:val="1"/>
+      <w:numFmt w:val="bullet"/>
+      <w:lvlText w:val=""/>
+      <w:lvlJc w:val="left"/>
+      <w:pPr>
+        <w:ind w:left="720" w:hanging="360"/>
+      </w:pPr>
+      <w:rPr>
+        <w:rFonts w:ascii="Symbol" w:hAnsi="Symbol" w:hint="default"/>
+      </w:rPr>
+    </w:lvl>
+    <w:lvl w:ilvl="1" w:tplc="04090003" w:tentative="1">
+      <w:start w:val="1"/>
+      <w:numFmt w:val="bullet"/>
+      <w:lvlText w:val="o"/>
+      <w:lvlJc w:val="left"/>
+      <w:pPr>
+        <w:ind w:left="1440" w:hanging="360"/>
+      </w:pPr>
+      <w:rPr>
+        <w:rFonts w:ascii="Courier New" w:hAnsi="Courier New" w:cs="Courier New" w:hint="default"/>
+      </w:rPr>
+    </w:lvl>
+    <w:lvl w:ilvl="2" w:tplc="04090005" w:tentative="1">
+      <w:start w:val="1"/>
+      <w:numFmt w:val="bullet"/>
+      <w:lvlText w:val=""/>
+      <w:lvlJc w:val="left"/>
+      <w:pPr>
+        <w:ind w:left="2160" w:hanging="360"/>
+      </w:pPr>
+      <w:rPr>
+        <w:rFonts w:ascii="Wingdings" w:hAnsi="Wingdings" w:hint="default"/>
+      </w:rPr>
+    </w:lvl>
+    <w:lvl w:ilvl="3" w:tplc="04090001" w:tentative="1">
+      <w:start w:val="1"/>
+      <w:numFmt w:val="bullet"/>
+      <w:lvlText w:val=""/>
+      <w:lvlJc w:val="left"/>
+      <w:pPr>
+        <w:ind w:left="2880" w:hanging="360"/>
+      </w:pPr>
+      <w:rPr>
+        <w:rFonts w:ascii="Symbol" w:hAnsi="Symbol" w:hint="default"/>
+      </w:rPr>
+    </w:lvl>
+    <w:lvl w:ilvl="4" w:tplc="04090003" w:tentative="1">
+      <w:start w:val="1"/>
+      <w:numFmt w:val="bullet"/>
+      <w:lvlText w:val="o"/>
+      <w:lvlJc w:val="left"/>
+      <w:pPr>
+        <w:ind w:left="3600" w:hanging="360"/>
+      </w:pPr>
+      <w:rPr>
+        <w:rFonts w:ascii="Courier New" w:hAnsi="Courier New" w:cs="Courier New" w:hint="default"/>
+      </w:rPr>
+    </w:lvl>
+    <w:lvl w:ilvl="5" w:tplc="04090005" w:tentative="1">
+      <w:start w:val="1"/>
+      <w:numFmt w:val="bullet"/>
+      <w:lvlText w:val=""/>
+      <w:lvlJc w:val="left"/>
+      <w:pPr>
+        <w:ind w:left="4320" w:hanging="360"/>
+      </w:pPr>
+      <w:rPr>
+        <w:rFonts w:ascii="Wingdings" w:hAnsi="Wingdings" w:hint="default"/>
+      </w:rPr>
+    </w:lvl>
+    <w:lvl w:ilvl="6" w:tplc="04090001" w:tentative="1">
+      <w:start w:val="1"/>
+      <w:numFmt w:val="bullet"/>
+      <w:lvlText w:val=""/>
+      <w:lvlJc w:val="left"/>
+      <w:pPr>
+        <w:ind w:left="5040" w:hanging="360"/>
+      </w:pPr>
+      <w:rPr>
+        <w:rFonts w:ascii="Symbol" w:hAnsi="Symbol" w:hint="default"/>
+      </w:rPr>
+    </w:lvl>
+    <w:lvl w:ilvl="7" w:tplc="04090003" w:tentative="1">
+      <w:start w:val="1"/>
+      <w:numFmt w:val="bullet"/>
+      <w:lvlText w:val="o"/>
+      <w:lvlJc w:val="left"/>
+      <w:pPr>
+        <w:ind w:left="5760" w:hanging="360"/>
+      </w:pPr>
+      <w:rPr>
+        <w:rFonts w:ascii="Courier New" w:hAnsi="Courier New" w:cs="Courier New" w:hint="default"/>
+      </w:rPr>
+    </w:lvl>
+    <w:lvl w:ilvl="8" w:tplc="04090005" w:tentative="1">
+      <w:start w:val="1"/>
+      <w:numFmt w:val="bullet"/>
+      <w:lvlText w:val=""/>
+      <w:lvlJc w:val="left"/>
+      <w:pPr>
+        <w:ind w:left="6480" w:hanging="360"/>
+      </w:pPr>
+      <w:rPr>
+        <w:rFonts w:ascii="Wingdings" w:hAnsi="Wingdings" w:hint="default"/>
+      </w:rPr>
+    </w:lvl>
+  </w:abstractNum>
+  <w:abstractNum w:abstractNumId="5" w15:restartNumberingAfterBreak="0">
     <w:nsid w:val="7AA14983"/>
     <w:multiLevelType w:val="hybridMultilevel"/>
     <w:tmpl w:val="CC6C087C"/>
@@ -2637,7 +3694,7 @@
     </w:lvl>
   </w:abstractNum>
   <w:num w:numId="1" w16cid:durableId="1686781605">
-    <w:abstractNumId w:val="3"/>
+    <w:abstractNumId w:val="5"/>
   </w:num>
   <w:num w:numId="2" w16cid:durableId="826671287">
     <w:abstractNumId w:val="0"/>
@@ -2647,6 +3704,12 @@
   </w:num>
   <w:num w:numId="4" w16cid:durableId="20085836">
     <w:abstractNumId w:val="2"/>
+  </w:num>
+  <w:num w:numId="5" w16cid:durableId="1191215078">
+    <w:abstractNumId w:val="4"/>
+  </w:num>
+  <w:num w:numId="6" w16cid:durableId="589849275">
+    <w:abstractNumId w:val="3"/>
   </w:num>
 </w:numbering>
 </file>
@@ -2659,7 +3722,7 @@
         <w:rFonts w:asciiTheme="minorHAnsi" w:eastAsiaTheme="minorHAnsi" w:hAnsiTheme="minorHAnsi" w:cstheme="minorBidi"/>
         <w:sz w:val="24"/>
         <w:szCs w:val="24"/>
-        <w:lang w:eastAsia="en-US" w:bidi="ar-SA"/>
+        <w:lang w:val="en-CO" w:eastAsia="en-US" w:bidi="ar-SA"/>
       </w:rPr>
     </w:rPrDefault>
     <w:pPrDefault/>
@@ -3045,9 +4108,10 @@
   <w:style w:type="paragraph" w:default="1" w:styleId="Normal">
     <w:name w:val="Normal"/>
     <w:qFormat/>
-    <w:rsid w:val="00361D86"/>
+    <w:rsid w:val="00384E7A"/>
     <w:rPr>
       <w:rFonts w:ascii="Arial" w:hAnsi="Arial"/>
+      <w:color w:val="000000" w:themeColor="text1"/>
       <w:lang w:val="es-ES_tradnl"/>
     </w:rPr>
   </w:style>
@@ -3096,6 +4160,29 @@
       <w:color w:val="2F5496" w:themeColor="accent1" w:themeShade="BF"/>
       <w:sz w:val="28"/>
       <w:szCs w:val="26"/>
+    </w:rPr>
+  </w:style>
+  <w:style w:type="paragraph" w:styleId="Heading3">
+    <w:name w:val="heading 3"/>
+    <w:aliases w:val="Titulo 3"/>
+    <w:basedOn w:val="Normal"/>
+    <w:next w:val="Normal"/>
+    <w:link w:val="Heading3Char"/>
+    <w:uiPriority w:val="9"/>
+    <w:semiHidden/>
+    <w:unhideWhenUsed/>
+    <w:qFormat/>
+    <w:rsid w:val="00384E7A"/>
+    <w:pPr>
+      <w:keepNext/>
+      <w:keepLines/>
+      <w:spacing w:before="40"/>
+      <w:outlineLvl w:val="2"/>
+    </w:pPr>
+    <w:rPr>
+      <w:rFonts w:eastAsiaTheme="majorEastAsia" w:cstheme="majorBidi"/>
+      <w:b/>
+      <w:color w:val="1F3763" w:themeColor="accent1" w:themeShade="7F"/>
     </w:rPr>
   </w:style>
   <w:style w:type="character" w:default="1" w:styleId="DefaultParagraphFont">
@@ -3198,7 +4285,6 @@
       <w:rFonts w:ascii="Courier New" w:eastAsia="Times New Roman" w:hAnsi="Courier New" w:cs="Courier New"/>
       <w:sz w:val="20"/>
       <w:szCs w:val="20"/>
-      <w:lang/>
     </w:rPr>
   </w:style>
   <w:style w:type="character" w:customStyle="1" w:styleId="HTMLPreformattedChar">
@@ -3212,6 +4298,29 @@
       <w:rFonts w:ascii="Courier New" w:eastAsia="Times New Roman" w:hAnsi="Courier New" w:cs="Courier New"/>
       <w:sz w:val="20"/>
       <w:szCs w:val="20"/>
+    </w:rPr>
+  </w:style>
+  <w:style w:type="paragraph" w:styleId="NoSpacing">
+    <w:name w:val="No Spacing"/>
+    <w:aliases w:val="Titulo 2"/>
+    <w:basedOn w:val="Heading2"/>
+    <w:uiPriority w:val="1"/>
+    <w:qFormat/>
+    <w:rsid w:val="00384E7A"/>
+  </w:style>
+  <w:style w:type="character" w:customStyle="1" w:styleId="Heading3Char">
+    <w:name w:val="Heading 3 Char"/>
+    <w:aliases w:val="Titulo 3 Char"/>
+    <w:basedOn w:val="DefaultParagraphFont"/>
+    <w:link w:val="Heading3"/>
+    <w:uiPriority w:val="9"/>
+    <w:semiHidden/>
+    <w:rsid w:val="00384E7A"/>
+    <w:rPr>
+      <w:rFonts w:ascii="Arial" w:eastAsiaTheme="majorEastAsia" w:hAnsi="Arial" w:cstheme="majorBidi"/>
+      <w:b/>
+      <w:color w:val="1F3763" w:themeColor="accent1" w:themeShade="7F"/>
+      <w:lang w:val="es-ES_tradnl"/>
     </w:rPr>
   </w:style>
 </w:styles>

--- a/PROGRAMACION ORIENTADA A OBJETOS/PROGRAMACION ORIENTADA A OBJETOS/POO.docx
+++ b/PROGRAMACION ORIENTADA A OBJETOS/PROGRAMACION ORIENTADA A OBJETOS/POO.docx
@@ -37,21 +37,7 @@
         <w:rPr>
           <w:highlight w:val="cyan"/>
         </w:rPr>
-        <w:t xml:space="preserve">, sabemos que hay una super clase y que tiene una subclase </w:t>
-      </w:r>
-      <w:proofErr w:type="gramStart"/>
-      <w:r>
-        <w:rPr>
-          <w:highlight w:val="cyan"/>
-        </w:rPr>
-        <w:t>( hija</w:t>
-      </w:r>
-      <w:proofErr w:type="gramEnd"/>
-      <w:r>
-        <w:rPr>
-          <w:highlight w:val="cyan"/>
-        </w:rPr>
-        <w:t>).</w:t>
+        <w:t>, sabemos que hay una super clase y que tiene una subclase ( hija).</w:t>
       </w:r>
       <w:r>
         <w:tab/>
@@ -87,21 +73,7 @@
         <w:rPr>
           <w:highlight w:val="yellow"/>
         </w:rPr>
-        <w:t xml:space="preserve">PERO LE </w:t>
-      </w:r>
-      <w:proofErr w:type="gramStart"/>
-      <w:r>
-        <w:rPr>
-          <w:highlight w:val="yellow"/>
-        </w:rPr>
-        <w:t>AGREGAMOS  SUPER</w:t>
-      </w:r>
-      <w:proofErr w:type="gramEnd"/>
-      <w:r>
-        <w:rPr>
-          <w:highlight w:val="yellow"/>
-        </w:rPr>
-        <w:t xml:space="preserve"> CON LOS DOS ATRIBUTOS DEL CONSTRUCTOR DE LA SUPER CLASE.</w:t>
+        <w:t>PERO LE AGREGAMOS  SUPER CON LOS DOS ATRIBUTOS DEL CONSTRUCTOR DE LA SUPER CLASE.</w:t>
       </w:r>
     </w:p>
     <w:p/>
@@ -126,7 +98,7 @@
                     <pic:cNvPicPr/>
                   </pic:nvPicPr>
                   <pic:blipFill>
-                    <a:blip r:embed="rId5"/>
+                    <a:blip r:embed="rId6"/>
                     <a:stretch>
                       <a:fillRect/>
                     </a:stretch>
@@ -451,17 +423,12 @@
         </w:numPr>
       </w:pPr>
       <w:proofErr w:type="spellStart"/>
-      <w:proofErr w:type="gramStart"/>
       <w:r>
         <w:t>Get</w:t>
       </w:r>
       <w:proofErr w:type="spellEnd"/>
       <w:r>
-        <w:t xml:space="preserve"> :</w:t>
-      </w:r>
-      <w:proofErr w:type="gramEnd"/>
-      <w:r>
-        <w:t xml:space="preserve"> Mostrar en java</w:t>
+        <w:t xml:space="preserve"> : Mostrar en java</w:t>
       </w:r>
     </w:p>
     <w:p/>
@@ -505,7 +472,7 @@
                     <pic:cNvPicPr/>
                   </pic:nvPicPr>
                   <pic:blipFill>
-                    <a:blip r:embed="rId6"/>
+                    <a:blip r:embed="rId7"/>
                     <a:stretch>
                       <a:fillRect/>
                     </a:stretch>
@@ -628,15 +595,7 @@
         <w:t>triángulos isósceles</w:t>
       </w:r>
       <w:r>
-        <w:t xml:space="preserve">, para ello defina los atributos necesarios </w:t>
-      </w:r>
-      <w:proofErr w:type="gramStart"/>
-      <w:r>
-        <w:t>que  requieren</w:t>
-      </w:r>
-      <w:proofErr w:type="gramEnd"/>
-      <w:r>
-        <w:t xml:space="preserve"> , proporcione métodos de consulta, un método constructor e implemente métodos para calcular el perímetro y el área de un </w:t>
+        <w:t xml:space="preserve">, para ello defina los atributos necesarios que  requieren , proporcione métodos de consulta, un método constructor e implemente métodos para calcular el perímetro y el área de un </w:t>
       </w:r>
       <w:r>
         <w:t>triángulo</w:t>
@@ -902,7 +861,7 @@
                     <pic:cNvPicPr/>
                   </pic:nvPicPr>
                   <pic:blipFill>
-                    <a:blip r:embed="rId7">
+                    <a:blip r:embed="rId8">
                       <a:extLst>
                         <a:ext uri="{28A0092B-C50C-407E-A947-70E740481C1C}">
                           <a14:useLocalDpi xmlns:a14="http://schemas.microsoft.com/office/drawing/2010/main" val="0"/>
@@ -972,17 +931,7 @@
           <w:sz w:val="20"/>
           <w:szCs w:val="20"/>
         </w:rPr>
-        <w:t xml:space="preserve">public </w:t>
-      </w:r>
-      <w:proofErr w:type="gramStart"/>
-      <w:r>
-        <w:rPr>
-          <w:rFonts w:ascii="Courier New" w:eastAsia="Times New Roman" w:hAnsi="Courier New" w:cs="Courier New"/>
-          <w:color w:val="CC7832"/>
-          <w:sz w:val="20"/>
-          <w:szCs w:val="20"/>
-        </w:rPr>
-        <w:t xml:space="preserve">boolean  </w:t>
+        <w:t xml:space="preserve">public boolean  </w:t>
       </w:r>
       <w:r>
         <w:rPr>
@@ -993,7 +942,6 @@
         </w:rPr>
         <w:t>ejercerTitulo</w:t>
       </w:r>
-      <w:proofErr w:type="gramEnd"/>
       <w:r>
         <w:rPr>
           <w:rFonts w:ascii="Courier New" w:eastAsia="Times New Roman" w:hAnsi="Courier New" w:cs="Courier New"/>
@@ -1363,128 +1311,6 @@
             <wp:extent cx="5943600" cy="3018155"/>
             <wp:effectExtent l="0" t="0" r="0" b="4445"/>
             <wp:docPr id="4" name="Picture 4"/>
-            <wp:cNvGraphicFramePr>
-              <a:graphicFrameLocks xmlns:a="http://schemas.openxmlformats.org/drawingml/2006/main" noChangeAspect="1"/>
-            </wp:cNvGraphicFramePr>
-            <a:graphic xmlns:a="http://schemas.openxmlformats.org/drawingml/2006/main">
-              <a:graphicData uri="http://schemas.openxmlformats.org/drawingml/2006/picture">
-                <pic:pic xmlns:pic="http://schemas.openxmlformats.org/drawingml/2006/picture">
-                  <pic:nvPicPr>
-                    <pic:cNvPr id="1" name=""/>
-                    <pic:cNvPicPr/>
-                  </pic:nvPicPr>
-                  <pic:blipFill>
-                    <a:blip r:embed="rId8"/>
-                    <a:stretch>
-                      <a:fillRect/>
-                    </a:stretch>
-                  </pic:blipFill>
-                  <pic:spPr>
-                    <a:xfrm>
-                      <a:off x="0" y="0"/>
-                      <a:ext cx="5943600" cy="3018155"/>
-                    </a:xfrm>
-                    <a:prstGeom prst="rect">
-                      <a:avLst/>
-                    </a:prstGeom>
-                  </pic:spPr>
-                </pic:pic>
-              </a:graphicData>
-            </a:graphic>
-          </wp:inline>
-        </w:drawing>
-      </w:r>
-    </w:p>
-    <w:p>
-      <w:pPr>
-        <w:rPr>
-          <w:lang w:val="es-ES"/>
-        </w:rPr>
-      </w:pPr>
-    </w:p>
-    <w:p>
-      <w:pPr>
-        <w:pStyle w:val="Heading1"/>
-        <w:rPr>
-          <w:lang w:val="es-ES"/>
-        </w:rPr>
-      </w:pPr>
-      <w:r>
-        <w:rPr>
-          <w:lang w:val="es-ES"/>
-        </w:rPr>
-        <w:t xml:space="preserve">Clase de 10 de noviembre </w:t>
-      </w:r>
-    </w:p>
-    <w:p>
-      <w:pPr>
-        <w:rPr>
-          <w:lang w:val="es-ES"/>
-        </w:rPr>
-      </w:pPr>
-      <w:r>
-        <w:rPr>
-          <w:lang w:val="es-ES"/>
-        </w:rPr>
-        <w:t>Explicación del código de que fue generado. Recordando que los primitivos son los que están en minúscula por así decirlo</w:t>
-      </w:r>
-      <w:r>
-        <w:rPr>
-          <w:lang w:val="es-ES"/>
-        </w:rPr>
-        <w:t xml:space="preserve">. </w:t>
-      </w:r>
-    </w:p>
-    <w:p>
-      <w:pPr>
-        <w:rPr>
-          <w:lang w:val="es-ES"/>
-        </w:rPr>
-      </w:pPr>
-      <w:r>
-        <w:rPr>
-          <w:lang w:val="es-ES"/>
-        </w:rPr>
-        <w:t xml:space="preserve">La idea de tener un método </w:t>
-      </w:r>
-      <w:proofErr w:type="gramStart"/>
-      <w:r>
-        <w:rPr>
-          <w:lang w:val="es-ES"/>
-        </w:rPr>
-        <w:t>abstracto,</w:t>
-      </w:r>
-      <w:proofErr w:type="gramEnd"/>
-      <w:r>
-        <w:rPr>
-          <w:lang w:val="es-ES"/>
-        </w:rPr>
-        <w:t xml:space="preserve"> es que mis clases hijas, hagan ese método diferente cada una de las clases hijas.</w:t>
-      </w:r>
-    </w:p>
-    <w:p>
-      <w:pPr>
-        <w:rPr>
-          <w:lang w:val="es-ES"/>
-        </w:rPr>
-      </w:pPr>
-    </w:p>
-    <w:p>
-      <w:pPr>
-        <w:rPr>
-          <w:lang w:val="es-ES"/>
-        </w:rPr>
-      </w:pPr>
-      <w:r>
-        <w:rPr>
-          <w:noProof/>
-          <w:lang w:val="es-ES"/>
-        </w:rPr>
-        <w:drawing>
-          <wp:inline distT="0" distB="0" distL="0" distR="0" wp14:anchorId="38B20E1C" wp14:editId="30CEF647">
-            <wp:extent cx="4581525" cy="1236424"/>
-            <wp:effectExtent l="0" t="0" r="0" b="1905"/>
-            <wp:docPr id="5" name="Picture 5"/>
             <wp:cNvGraphicFramePr>
               <a:graphicFrameLocks xmlns:a="http://schemas.openxmlformats.org/drawingml/2006/main" noChangeAspect="1"/>
             </wp:cNvGraphicFramePr>
@@ -1504,7 +1330,7 @@
                   <pic:spPr>
                     <a:xfrm>
                       <a:off x="0" y="0"/>
-                      <a:ext cx="4605642" cy="1242932"/>
+                      <a:ext cx="5943600" cy="3018155"/>
                     </a:xfrm>
                     <a:prstGeom prst="rect">
                       <a:avLst/>
@@ -1526,150 +1352,56 @@
     </w:p>
     <w:p>
       <w:pPr>
-        <w:rPr>
-          <w:lang w:val="es-ES"/>
-        </w:rPr>
-      </w:pPr>
-      <w:r>
-        <w:rPr>
-          <w:lang w:val="es-ES"/>
-        </w:rPr>
-        <w:t xml:space="preserve">Final es para constantes, por eso mi constructor queda </w:t>
-      </w:r>
-      <w:r>
-        <w:rPr>
-          <w:lang w:val="es-ES"/>
-        </w:rPr>
-        <w:t>vacío</w:t>
-      </w:r>
-      <w:r>
-        <w:rPr>
-          <w:lang w:val="es-ES"/>
-        </w:rPr>
-        <w:t>.</w:t>
-      </w:r>
-    </w:p>
-    <w:p>
-      <w:pPr>
-        <w:rPr>
-          <w:lang w:val="es-ES"/>
-        </w:rPr>
-      </w:pPr>
-      <w:proofErr w:type="spellStart"/>
-      <w:r>
-        <w:rPr>
-          <w:lang w:val="es-ES"/>
-        </w:rPr>
-        <w:t>Static</w:t>
-      </w:r>
-      <w:proofErr w:type="spellEnd"/>
-      <w:r>
-        <w:rPr>
-          <w:lang w:val="es-ES"/>
-        </w:rPr>
-        <w:t xml:space="preserve"> solo lo podemos poner en la clase, todo lo que no es </w:t>
-      </w:r>
-      <w:proofErr w:type="spellStart"/>
-      <w:r>
-        <w:rPr>
-          <w:lang w:val="es-ES"/>
-        </w:rPr>
-        <w:t>static</w:t>
-      </w:r>
-      <w:proofErr w:type="spellEnd"/>
-      <w:r>
-        <w:rPr>
-          <w:lang w:val="es-ES"/>
-        </w:rPr>
-        <w:t xml:space="preserve"> lo referencio </w:t>
-      </w:r>
-      <w:proofErr w:type="spellStart"/>
-      <w:r>
-        <w:rPr>
-          <w:lang w:val="es-ES"/>
-        </w:rPr>
-        <w:t>cmo</w:t>
-      </w:r>
-      <w:proofErr w:type="spellEnd"/>
-      <w:r>
-        <w:rPr>
-          <w:lang w:val="es-ES"/>
-        </w:rPr>
-        <w:t xml:space="preserve"> un objeto.</w:t>
-      </w:r>
-    </w:p>
-    <w:p>
-      <w:pPr>
-        <w:rPr>
-          <w:lang w:val="es-ES"/>
-        </w:rPr>
-      </w:pPr>
-    </w:p>
-    <w:p>
-      <w:pPr>
-        <w:pStyle w:val="ListParagraph"/>
-        <w:numPr>
-          <w:ilvl w:val="0"/>
-          <w:numId w:val="4"/>
-        </w:numPr>
-        <w:rPr>
-          <w:lang w:val="es-ES"/>
-        </w:rPr>
-      </w:pPr>
-      <w:proofErr w:type="spellStart"/>
-      <w:proofErr w:type="gramStart"/>
-      <w:r>
-        <w:rPr>
-          <w:lang w:val="es-ES"/>
-        </w:rPr>
-        <w:t>Equals</w:t>
-      </w:r>
-      <w:proofErr w:type="spellEnd"/>
-      <w:r>
-        <w:rPr>
-          <w:lang w:val="es-ES"/>
-        </w:rPr>
-        <w:t>(</w:t>
-      </w:r>
-      <w:proofErr w:type="gramEnd"/>
-      <w:r>
-        <w:rPr>
-          <w:lang w:val="es-ES"/>
-        </w:rPr>
-        <w:t>)</w:t>
-      </w:r>
-      <w:r>
-        <w:rPr>
-          <w:lang w:val="es-ES"/>
-        </w:rPr>
-        <w:sym w:font="Wingdings" w:char="F0E0"/>
-      </w:r>
-      <w:r>
-        <w:rPr>
-          <w:lang w:val="es-ES"/>
-        </w:rPr>
-        <w:t xml:space="preserve"> es para comparar objetos.</w:t>
-      </w:r>
-      <w:r>
-        <w:rPr>
-          <w:lang w:val="es-ES"/>
-        </w:rPr>
-        <w:t xml:space="preserve"> También podemos poner el </w:t>
-      </w:r>
-      <w:proofErr w:type="spellStart"/>
-      <w:r>
-        <w:rPr>
-          <w:lang w:val="es-ES"/>
-        </w:rPr>
-        <w:t>equalsIgnoreCase</w:t>
-      </w:r>
-      <w:proofErr w:type="spellEnd"/>
-      <w:r>
-        <w:rPr>
-          <w:lang w:val="es-ES"/>
-        </w:rPr>
-        <w:t>, que es para poner Mayúsculas o minúsculas.</w:t>
-      </w:r>
+        <w:pStyle w:val="Heading1"/>
+        <w:rPr>
+          <w:lang w:val="es-ES"/>
+        </w:rPr>
+      </w:pPr>
+      <w:r>
+        <w:rPr>
+          <w:lang w:val="es-ES"/>
+        </w:rPr>
+        <w:t xml:space="preserve">Clase de 10 de noviembre </w:t>
+      </w:r>
+    </w:p>
+    <w:p>
+      <w:pPr>
+        <w:rPr>
+          <w:lang w:val="es-ES"/>
+        </w:rPr>
+      </w:pPr>
+      <w:r>
+        <w:rPr>
+          <w:lang w:val="es-ES"/>
+        </w:rPr>
+        <w:t>Explicación del código de que fue generado. Recordando que los primitivos son los que están en minúscula por así decirlo</w:t>
+      </w:r>
+      <w:r>
+        <w:rPr>
+          <w:lang w:val="es-ES"/>
+        </w:rPr>
+        <w:t xml:space="preserve">. </w:t>
+      </w:r>
+    </w:p>
+    <w:p>
+      <w:pPr>
+        <w:rPr>
+          <w:lang w:val="es-ES"/>
+        </w:rPr>
+      </w:pPr>
+      <w:r>
+        <w:rPr>
+          <w:lang w:val="es-ES"/>
+        </w:rPr>
+        <w:t>La idea de tener un método abstracto, es que mis clases hijas, hagan ese método diferente cada una de las clases hijas.</w:t>
+      </w:r>
+    </w:p>
+    <w:p>
+      <w:pPr>
+        <w:rPr>
+          <w:lang w:val="es-ES"/>
+        </w:rPr>
+      </w:pPr>
     </w:p>
     <w:p>
       <w:pPr>
@@ -1682,12 +1414,11 @@
           <w:noProof/>
           <w:lang w:val="es-ES"/>
         </w:rPr>
-        <w:lastRenderedPageBreak/>
         <w:drawing>
-          <wp:inline distT="0" distB="0" distL="0" distR="0" wp14:anchorId="7C7A5DAE" wp14:editId="66D2C05D">
-            <wp:extent cx="5943600" cy="3168015"/>
-            <wp:effectExtent l="0" t="0" r="0" b="0"/>
-            <wp:docPr id="6" name="Picture 6"/>
+          <wp:inline distT="0" distB="0" distL="0" distR="0" wp14:anchorId="38B20E1C" wp14:editId="30CEF647">
+            <wp:extent cx="4581525" cy="1236424"/>
+            <wp:effectExtent l="0" t="0" r="0" b="1905"/>
+            <wp:docPr id="5" name="Picture 5"/>
             <wp:cNvGraphicFramePr>
               <a:graphicFrameLocks xmlns:a="http://schemas.openxmlformats.org/drawingml/2006/main" noChangeAspect="1"/>
             </wp:cNvGraphicFramePr>
@@ -1707,7 +1438,7 @@
                   <pic:spPr>
                     <a:xfrm>
                       <a:off x="0" y="0"/>
-                      <a:ext cx="5943600" cy="3168015"/>
+                      <a:ext cx="4605642" cy="1242932"/>
                     </a:xfrm>
                     <a:prstGeom prst="rect">
                       <a:avLst/>
@@ -1737,48 +1468,134 @@
         <w:rPr>
           <w:lang w:val="es-ES"/>
         </w:rPr>
-        <w:t>La idea es siempre usar lo que ya tenemos</w:t>
-      </w:r>
-      <w:r>
-        <w:rPr>
-          <w:lang w:val="es-ES"/>
-        </w:rPr>
-        <w:t xml:space="preserve"> o reutilizar el código que ya tenemos, métodos y entre otras cosas.</w:t>
-      </w:r>
-    </w:p>
-    <w:p>
-      <w:pPr>
-        <w:rPr>
-          <w:lang w:val="es-ES"/>
-        </w:rPr>
-      </w:pPr>
-    </w:p>
-    <w:p>
-      <w:pPr>
-        <w:rPr>
-          <w:lang w:val="es-ES"/>
-        </w:rPr>
-      </w:pPr>
-    </w:p>
-    <w:p>
-      <w:pPr>
-        <w:rPr>
-          <w:lang w:val="es-ES"/>
-        </w:rPr>
-      </w:pPr>
-      <w:r>
-        <w:rPr>
-          <w:lang w:val="es-ES"/>
-        </w:rPr>
-        <w:t>En el código de abajo vimos que podemos crear objetos de esa forma y mirar ambos casos cuando tenemos que instanciar para invocar el método necesario.</w:t>
-      </w:r>
-    </w:p>
-    <w:p>
-      <w:pPr>
-        <w:rPr>
-          <w:lang w:val="es-ES"/>
-        </w:rPr>
-      </w:pPr>
+        <w:t xml:space="preserve">Final es para constantes, por eso mi constructor queda </w:t>
+      </w:r>
+      <w:r>
+        <w:rPr>
+          <w:lang w:val="es-ES"/>
+        </w:rPr>
+        <w:t>vacío</w:t>
+      </w:r>
+      <w:r>
+        <w:rPr>
+          <w:lang w:val="es-ES"/>
+        </w:rPr>
+        <w:t>.</w:t>
+      </w:r>
+    </w:p>
+    <w:p>
+      <w:pPr>
+        <w:rPr>
+          <w:lang w:val="es-ES"/>
+        </w:rPr>
+      </w:pPr>
+      <w:proofErr w:type="spellStart"/>
+      <w:r>
+        <w:rPr>
+          <w:lang w:val="es-ES"/>
+        </w:rPr>
+        <w:t>Static</w:t>
+      </w:r>
+      <w:proofErr w:type="spellEnd"/>
+      <w:r>
+        <w:rPr>
+          <w:lang w:val="es-ES"/>
+        </w:rPr>
+        <w:t xml:space="preserve"> solo lo podemos poner en la clase, todo lo que no es </w:t>
+      </w:r>
+      <w:proofErr w:type="spellStart"/>
+      <w:r>
+        <w:rPr>
+          <w:lang w:val="es-ES"/>
+        </w:rPr>
+        <w:t>static</w:t>
+      </w:r>
+      <w:proofErr w:type="spellEnd"/>
+      <w:r>
+        <w:rPr>
+          <w:lang w:val="es-ES"/>
+        </w:rPr>
+        <w:t xml:space="preserve"> lo referencio </w:t>
+      </w:r>
+      <w:proofErr w:type="spellStart"/>
+      <w:r>
+        <w:rPr>
+          <w:lang w:val="es-ES"/>
+        </w:rPr>
+        <w:t>cmo</w:t>
+      </w:r>
+      <w:proofErr w:type="spellEnd"/>
+      <w:r>
+        <w:rPr>
+          <w:lang w:val="es-ES"/>
+        </w:rPr>
+        <w:t xml:space="preserve"> un objeto.</w:t>
+      </w:r>
+    </w:p>
+    <w:p>
+      <w:pPr>
+        <w:rPr>
+          <w:lang w:val="es-ES"/>
+        </w:rPr>
+      </w:pPr>
+    </w:p>
+    <w:p>
+      <w:pPr>
+        <w:pStyle w:val="ListParagraph"/>
+        <w:numPr>
+          <w:ilvl w:val="0"/>
+          <w:numId w:val="4"/>
+        </w:numPr>
+        <w:rPr>
+          <w:lang w:val="es-ES"/>
+        </w:rPr>
+      </w:pPr>
+      <w:proofErr w:type="spellStart"/>
+      <w:r>
+        <w:rPr>
+          <w:lang w:val="es-ES"/>
+        </w:rPr>
+        <w:t>Equals</w:t>
+      </w:r>
+      <w:proofErr w:type="spellEnd"/>
+      <w:r>
+        <w:rPr>
+          <w:lang w:val="es-ES"/>
+        </w:rPr>
+        <w:t>()</w:t>
+      </w:r>
+      <w:r>
+        <w:rPr>
+          <w:lang w:val="es-ES"/>
+        </w:rPr>
+        <w:sym w:font="Wingdings" w:char="F0E0"/>
+      </w:r>
+      <w:r>
+        <w:rPr>
+          <w:lang w:val="es-ES"/>
+        </w:rPr>
+        <w:t xml:space="preserve"> es para comparar objetos.</w:t>
+      </w:r>
+      <w:r>
+        <w:rPr>
+          <w:lang w:val="es-ES"/>
+        </w:rPr>
+        <w:t xml:space="preserve"> También podemos poner el </w:t>
+      </w:r>
+      <w:proofErr w:type="spellStart"/>
+      <w:r>
+        <w:rPr>
+          <w:lang w:val="es-ES"/>
+        </w:rPr>
+        <w:t>equalsIgnoreCase</w:t>
+      </w:r>
+      <w:proofErr w:type="spellEnd"/>
+      <w:r>
+        <w:rPr>
+          <w:lang w:val="es-ES"/>
+        </w:rPr>
+        <w:t>, que es para poner Mayúsculas o minúsculas.</w:t>
+      </w:r>
     </w:p>
     <w:p>
       <w:pPr>
@@ -1791,11 +1608,12 @@
           <w:noProof/>
           <w:lang w:val="es-ES"/>
         </w:rPr>
+        <w:lastRenderedPageBreak/>
         <w:drawing>
-          <wp:inline distT="0" distB="0" distL="0" distR="0" wp14:anchorId="13C66F92" wp14:editId="3EB2E21F">
-            <wp:extent cx="3086531" cy="2638793"/>
-            <wp:effectExtent l="0" t="0" r="0" b="9525"/>
-            <wp:docPr id="7" name="Picture 7"/>
+          <wp:inline distT="0" distB="0" distL="0" distR="0" wp14:anchorId="7C7A5DAE" wp14:editId="66D2C05D">
+            <wp:extent cx="5943600" cy="3168015"/>
+            <wp:effectExtent l="0" t="0" r="0" b="0"/>
+            <wp:docPr id="6" name="Picture 6"/>
             <wp:cNvGraphicFramePr>
               <a:graphicFrameLocks xmlns:a="http://schemas.openxmlformats.org/drawingml/2006/main" noChangeAspect="1"/>
             </wp:cNvGraphicFramePr>
@@ -1815,7 +1633,7 @@
                   <pic:spPr>
                     <a:xfrm>
                       <a:off x="0" y="0"/>
-                      <a:ext cx="3086531" cy="2638793"/>
+                      <a:ext cx="5943600" cy="3168015"/>
                     </a:xfrm>
                     <a:prstGeom prst="rect">
                       <a:avLst/>
@@ -1841,427 +1659,44 @@
           <w:lang w:val="es-ES"/>
         </w:rPr>
       </w:pPr>
-    </w:p>
-    <w:p>
-      <w:pPr>
-        <w:rPr>
-          <w:lang w:val="es-ES"/>
-        </w:rPr>
-      </w:pPr>
-    </w:p>
-    <w:p>
-      <w:pPr>
-        <w:rPr>
-          <w:lang w:val="es-ES"/>
-        </w:rPr>
-      </w:pPr>
-    </w:p>
-    <w:p>
-      <w:pPr>
-        <w:rPr>
-          <w:lang w:val="es-ES"/>
-        </w:rPr>
-      </w:pPr>
-    </w:p>
-    <w:p>
-      <w:pPr>
-        <w:rPr>
-          <w:lang w:val="es-ES"/>
-        </w:rPr>
-      </w:pPr>
-    </w:p>
-    <w:p>
-      <w:pPr>
-        <w:pStyle w:val="Heading1"/>
-        <w:rPr>
-          <w:lang w:val="es-ES"/>
-        </w:rPr>
-      </w:pPr>
-      <w:proofErr w:type="gramStart"/>
-      <w:r>
-        <w:rPr>
-          <w:lang w:val="es-ES"/>
-        </w:rPr>
-        <w:t>INTERFACE</w:t>
-      </w:r>
-      <w:proofErr w:type="gramEnd"/>
-    </w:p>
-    <w:p>
-      <w:pPr>
-        <w:pStyle w:val="ListParagraph"/>
-        <w:numPr>
-          <w:ilvl w:val="0"/>
-          <w:numId w:val="4"/>
-        </w:numPr>
-        <w:rPr>
-          <w:lang w:val="es-ES"/>
-        </w:rPr>
-      </w:pPr>
-      <w:r>
-        <w:rPr>
-          <w:lang w:val="es-ES"/>
-        </w:rPr>
-        <w:t xml:space="preserve">No tiene una </w:t>
-      </w:r>
-      <w:proofErr w:type="spellStart"/>
-      <w:r>
-        <w:rPr>
-          <w:lang w:val="es-ES"/>
-        </w:rPr>
-        <w:t>jeraquia</w:t>
-      </w:r>
-      <w:proofErr w:type="spellEnd"/>
-      <w:r>
-        <w:rPr>
-          <w:lang w:val="es-ES"/>
-        </w:rPr>
-        <w:t xml:space="preserve"> de clases.</w:t>
-      </w:r>
-      <w:r>
-        <w:rPr>
-          <w:lang w:val="es-ES"/>
-        </w:rPr>
-        <w:t xml:space="preserve"> Pero si se puede realizar la relación.</w:t>
-      </w:r>
-    </w:p>
-    <w:p>
-      <w:pPr>
-        <w:pStyle w:val="ListParagraph"/>
-        <w:numPr>
-          <w:ilvl w:val="0"/>
-          <w:numId w:val="4"/>
-        </w:numPr>
-        <w:rPr>
-          <w:lang w:val="es-ES"/>
-        </w:rPr>
-      </w:pPr>
-      <w:r>
-        <w:rPr>
-          <w:lang w:val="es-ES"/>
-        </w:rPr>
-        <w:t xml:space="preserve">Si podemos implementar varis interfaces, </w:t>
-      </w:r>
-      <w:proofErr w:type="gramStart"/>
-      <w:r>
-        <w:rPr>
-          <w:lang w:val="es-ES"/>
-        </w:rPr>
-        <w:t>ayudan  a</w:t>
-      </w:r>
-      <w:proofErr w:type="gramEnd"/>
-      <w:r>
-        <w:rPr>
-          <w:lang w:val="es-ES"/>
-        </w:rPr>
-        <w:t xml:space="preserve"> subsanar la herencia </w:t>
-      </w:r>
-      <w:proofErr w:type="spellStart"/>
-      <w:r>
-        <w:rPr>
-          <w:lang w:val="es-ES"/>
-        </w:rPr>
-        <w:t>multiple</w:t>
-      </w:r>
-      <w:proofErr w:type="spellEnd"/>
-      <w:r>
-        <w:rPr>
-          <w:lang w:val="es-ES"/>
-        </w:rPr>
-        <w:t>.</w:t>
-      </w:r>
-    </w:p>
-    <w:p>
-      <w:pPr>
-        <w:pStyle w:val="ListParagraph"/>
-        <w:numPr>
-          <w:ilvl w:val="0"/>
-          <w:numId w:val="4"/>
-        </w:numPr>
-        <w:rPr>
-          <w:lang w:val="es-ES"/>
-        </w:rPr>
-      </w:pPr>
-      <w:r>
-        <w:rPr>
-          <w:lang w:val="es-ES"/>
-        </w:rPr>
-        <w:t>No tienen constructor directamente.</w:t>
-      </w:r>
-    </w:p>
-    <w:p>
-      <w:pPr>
-        <w:pStyle w:val="ListParagraph"/>
-        <w:numPr>
-          <w:ilvl w:val="0"/>
-          <w:numId w:val="4"/>
-        </w:numPr>
-        <w:rPr>
-          <w:lang w:val="es-ES"/>
-        </w:rPr>
-      </w:pPr>
-      <w:r>
-        <w:rPr>
-          <w:lang w:val="es-ES"/>
-        </w:rPr>
-        <w:t>Es un tipo de clase de java.</w:t>
-      </w:r>
-    </w:p>
-    <w:p>
-      <w:pPr>
-        <w:pStyle w:val="ListParagraph"/>
-        <w:numPr>
-          <w:ilvl w:val="0"/>
-          <w:numId w:val="4"/>
-        </w:numPr>
-        <w:rPr>
-          <w:lang w:val="es-ES"/>
-        </w:rPr>
-      </w:pPr>
-      <w:r>
-        <w:rPr>
-          <w:lang w:val="es-ES"/>
-        </w:rPr>
-        <w:t xml:space="preserve">Los atributos que va a tener la interface son </w:t>
-      </w:r>
-      <w:proofErr w:type="gramStart"/>
-      <w:r>
-        <w:rPr>
-          <w:lang w:val="es-ES"/>
-        </w:rPr>
-        <w:t xml:space="preserve">tipo </w:t>
-      </w:r>
-      <w:r>
-        <w:rPr>
-          <w:b/>
-          <w:bCs/>
-          <w:lang w:val="es-ES"/>
-        </w:rPr>
-        <w:t xml:space="preserve"> </w:t>
-      </w:r>
-      <w:proofErr w:type="spellStart"/>
-      <w:r>
-        <w:rPr>
-          <w:b/>
-          <w:bCs/>
-          <w:lang w:val="es-ES"/>
-        </w:rPr>
-        <w:t>public</w:t>
-      </w:r>
-      <w:proofErr w:type="spellEnd"/>
-      <w:proofErr w:type="gramEnd"/>
-      <w:r>
-        <w:rPr>
-          <w:b/>
-          <w:bCs/>
-          <w:lang w:val="es-ES"/>
-        </w:rPr>
-        <w:t xml:space="preserve">, </w:t>
-      </w:r>
-      <w:proofErr w:type="spellStart"/>
-      <w:r>
-        <w:rPr>
-          <w:b/>
-          <w:bCs/>
-          <w:lang w:val="es-ES"/>
-        </w:rPr>
-        <w:t>static</w:t>
-      </w:r>
-      <w:proofErr w:type="spellEnd"/>
-      <w:r>
-        <w:rPr>
-          <w:b/>
-          <w:bCs/>
-          <w:lang w:val="es-ES"/>
-        </w:rPr>
-        <w:t xml:space="preserve"> y final.</w:t>
-      </w:r>
-    </w:p>
-    <w:p>
-      <w:pPr>
-        <w:pStyle w:val="ListParagraph"/>
-        <w:numPr>
-          <w:ilvl w:val="0"/>
-          <w:numId w:val="4"/>
-        </w:numPr>
-        <w:rPr>
-          <w:lang w:val="es-ES"/>
-        </w:rPr>
-      </w:pPr>
-      <w:r>
-        <w:rPr>
-          <w:b/>
-          <w:bCs/>
-          <w:lang w:val="es-ES"/>
-        </w:rPr>
-        <w:t>&lt;&lt;</w:t>
-      </w:r>
-      <w:proofErr w:type="gramStart"/>
-      <w:r>
-        <w:rPr>
-          <w:b/>
-          <w:bCs/>
-          <w:lang w:val="es-ES"/>
-        </w:rPr>
-        <w:t>interface</w:t>
-      </w:r>
-      <w:proofErr w:type="gramEnd"/>
-      <w:r>
-        <w:rPr>
-          <w:b/>
-          <w:bCs/>
-          <w:lang w:val="es-ES"/>
-        </w:rPr>
-        <w:t xml:space="preserve">&gt;&gt; </w:t>
-      </w:r>
-      <w:r>
-        <w:rPr>
-          <w:lang w:val="es-ES"/>
-        </w:rPr>
-        <w:t>seria la nomenclatura en el UML</w:t>
-      </w:r>
-    </w:p>
-    <w:p>
-      <w:pPr>
-        <w:pStyle w:val="ListParagraph"/>
-        <w:numPr>
-          <w:ilvl w:val="0"/>
-          <w:numId w:val="4"/>
-        </w:numPr>
-        <w:rPr>
-          <w:lang w:val="es-ES"/>
-        </w:rPr>
-      </w:pPr>
-      <w:r>
-        <w:rPr>
-          <w:b/>
-          <w:bCs/>
-          <w:lang w:val="es-ES"/>
-        </w:rPr>
-        <w:t xml:space="preserve">Toda clase que implemente una </w:t>
-      </w:r>
-      <w:proofErr w:type="gramStart"/>
-      <w:r>
-        <w:rPr>
-          <w:b/>
-          <w:bCs/>
-          <w:lang w:val="es-ES"/>
-        </w:rPr>
-        <w:t>INTERFACE</w:t>
-      </w:r>
-      <w:proofErr w:type="gramEnd"/>
-      <w:r>
-        <w:rPr>
-          <w:b/>
-          <w:bCs/>
-          <w:lang w:val="es-ES"/>
-        </w:rPr>
-        <w:t xml:space="preserve"> esta obligada a implementar todos los métodos de esa interface.</w:t>
-      </w:r>
-    </w:p>
-    <w:p>
-      <w:pPr>
-        <w:pStyle w:val="ListParagraph"/>
-        <w:numPr>
-          <w:ilvl w:val="0"/>
-          <w:numId w:val="4"/>
-        </w:numPr>
-        <w:rPr>
-          <w:lang w:val="es-ES"/>
-        </w:rPr>
-      </w:pPr>
-      <w:r>
-        <w:rPr>
-          <w:lang w:val="es-ES"/>
-        </w:rPr>
-        <w:t>Todos sus métodos son abstractos, pero no hace falta de poner que sean abstractos.</w:t>
-      </w:r>
-    </w:p>
-    <w:p>
-      <w:pPr>
-        <w:pStyle w:val="ListParagraph"/>
-        <w:numPr>
-          <w:ilvl w:val="0"/>
-          <w:numId w:val="4"/>
-        </w:numPr>
-        <w:rPr>
-          <w:lang w:val="es-ES"/>
-        </w:rPr>
-      </w:pPr>
-      <w:r>
-        <w:rPr>
-          <w:lang w:val="es-ES"/>
-        </w:rPr>
-        <w:t xml:space="preserve">No se </w:t>
-      </w:r>
-      <w:proofErr w:type="gramStart"/>
-      <w:r>
-        <w:rPr>
-          <w:lang w:val="es-ES"/>
-        </w:rPr>
-        <w:t>tiene que tener</w:t>
-      </w:r>
-      <w:proofErr w:type="gramEnd"/>
-      <w:r>
-        <w:rPr>
-          <w:lang w:val="es-ES"/>
-        </w:rPr>
-        <w:t xml:space="preserve"> varios métodos.</w:t>
-      </w:r>
-    </w:p>
-    <w:p>
-      <w:pPr>
-        <w:pStyle w:val="ListParagraph"/>
-        <w:numPr>
-          <w:ilvl w:val="0"/>
-          <w:numId w:val="4"/>
-        </w:numPr>
-        <w:rPr>
-          <w:lang w:val="es-ES"/>
-        </w:rPr>
-      </w:pPr>
-      <w:r>
-        <w:rPr>
-          <w:lang w:val="es-ES"/>
-        </w:rPr>
-        <w:t>Recordar siempre, que la firma de los métodos se TIENE QUE RESPETAR</w:t>
-      </w:r>
-      <w:r>
-        <w:rPr>
-          <w:lang w:val="es-ES"/>
-        </w:rPr>
-        <w:t>.</w:t>
-      </w:r>
-    </w:p>
-    <w:p>
-      <w:pPr>
-        <w:pStyle w:val="ListParagraph"/>
-        <w:numPr>
-          <w:ilvl w:val="0"/>
-          <w:numId w:val="4"/>
-        </w:numPr>
-        <w:rPr>
-          <w:lang w:val="es-ES"/>
-        </w:rPr>
-      </w:pPr>
-      <w:r>
-        <w:rPr>
-          <w:lang w:val="es-ES"/>
-        </w:rPr>
-        <w:t xml:space="preserve">Mediante una interface indicamos que vamos </w:t>
-      </w:r>
-      <w:proofErr w:type="gramStart"/>
-      <w:r>
-        <w:rPr>
-          <w:lang w:val="es-ES"/>
-        </w:rPr>
-        <w:t>hacer</w:t>
-      </w:r>
-      <w:proofErr w:type="gramEnd"/>
-      <w:r>
-        <w:rPr>
-          <w:lang w:val="es-ES"/>
-        </w:rPr>
-        <w:t xml:space="preserve"> pero no EL FAMOSO COMO, o sea, el procedimiento.</w:t>
+      <w:r>
+        <w:rPr>
+          <w:lang w:val="es-ES"/>
+        </w:rPr>
+        <w:t>La idea es siempre usar lo que ya tenemos</w:t>
+      </w:r>
+      <w:r>
+        <w:rPr>
+          <w:lang w:val="es-ES"/>
+        </w:rPr>
+        <w:t xml:space="preserve"> o reutilizar el código que ya tenemos, métodos y entre otras cosas.</w:t>
+      </w:r>
+    </w:p>
+    <w:p>
+      <w:pPr>
+        <w:rPr>
+          <w:lang w:val="es-ES"/>
+        </w:rPr>
+      </w:pPr>
+    </w:p>
+    <w:p>
+      <w:pPr>
+        <w:rPr>
+          <w:lang w:val="es-ES"/>
+        </w:rPr>
+      </w:pPr>
+    </w:p>
+    <w:p>
+      <w:pPr>
+        <w:rPr>
+          <w:lang w:val="es-ES"/>
+        </w:rPr>
+      </w:pPr>
+      <w:r>
+        <w:rPr>
+          <w:lang w:val="es-ES"/>
+        </w:rPr>
+        <w:t>En el código de abajo vimos que podemos crear objetos de esa forma y mirar ambos casos cuando tenemos que instanciar para invocar el método necesario.</w:t>
       </w:r>
     </w:p>
     <w:p>
@@ -2283,10 +1718,10 @@
           <w:lang w:val="es-ES"/>
         </w:rPr>
         <w:drawing>
-          <wp:inline distT="0" distB="0" distL="0" distR="0" wp14:anchorId="02A0C923" wp14:editId="032DDC91">
-            <wp:extent cx="4876800" cy="3498573"/>
-            <wp:effectExtent l="0" t="0" r="0" b="6985"/>
-            <wp:docPr id="8" name="Picture 8"/>
+          <wp:inline distT="0" distB="0" distL="0" distR="0" wp14:anchorId="13C66F92" wp14:editId="3EB2E21F">
+            <wp:extent cx="3086531" cy="2638793"/>
+            <wp:effectExtent l="0" t="0" r="0" b="9525"/>
+            <wp:docPr id="7" name="Picture 7"/>
             <wp:cNvGraphicFramePr>
               <a:graphicFrameLocks xmlns:a="http://schemas.openxmlformats.org/drawingml/2006/main" noChangeAspect="1"/>
             </wp:cNvGraphicFramePr>
@@ -2306,7 +1741,7 @@
                   <pic:spPr>
                     <a:xfrm>
                       <a:off x="0" y="0"/>
-                      <a:ext cx="4897964" cy="3513756"/>
+                      <a:ext cx="3086531" cy="2638793"/>
                     </a:xfrm>
                     <a:prstGeom prst="rect">
                       <a:avLst/>
@@ -2321,66 +1756,86 @@
     </w:p>
     <w:p>
       <w:pPr>
+        <w:rPr>
+          <w:lang w:val="es-ES"/>
+        </w:rPr>
+      </w:pPr>
+    </w:p>
+    <w:p>
+      <w:pPr>
+        <w:rPr>
+          <w:lang w:val="es-ES"/>
+        </w:rPr>
+      </w:pPr>
+    </w:p>
+    <w:p>
+      <w:pPr>
+        <w:rPr>
+          <w:lang w:val="es-ES"/>
+        </w:rPr>
+      </w:pPr>
+    </w:p>
+    <w:p>
+      <w:pPr>
+        <w:rPr>
+          <w:lang w:val="es-ES"/>
+        </w:rPr>
+      </w:pPr>
+    </w:p>
+    <w:p>
+      <w:pPr>
+        <w:rPr>
+          <w:lang w:val="es-ES"/>
+        </w:rPr>
+      </w:pPr>
+    </w:p>
+    <w:p>
+      <w:pPr>
+        <w:rPr>
+          <w:lang w:val="es-ES"/>
+        </w:rPr>
+      </w:pPr>
+    </w:p>
+    <w:p>
+      <w:pPr>
         <w:pStyle w:val="Heading1"/>
         <w:rPr>
           <w:lang w:val="es-ES"/>
         </w:rPr>
       </w:pPr>
-    </w:p>
-    <w:p>
-      <w:pPr>
-        <w:rPr>
-          <w:lang w:val="es-ES"/>
-        </w:rPr>
-      </w:pPr>
-    </w:p>
-    <w:p>
-      <w:pPr>
-        <w:rPr>
-          <w:lang w:val="es-ES"/>
-        </w:rPr>
-      </w:pPr>
-    </w:p>
-    <w:p>
-      <w:pPr>
-        <w:rPr>
-          <w:lang w:val="es-ES"/>
-        </w:rPr>
-      </w:pPr>
-    </w:p>
-    <w:p>
-      <w:pPr>
-        <w:pStyle w:val="Heading1"/>
-        <w:rPr>
-          <w:lang w:val="es-ES"/>
-        </w:rPr>
-      </w:pPr>
-      <w:r>
-        <w:rPr>
-          <w:lang w:val="es-ES"/>
-        </w:rPr>
-        <w:lastRenderedPageBreak/>
-        <w:t xml:space="preserve">Casos en que </w:t>
-      </w:r>
-      <w:r>
-        <w:rPr>
-          <w:lang w:val="es-ES"/>
-        </w:rPr>
-        <w:t>elegimos</w:t>
-      </w:r>
-      <w:r>
-        <w:rPr>
-          <w:lang w:val="es-ES"/>
-        </w:rPr>
-        <w:t xml:space="preserve"> una clase abstracta</w:t>
-      </w:r>
+      <w:r>
+        <w:rPr>
+          <w:lang w:val="es-ES"/>
+        </w:rPr>
+        <w:t>INTERFACE</w:t>
+      </w:r>
+    </w:p>
+    <w:p>
+      <w:pPr>
+        <w:rPr>
+          <w:lang w:val="es-ES"/>
+        </w:rPr>
+      </w:pPr>
+      <w:r>
+        <w:rPr>
+          <w:lang w:val="es-ES"/>
+        </w:rPr>
+        <w:t>permiten declarar constantes que van a estar disponibles para todas las clases que queramos (implementando esa interfaz) Obligar a que ciertas clases utilicen los mismos métodos (nombres y parámetros).</w:t>
+      </w:r>
+    </w:p>
+    <w:p>
+      <w:pPr>
+        <w:rPr>
+          <w:lang w:val="es-ES"/>
+        </w:rPr>
+      </w:pPr>
     </w:p>
     <w:p>
       <w:pPr>
         <w:pStyle w:val="ListParagraph"/>
         <w:numPr>
           <w:ilvl w:val="0"/>
-          <w:numId w:val="5"/>
+          <w:numId w:val="4"/>
         </w:numPr>
         <w:rPr>
           <w:lang w:val="es-ES"/>
@@ -2390,33 +1845,27 @@
         <w:rPr>
           <w:lang w:val="es-ES"/>
         </w:rPr>
-        <w:t xml:space="preserve">Hay atributos no constantes, es decir, que todas las clases tienen atributos que no sean final o constantes, que en </w:t>
-      </w:r>
-      <w:r>
-        <w:rPr>
-          <w:lang w:val="es-ES"/>
-        </w:rPr>
-        <w:t>cada objeto</w:t>
-      </w:r>
-      <w:r>
-        <w:rPr>
-          <w:lang w:val="es-ES"/>
-        </w:rPr>
-        <w:t xml:space="preserve"> que instanciamos sean </w:t>
-      </w:r>
-      <w:r>
-        <w:rPr>
-          <w:b/>
-          <w:bCs/>
-          <w:lang w:val="es-ES"/>
-        </w:rPr>
-        <w:t>Distintos</w:t>
-      </w:r>
-      <w:r>
-        <w:rPr>
-          <w:lang w:val="es-ES"/>
-        </w:rPr>
-        <w:t>.</w:t>
+        <w:t xml:space="preserve">No tiene una </w:t>
+      </w:r>
+      <w:proofErr w:type="spellStart"/>
+      <w:r>
+        <w:rPr>
+          <w:lang w:val="es-ES"/>
+        </w:rPr>
+        <w:t>jeraquia</w:t>
+      </w:r>
+      <w:proofErr w:type="spellEnd"/>
+      <w:r>
+        <w:rPr>
+          <w:lang w:val="es-ES"/>
+        </w:rPr>
+        <w:t xml:space="preserve"> de clases.</w:t>
+      </w:r>
+      <w:r>
+        <w:rPr>
+          <w:lang w:val="es-ES"/>
+        </w:rPr>
+        <w:t xml:space="preserve"> Pero si se puede realizar la relación.</w:t>
       </w:r>
     </w:p>
     <w:p>
@@ -2424,7 +1873,7 @@
         <w:pStyle w:val="ListParagraph"/>
         <w:numPr>
           <w:ilvl w:val="0"/>
-          <w:numId w:val="5"/>
+          <w:numId w:val="4"/>
         </w:numPr>
         <w:rPr>
           <w:lang w:val="es-ES"/>
@@ -2434,21 +1883,21 @@
         <w:rPr>
           <w:lang w:val="es-ES"/>
         </w:rPr>
-        <w:t xml:space="preserve">Pueden tener métodos que las hijas no </w:t>
-      </w:r>
-      <w:proofErr w:type="gramStart"/>
-      <w:r>
-        <w:rPr>
-          <w:lang w:val="es-ES"/>
-        </w:rPr>
-        <w:t>hagan</w:t>
-      </w:r>
-      <w:proofErr w:type="gramEnd"/>
-      <w:r>
-        <w:rPr>
-          <w:lang w:val="es-ES"/>
-        </w:rPr>
-        <w:t xml:space="preserve"> pero si otras.</w:t>
+        <w:t xml:space="preserve">Si podemos implementar varis interfaces, ayudan  a subsanar la herencia </w:t>
+      </w:r>
+      <w:proofErr w:type="spellStart"/>
+      <w:r>
+        <w:rPr>
+          <w:lang w:val="es-ES"/>
+        </w:rPr>
+        <w:t>multiple</w:t>
+      </w:r>
+      <w:proofErr w:type="spellEnd"/>
+      <w:r>
+        <w:rPr>
+          <w:lang w:val="es-ES"/>
+        </w:rPr>
+        <w:t>.</w:t>
       </w:r>
     </w:p>
     <w:p>
@@ -2456,7 +1905,7 @@
         <w:pStyle w:val="ListParagraph"/>
         <w:numPr>
           <w:ilvl w:val="0"/>
-          <w:numId w:val="5"/>
+          <w:numId w:val="4"/>
         </w:numPr>
         <w:rPr>
           <w:lang w:val="es-ES"/>
@@ -2466,47 +1915,7 @@
         <w:rPr>
           <w:lang w:val="es-ES"/>
         </w:rPr>
-        <w:t xml:space="preserve">Si necesitamos que todas las clases hijas hagan algo, pero cada una a su manera, ese </w:t>
-      </w:r>
-      <w:proofErr w:type="spellStart"/>
-      <w:r>
-        <w:rPr>
-          <w:lang w:val="es-ES"/>
-        </w:rPr>
-        <w:t>mtodo</w:t>
-      </w:r>
-      <w:proofErr w:type="spellEnd"/>
-      <w:r>
-        <w:rPr>
-          <w:lang w:val="es-ES"/>
-        </w:rPr>
-        <w:t xml:space="preserve"> es </w:t>
-      </w:r>
-      <w:proofErr w:type="spellStart"/>
-      <w:r>
-        <w:rPr>
-          <w:lang w:val="es-ES"/>
-        </w:rPr>
-        <w:t>abstract</w:t>
-      </w:r>
-      <w:proofErr w:type="spellEnd"/>
-      <w:r>
-        <w:rPr>
-          <w:lang w:val="es-ES"/>
-        </w:rPr>
-        <w:t xml:space="preserve"> y se deberá </w:t>
-      </w:r>
-      <w:r>
-        <w:rPr>
-          <w:lang w:val="es-ES"/>
-        </w:rPr>
-        <w:t>sobrescribir</w:t>
-      </w:r>
-      <w:r>
-        <w:rPr>
-          <w:lang w:val="es-ES"/>
-        </w:rPr>
-        <w:t xml:space="preserve"> en las clases hijas.</w:t>
+        <w:t>No tienen constructor directamente.</w:t>
       </w:r>
     </w:p>
     <w:p>
@@ -2514,7 +1923,7 @@
         <w:pStyle w:val="ListParagraph"/>
         <w:numPr>
           <w:ilvl w:val="0"/>
-          <w:numId w:val="5"/>
+          <w:numId w:val="4"/>
         </w:numPr>
         <w:rPr>
           <w:lang w:val="es-ES"/>
@@ -2524,70 +1933,15 @@
         <w:rPr>
           <w:lang w:val="es-ES"/>
         </w:rPr>
-        <w:t>Solo podemos</w:t>
-      </w:r>
-      <w:r>
-        <w:rPr>
-          <w:lang w:val="es-ES"/>
-        </w:rPr>
-        <w:t xml:space="preserve"> </w:t>
-      </w:r>
-      <w:r>
-        <w:rPr>
-          <w:lang w:val="es-ES"/>
-        </w:rPr>
-        <w:t xml:space="preserve">hacer </w:t>
-      </w:r>
-      <w:proofErr w:type="spellStart"/>
-      <w:r>
-        <w:rPr>
-          <w:lang w:val="es-ES"/>
-        </w:rPr>
-        <w:t>extend</w:t>
-      </w:r>
-      <w:proofErr w:type="spellEnd"/>
-      <w:r>
-        <w:rPr>
-          <w:lang w:val="es-ES"/>
-        </w:rPr>
-        <w:t xml:space="preserve"> en una clase.</w:t>
-      </w:r>
-    </w:p>
-    <w:p>
-      <w:pPr>
-        <w:rPr>
-          <w:lang w:val="es-ES"/>
-        </w:rPr>
-      </w:pPr>
-    </w:p>
-    <w:p>
-      <w:pPr>
-        <w:pStyle w:val="Heading1"/>
-        <w:rPr>
-          <w:lang w:val="es-ES"/>
-        </w:rPr>
-      </w:pPr>
-      <w:r>
-        <w:rPr>
-          <w:lang w:val="es-ES"/>
-        </w:rPr>
-        <w:t xml:space="preserve">Casos en que elegimos </w:t>
-      </w:r>
-      <w:proofErr w:type="gramStart"/>
-      <w:r>
-        <w:rPr>
-          <w:lang w:val="es-ES"/>
-        </w:rPr>
-        <w:t>Interface</w:t>
-      </w:r>
-      <w:proofErr w:type="gramEnd"/>
+        <w:t>Es un tipo de clase de java.</w:t>
+      </w:r>
     </w:p>
     <w:p>
       <w:pPr>
         <w:pStyle w:val="ListParagraph"/>
         <w:numPr>
           <w:ilvl w:val="0"/>
-          <w:numId w:val="6"/>
+          <w:numId w:val="4"/>
         </w:numPr>
         <w:rPr>
           <w:lang w:val="es-ES"/>
@@ -2597,11 +1951,39 @@
         <w:rPr>
           <w:lang w:val="es-ES"/>
         </w:rPr>
-        <w:t xml:space="preserve">Si nuestros atributos pueden ser constantes, </w:t>
+        <w:t xml:space="preserve">Los atributos que va a tener la interface son tipo </w:t>
+      </w:r>
+      <w:r>
+        <w:rPr>
+          <w:b/>
+          <w:bCs/>
+          <w:lang w:val="es-ES"/>
+        </w:rPr>
+        <w:t xml:space="preserve"> </w:t>
       </w:r>
       <w:proofErr w:type="spellStart"/>
       <w:r>
         <w:rPr>
+          <w:b/>
+          <w:bCs/>
+          <w:lang w:val="es-ES"/>
+        </w:rPr>
+        <w:t>public</w:t>
+      </w:r>
+      <w:proofErr w:type="spellEnd"/>
+      <w:r>
+        <w:rPr>
+          <w:b/>
+          <w:bCs/>
+          <w:lang w:val="es-ES"/>
+        </w:rPr>
+        <w:t xml:space="preserve">, </w:t>
+      </w:r>
+      <w:proofErr w:type="spellStart"/>
+      <w:r>
+        <w:rPr>
+          <w:b/>
+          <w:bCs/>
           <w:lang w:val="es-ES"/>
         </w:rPr>
         <w:t>static</w:t>
@@ -2609,81 +1991,160 @@
       <w:proofErr w:type="spellEnd"/>
       <w:r>
         <w:rPr>
-          <w:lang w:val="es-ES"/>
-        </w:rPr>
-        <w:t xml:space="preserve"> o final, podemos definir nuestra clase como </w:t>
-      </w:r>
-      <w:proofErr w:type="gramStart"/>
-      <w:r>
-        <w:rPr>
-          <w:lang w:val="es-ES"/>
-        </w:rPr>
-        <w:t>INTERFACE</w:t>
-      </w:r>
-      <w:proofErr w:type="gramEnd"/>
-      <w:r>
-        <w:rPr>
-          <w:lang w:val="es-ES"/>
-        </w:rPr>
-        <w:t>.</w:t>
+          <w:b/>
+          <w:bCs/>
+          <w:lang w:val="es-ES"/>
+        </w:rPr>
+        <w:t xml:space="preserve"> y final.</w:t>
       </w:r>
     </w:p>
     <w:p>
       <w:pPr>
         <w:pStyle w:val="ListParagraph"/>
         <w:numPr>
-          <w:ilvl w:val="1"/>
-          <w:numId w:val="6"/>
+          <w:ilvl w:val="0"/>
+          <w:numId w:val="4"/>
         </w:numPr>
         <w:rPr>
           <w:lang w:val="es-ES"/>
         </w:rPr>
       </w:pPr>
-    </w:p>
-    <w:p>
-      <w:pPr>
-        <w:rPr>
-          <w:lang w:val="es-ES"/>
-        </w:rPr>
-      </w:pPr>
-    </w:p>
-    <w:p>
-      <w:pPr>
-        <w:pStyle w:val="NoSpacing"/>
-        <w:rPr>
-          <w:lang w:val="es-ES"/>
-        </w:rPr>
-      </w:pPr>
-    </w:p>
-    <w:p>
-      <w:pPr>
-        <w:pStyle w:val="NoSpacing"/>
-        <w:rPr>
-          <w:lang w:val="es-ES"/>
-        </w:rPr>
-      </w:pPr>
-      <w:r>
-        <w:rPr>
-          <w:lang w:val="es-ES"/>
-        </w:rPr>
-        <w:t>Ejercicio con UML</w:t>
-      </w:r>
-    </w:p>
-    <w:p>
-      <w:pPr>
-        <w:rPr>
-          <w:lang w:val="es-ES"/>
-        </w:rPr>
-      </w:pPr>
-      <w:r>
-        <w:rPr>
+      <w:r>
+        <w:rPr>
+          <w:b/>
+          <w:bCs/>
+          <w:lang w:val="es-ES"/>
+        </w:rPr>
+        <w:t xml:space="preserve">&lt;&lt;interface&gt;&gt; </w:t>
+      </w:r>
+      <w:r>
+        <w:rPr>
+          <w:lang w:val="es-ES"/>
+        </w:rPr>
+        <w:t>seria la nomenclatura en el UML</w:t>
+      </w:r>
+    </w:p>
+    <w:p>
+      <w:pPr>
+        <w:pStyle w:val="ListParagraph"/>
+        <w:numPr>
+          <w:ilvl w:val="0"/>
+          <w:numId w:val="4"/>
+        </w:numPr>
+        <w:rPr>
+          <w:lang w:val="es-ES"/>
+        </w:rPr>
+      </w:pPr>
+      <w:r>
+        <w:rPr>
+          <w:b/>
+          <w:bCs/>
+          <w:lang w:val="es-ES"/>
+        </w:rPr>
+        <w:t>Toda clase que implemente una INTERFACE esta obligada a implementar todos los métodos de esa interface.</w:t>
+      </w:r>
+    </w:p>
+    <w:p>
+      <w:pPr>
+        <w:pStyle w:val="ListParagraph"/>
+        <w:numPr>
+          <w:ilvl w:val="0"/>
+          <w:numId w:val="4"/>
+        </w:numPr>
+        <w:rPr>
+          <w:lang w:val="es-ES"/>
+        </w:rPr>
+      </w:pPr>
+      <w:r>
+        <w:rPr>
+          <w:lang w:val="es-ES"/>
+        </w:rPr>
+        <w:t>Todos sus métodos son abstractos, pero no hace falta de poner que sean abstractos.</w:t>
+      </w:r>
+    </w:p>
+    <w:p>
+      <w:pPr>
+        <w:pStyle w:val="ListParagraph"/>
+        <w:numPr>
+          <w:ilvl w:val="0"/>
+          <w:numId w:val="4"/>
+        </w:numPr>
+        <w:rPr>
+          <w:lang w:val="es-ES"/>
+        </w:rPr>
+      </w:pPr>
+      <w:r>
+        <w:rPr>
+          <w:lang w:val="es-ES"/>
+        </w:rPr>
+        <w:t>No se tiene que tener varios métodos.</w:t>
+      </w:r>
+    </w:p>
+    <w:p>
+      <w:pPr>
+        <w:pStyle w:val="ListParagraph"/>
+        <w:numPr>
+          <w:ilvl w:val="0"/>
+          <w:numId w:val="4"/>
+        </w:numPr>
+        <w:rPr>
+          <w:lang w:val="es-ES"/>
+        </w:rPr>
+      </w:pPr>
+      <w:r>
+        <w:rPr>
+          <w:lang w:val="es-ES"/>
+        </w:rPr>
+        <w:t>Recordar siempre, que la firma de los métodos se TIENE QUE RESPETAR</w:t>
+      </w:r>
+      <w:r>
+        <w:rPr>
+          <w:lang w:val="es-ES"/>
+        </w:rPr>
+        <w:t>.</w:t>
+      </w:r>
+    </w:p>
+    <w:p>
+      <w:pPr>
+        <w:pStyle w:val="ListParagraph"/>
+        <w:numPr>
+          <w:ilvl w:val="0"/>
+          <w:numId w:val="4"/>
+        </w:numPr>
+        <w:rPr>
+          <w:lang w:val="es-ES"/>
+        </w:rPr>
+      </w:pPr>
+      <w:r>
+        <w:rPr>
+          <w:lang w:val="es-ES"/>
+        </w:rPr>
+        <w:t>Mediante una interface indicamos que vamos hacer pero no EL FAMOSO COMO, o sea, el procedimiento.</w:t>
+      </w:r>
+    </w:p>
+    <w:p>
+      <w:pPr>
+        <w:rPr>
+          <w:lang w:val="es-ES"/>
+        </w:rPr>
+      </w:pPr>
+    </w:p>
+    <w:p>
+      <w:pPr>
+        <w:rPr>
+          <w:lang w:val="es-ES"/>
+        </w:rPr>
+      </w:pPr>
+      <w:r>
+        <w:rPr>
+          <w:noProof/>
           <w:lang w:val="es-ES"/>
         </w:rPr>
         <w:drawing>
-          <wp:inline distT="0" distB="0" distL="0" distR="0" wp14:anchorId="704BD468" wp14:editId="7A8F974B">
-            <wp:extent cx="5943600" cy="3048635"/>
-            <wp:effectExtent l="0" t="0" r="0" b="0"/>
-            <wp:docPr id="9" name="Picture 9"/>
+          <wp:inline distT="0" distB="0" distL="0" distR="0" wp14:anchorId="02A0C923" wp14:editId="032DDC91">
+            <wp:extent cx="4876800" cy="3498573"/>
+            <wp:effectExtent l="0" t="0" r="0" b="6985"/>
+            <wp:docPr id="8" name="Picture 8"/>
             <wp:cNvGraphicFramePr>
               <a:graphicFrameLocks xmlns:a="http://schemas.openxmlformats.org/drawingml/2006/main" noChangeAspect="1"/>
             </wp:cNvGraphicFramePr>
@@ -2703,7 +2164,7 @@
                   <pic:spPr>
                     <a:xfrm>
                       <a:off x="0" y="0"/>
-                      <a:ext cx="5943600" cy="3048635"/>
+                      <a:ext cx="4897964" cy="3513756"/>
                     </a:xfrm>
                     <a:prstGeom prst="rect">
                       <a:avLst/>
@@ -2718,138 +2179,333 @@
     </w:p>
     <w:p>
       <w:pPr>
-        <w:rPr>
-          <w:lang w:val="es-ES"/>
-        </w:rPr>
-      </w:pPr>
-    </w:p>
-    <w:p>
-      <w:pPr>
-        <w:rPr>
-          <w:lang w:val="es-ES"/>
-        </w:rPr>
-      </w:pPr>
-    </w:p>
-    <w:p>
-      <w:pPr>
-        <w:rPr>
-          <w:lang w:val="es-ES"/>
-        </w:rPr>
-      </w:pPr>
-    </w:p>
-    <w:p>
-      <w:pPr>
-        <w:rPr>
-          <w:lang w:val="es-ES"/>
-        </w:rPr>
-      </w:pPr>
-    </w:p>
-    <w:p>
-      <w:pPr>
-        <w:rPr>
-          <w:lang w:val="es-ES"/>
-        </w:rPr>
-      </w:pPr>
-    </w:p>
-    <w:p>
-      <w:pPr>
-        <w:rPr>
-          <w:lang w:val="es-ES"/>
-        </w:rPr>
-      </w:pPr>
-    </w:p>
-    <w:p>
-      <w:pPr>
-        <w:rPr>
-          <w:lang w:val="es-ES"/>
-        </w:rPr>
-      </w:pPr>
-    </w:p>
-    <w:p>
-      <w:pPr>
-        <w:rPr>
-          <w:lang w:val="es-ES"/>
-        </w:rPr>
-      </w:pPr>
-    </w:p>
-    <w:p>
-      <w:pPr>
-        <w:rPr>
-          <w:lang w:val="es-ES"/>
-        </w:rPr>
-      </w:pPr>
-    </w:p>
-    <w:p>
-      <w:pPr>
-        <w:rPr>
-          <w:lang w:val="es-ES"/>
-        </w:rPr>
-      </w:pPr>
-    </w:p>
-    <w:p>
-      <w:pPr>
-        <w:rPr>
-          <w:lang w:val="es-ES"/>
-        </w:rPr>
-      </w:pPr>
-    </w:p>
-    <w:p>
-      <w:pPr>
-        <w:rPr>
-          <w:lang w:val="es-ES"/>
-        </w:rPr>
-      </w:pPr>
-      <w:r>
-        <w:rPr>
-          <w:lang w:val="es-ES"/>
-        </w:rPr>
-        <w:lastRenderedPageBreak/>
-        <w:t xml:space="preserve">En este caso </w:t>
+        <w:pStyle w:val="Heading1"/>
+        <w:rPr>
+          <w:lang w:val="es-ES"/>
+        </w:rPr>
+      </w:pPr>
+    </w:p>
+    <w:p>
+      <w:pPr>
+        <w:rPr>
+          <w:lang w:val="es-ES"/>
+        </w:rPr>
+      </w:pPr>
+    </w:p>
+    <w:p>
+      <w:pPr>
+        <w:rPr>
+          <w:lang w:val="es-ES"/>
+        </w:rPr>
+      </w:pPr>
+    </w:p>
+    <w:p>
+      <w:pPr>
+        <w:rPr>
+          <w:lang w:val="es-ES"/>
+        </w:rPr>
+      </w:pPr>
+    </w:p>
+    <w:p>
+      <w:pPr>
+        <w:pStyle w:val="Heading1"/>
+        <w:rPr>
+          <w:lang w:val="es-ES"/>
+        </w:rPr>
+      </w:pPr>
+      <w:r>
+        <w:rPr>
+          <w:lang w:val="es-ES"/>
+        </w:rPr>
+        <w:t xml:space="preserve">Casos en que </w:t>
+      </w:r>
+      <w:r>
+        <w:rPr>
+          <w:lang w:val="es-ES"/>
+        </w:rPr>
+        <w:t>elegimos</w:t>
+      </w:r>
+      <w:r>
+        <w:rPr>
+          <w:lang w:val="es-ES"/>
+        </w:rPr>
+        <w:t xml:space="preserve"> una clase abstracta</w:t>
+      </w:r>
+    </w:p>
+    <w:p>
+      <w:pPr>
+        <w:pStyle w:val="ListParagraph"/>
+        <w:numPr>
+          <w:ilvl w:val="0"/>
+          <w:numId w:val="5"/>
+        </w:numPr>
+        <w:rPr>
+          <w:lang w:val="es-ES"/>
+        </w:rPr>
+      </w:pPr>
+      <w:r>
+        <w:rPr>
+          <w:lang w:val="es-ES"/>
+        </w:rPr>
+        <w:t xml:space="preserve">Hay atributos no constantes, es decir, que todas las clases tienen atributos que no sean final o constantes, que en </w:t>
+      </w:r>
+      <w:r>
+        <w:rPr>
+          <w:lang w:val="es-ES"/>
+        </w:rPr>
+        <w:t>cada objeto</w:t>
+      </w:r>
+      <w:r>
+        <w:rPr>
+          <w:lang w:val="es-ES"/>
+        </w:rPr>
+        <w:t xml:space="preserve"> que instanciamos sean </w:t>
+      </w:r>
+      <w:r>
+        <w:rPr>
+          <w:b/>
+          <w:bCs/>
+          <w:lang w:val="es-ES"/>
+        </w:rPr>
+        <w:t>Distintos</w:t>
+      </w:r>
+      <w:r>
+        <w:rPr>
+          <w:lang w:val="es-ES"/>
+        </w:rPr>
+        <w:t>.</w:t>
+      </w:r>
+    </w:p>
+    <w:p>
+      <w:pPr>
+        <w:pStyle w:val="ListParagraph"/>
+        <w:numPr>
+          <w:ilvl w:val="0"/>
+          <w:numId w:val="5"/>
+        </w:numPr>
+        <w:rPr>
+          <w:lang w:val="es-ES"/>
+        </w:rPr>
+      </w:pPr>
+      <w:r>
+        <w:rPr>
+          <w:lang w:val="es-ES"/>
+        </w:rPr>
+        <w:t>Pueden tener métodos que las hijas no hagan pero si otras.</w:t>
+      </w:r>
+    </w:p>
+    <w:p>
+      <w:pPr>
+        <w:pStyle w:val="ListParagraph"/>
+        <w:numPr>
+          <w:ilvl w:val="0"/>
+          <w:numId w:val="5"/>
+        </w:numPr>
+        <w:rPr>
+          <w:lang w:val="es-ES"/>
+        </w:rPr>
+      </w:pPr>
+      <w:r>
+        <w:rPr>
+          <w:lang w:val="es-ES"/>
+        </w:rPr>
+        <w:t xml:space="preserve">Si necesitamos que todas las clases hijas hagan algo, pero cada una a su manera, ese </w:t>
       </w:r>
       <w:proofErr w:type="spellStart"/>
       <w:r>
         <w:rPr>
           <w:lang w:val="es-ES"/>
         </w:rPr>
-        <w:t>asi</w:t>
+        <w:t>mtodo</w:t>
       </w:r>
       <w:proofErr w:type="spellEnd"/>
       <w:r>
         <w:rPr>
           <w:lang w:val="es-ES"/>
         </w:rPr>
-        <w:t xml:space="preserve"> creamos los métodos de nuestra </w:t>
-      </w:r>
-      <w:proofErr w:type="gramStart"/>
-      <w:r>
-        <w:rPr>
-          <w:lang w:val="es-ES"/>
-        </w:rPr>
-        <w:t>interface</w:t>
-      </w:r>
-      <w:proofErr w:type="gramEnd"/>
-      <w:r>
-        <w:rPr>
-          <w:lang w:val="es-ES"/>
-        </w:rPr>
-        <w:t>.</w:t>
-      </w:r>
-    </w:p>
-    <w:p>
-      <w:pPr>
-        <w:rPr>
-          <w:lang w:val="es-ES"/>
-        </w:rPr>
-      </w:pPr>
-      <w:r>
-        <w:rPr>
+        <w:t xml:space="preserve"> es </w:t>
+      </w:r>
+      <w:proofErr w:type="spellStart"/>
+      <w:r>
+        <w:rPr>
+          <w:lang w:val="es-ES"/>
+        </w:rPr>
+        <w:t>abstract</w:t>
+      </w:r>
+      <w:proofErr w:type="spellEnd"/>
+      <w:r>
+        <w:rPr>
+          <w:lang w:val="es-ES"/>
+        </w:rPr>
+        <w:t xml:space="preserve"> y se deberá </w:t>
+      </w:r>
+      <w:r>
+        <w:rPr>
+          <w:lang w:val="es-ES"/>
+        </w:rPr>
+        <w:t>sobrescribir</w:t>
+      </w:r>
+      <w:r>
+        <w:rPr>
+          <w:lang w:val="es-ES"/>
+        </w:rPr>
+        <w:t xml:space="preserve"> en las clases hijas.</w:t>
+      </w:r>
+    </w:p>
+    <w:p>
+      <w:pPr>
+        <w:pStyle w:val="ListParagraph"/>
+        <w:numPr>
+          <w:ilvl w:val="0"/>
+          <w:numId w:val="5"/>
+        </w:numPr>
+        <w:rPr>
+          <w:lang w:val="es-ES"/>
+        </w:rPr>
+      </w:pPr>
+      <w:r>
+        <w:rPr>
+          <w:lang w:val="es-ES"/>
+        </w:rPr>
+        <w:t>Solo podemos</w:t>
+      </w:r>
+      <w:r>
+        <w:rPr>
+          <w:lang w:val="es-ES"/>
+        </w:rPr>
+        <w:t xml:space="preserve"> </w:t>
+      </w:r>
+      <w:r>
+        <w:rPr>
+          <w:lang w:val="es-ES"/>
+        </w:rPr>
+        <w:t xml:space="preserve">hacer </w:t>
+      </w:r>
+      <w:proofErr w:type="spellStart"/>
+      <w:r>
+        <w:rPr>
+          <w:lang w:val="es-ES"/>
+        </w:rPr>
+        <w:t>extend</w:t>
+      </w:r>
+      <w:proofErr w:type="spellEnd"/>
+      <w:r>
+        <w:rPr>
+          <w:lang w:val="es-ES"/>
+        </w:rPr>
+        <w:t xml:space="preserve"> en una clase.</w:t>
+      </w:r>
+    </w:p>
+    <w:p>
+      <w:pPr>
+        <w:rPr>
+          <w:lang w:val="es-ES"/>
+        </w:rPr>
+      </w:pPr>
+    </w:p>
+    <w:p>
+      <w:pPr>
+        <w:pStyle w:val="Heading1"/>
+        <w:rPr>
+          <w:lang w:val="es-ES"/>
+        </w:rPr>
+      </w:pPr>
+      <w:r>
+        <w:rPr>
+          <w:lang w:val="es-ES"/>
+        </w:rPr>
+        <w:t>Casos en que elegimos Interface</w:t>
+      </w:r>
+    </w:p>
+    <w:p>
+      <w:pPr>
+        <w:pStyle w:val="ListParagraph"/>
+        <w:numPr>
+          <w:ilvl w:val="0"/>
+          <w:numId w:val="6"/>
+        </w:numPr>
+        <w:rPr>
+          <w:lang w:val="es-ES"/>
+        </w:rPr>
+      </w:pPr>
+      <w:r>
+        <w:rPr>
+          <w:lang w:val="es-ES"/>
+        </w:rPr>
+        <w:t xml:space="preserve">Si nuestros atributos pueden ser constantes, </w:t>
+      </w:r>
+      <w:proofErr w:type="spellStart"/>
+      <w:r>
+        <w:rPr>
+          <w:lang w:val="es-ES"/>
+        </w:rPr>
+        <w:t>static</w:t>
+      </w:r>
+      <w:proofErr w:type="spellEnd"/>
+      <w:r>
+        <w:rPr>
+          <w:lang w:val="es-ES"/>
+        </w:rPr>
+        <w:t xml:space="preserve"> o final, podemos definir nuestra clase como INTERFACE.</w:t>
+      </w:r>
+    </w:p>
+    <w:p>
+      <w:pPr>
+        <w:pStyle w:val="ListParagraph"/>
+        <w:numPr>
+          <w:ilvl w:val="1"/>
+          <w:numId w:val="6"/>
+        </w:numPr>
+        <w:rPr>
+          <w:lang w:val="es-ES"/>
+        </w:rPr>
+      </w:pPr>
+    </w:p>
+    <w:p>
+      <w:pPr>
+        <w:rPr>
+          <w:lang w:val="es-ES"/>
+        </w:rPr>
+      </w:pPr>
+    </w:p>
+    <w:p>
+      <w:pPr>
+        <w:pStyle w:val="NoSpacing"/>
+        <w:rPr>
+          <w:lang w:val="es-ES"/>
+        </w:rPr>
+      </w:pPr>
+    </w:p>
+    <w:p>
+      <w:pPr>
+        <w:pStyle w:val="NoSpacing"/>
+        <w:rPr>
+          <w:lang w:val="es-ES"/>
+        </w:rPr>
+      </w:pPr>
+      <w:r>
+        <w:rPr>
+          <w:lang w:val="es-ES"/>
+        </w:rPr>
+        <w:t>Ejercicio con UML</w:t>
+      </w:r>
+    </w:p>
+    <w:p>
+      <w:pPr>
+        <w:rPr>
+          <w:lang w:val="es-ES"/>
+        </w:rPr>
+      </w:pPr>
+      <w:r>
+        <w:rPr>
+          <w:noProof/>
           <w:lang w:val="es-ES"/>
         </w:rPr>
         <w:drawing>
-          <wp:inline distT="0" distB="0" distL="0" distR="0" wp14:anchorId="2B8B44D9" wp14:editId="07895A38">
-            <wp:extent cx="5943600" cy="1954530"/>
-            <wp:effectExtent l="0" t="0" r="0" b="1270"/>
-            <wp:docPr id="11" name="Picture 11"/>
+          <wp:inline distT="0" distB="0" distL="0" distR="0" wp14:anchorId="704BD468" wp14:editId="7A8F974B">
+            <wp:extent cx="5943600" cy="3048635"/>
+            <wp:effectExtent l="0" t="0" r="0" b="0"/>
+            <wp:docPr id="9" name="Picture 9"/>
             <wp:cNvGraphicFramePr>
               <a:graphicFrameLocks xmlns:a="http://schemas.openxmlformats.org/drawingml/2006/main" noChangeAspect="1"/>
             </wp:cNvGraphicFramePr>
@@ -2869,7 +2525,7 @@
                   <pic:spPr>
                     <a:xfrm>
                       <a:off x="0" y="0"/>
-                      <a:ext cx="5943600" cy="1954530"/>
+                      <a:ext cx="5943600" cy="3048635"/>
                     </a:xfrm>
                     <a:prstGeom prst="rect">
                       <a:avLst/>
@@ -2902,35 +2558,106 @@
           <w:lang w:val="es-ES"/>
         </w:rPr>
       </w:pPr>
-      <w:r>
-        <w:rPr>
-          <w:lang w:val="es-ES"/>
-        </w:rPr>
-        <w:t xml:space="preserve">ACA VEMOS, como en la clase hija agregamos las interfaces necesarias, con el </w:t>
+    </w:p>
+    <w:p>
+      <w:pPr>
+        <w:rPr>
+          <w:lang w:val="es-ES"/>
+        </w:rPr>
+      </w:pPr>
+    </w:p>
+    <w:p>
+      <w:pPr>
+        <w:rPr>
+          <w:lang w:val="es-ES"/>
+        </w:rPr>
+      </w:pPr>
+    </w:p>
+    <w:p>
+      <w:pPr>
+        <w:rPr>
+          <w:lang w:val="es-ES"/>
+        </w:rPr>
+      </w:pPr>
+    </w:p>
+    <w:p>
+      <w:pPr>
+        <w:rPr>
+          <w:lang w:val="es-ES"/>
+        </w:rPr>
+      </w:pPr>
+    </w:p>
+    <w:p>
+      <w:pPr>
+        <w:rPr>
+          <w:lang w:val="es-ES"/>
+        </w:rPr>
+      </w:pPr>
+    </w:p>
+    <w:p>
+      <w:pPr>
+        <w:rPr>
+          <w:lang w:val="es-ES"/>
+        </w:rPr>
+      </w:pPr>
+    </w:p>
+    <w:p>
+      <w:pPr>
+        <w:rPr>
+          <w:lang w:val="es-ES"/>
+        </w:rPr>
+      </w:pPr>
+    </w:p>
+    <w:p>
+      <w:pPr>
+        <w:rPr>
+          <w:lang w:val="es-ES"/>
+        </w:rPr>
+      </w:pPr>
+    </w:p>
+    <w:p>
+      <w:pPr>
+        <w:rPr>
+          <w:lang w:val="es-ES"/>
+        </w:rPr>
+      </w:pPr>
+      <w:r>
+        <w:rPr>
+          <w:lang w:val="es-ES"/>
+        </w:rPr>
+        <w:t xml:space="preserve">En este caso </w:t>
       </w:r>
       <w:proofErr w:type="spellStart"/>
       <w:r>
         <w:rPr>
           <w:lang w:val="es-ES"/>
         </w:rPr>
-        <w:t>implements</w:t>
+        <w:t>asi</w:t>
       </w:r>
       <w:proofErr w:type="spellEnd"/>
       <w:r>
         <w:rPr>
           <w:lang w:val="es-ES"/>
         </w:rPr>
-        <w:t>.</w:t>
-      </w:r>
-      <w:r>
-        <w:rPr>
+        <w:t xml:space="preserve"> creamos los métodos de nuestra interface.</w:t>
+      </w:r>
+    </w:p>
+    <w:p>
+      <w:pPr>
+        <w:rPr>
+          <w:lang w:val="es-ES"/>
+        </w:rPr>
+      </w:pPr>
+      <w:r>
+        <w:rPr>
+          <w:noProof/>
           <w:lang w:val="es-ES"/>
         </w:rPr>
         <w:drawing>
-          <wp:inline distT="0" distB="0" distL="0" distR="0" wp14:anchorId="7D242DB0" wp14:editId="1A7942CD">
-            <wp:extent cx="5943600" cy="3048635"/>
-            <wp:effectExtent l="0" t="0" r="0" b="0"/>
-            <wp:docPr id="10" name="Picture 10"/>
+          <wp:inline distT="0" distB="0" distL="0" distR="0" wp14:anchorId="2B8B44D9" wp14:editId="07895A38">
+            <wp:extent cx="5943600" cy="1954530"/>
+            <wp:effectExtent l="0" t="0" r="0" b="1270"/>
+            <wp:docPr id="11" name="Picture 11"/>
             <wp:cNvGraphicFramePr>
               <a:graphicFrameLocks xmlns:a="http://schemas.openxmlformats.org/drawingml/2006/main" noChangeAspect="1"/>
             </wp:cNvGraphicFramePr>
@@ -2950,6 +2677,88 @@
                   <pic:spPr>
                     <a:xfrm>
                       <a:off x="0" y="0"/>
+                      <a:ext cx="5943600" cy="1954530"/>
+                    </a:xfrm>
+                    <a:prstGeom prst="rect">
+                      <a:avLst/>
+                    </a:prstGeom>
+                  </pic:spPr>
+                </pic:pic>
+              </a:graphicData>
+            </a:graphic>
+          </wp:inline>
+        </w:drawing>
+      </w:r>
+    </w:p>
+    <w:p>
+      <w:pPr>
+        <w:rPr>
+          <w:lang w:val="es-ES"/>
+        </w:rPr>
+      </w:pPr>
+    </w:p>
+    <w:p>
+      <w:pPr>
+        <w:rPr>
+          <w:lang w:val="es-ES"/>
+        </w:rPr>
+      </w:pPr>
+    </w:p>
+    <w:p>
+      <w:pPr>
+        <w:rPr>
+          <w:lang w:val="es-ES"/>
+        </w:rPr>
+      </w:pPr>
+      <w:r>
+        <w:rPr>
+          <w:lang w:val="es-ES"/>
+        </w:rPr>
+        <w:t xml:space="preserve">ACA VEMOS, como en la clase hija agregamos las interfaces necesarias, con el </w:t>
+      </w:r>
+      <w:proofErr w:type="spellStart"/>
+      <w:r>
+        <w:rPr>
+          <w:lang w:val="es-ES"/>
+        </w:rPr>
+        <w:t>implements</w:t>
+      </w:r>
+      <w:proofErr w:type="spellEnd"/>
+      <w:r>
+        <w:rPr>
+          <w:lang w:val="es-ES"/>
+        </w:rPr>
+        <w:t>.</w:t>
+      </w:r>
+      <w:r>
+        <w:rPr>
+          <w:noProof/>
+          <w:lang w:val="es-ES"/>
+        </w:rPr>
+        <w:drawing>
+          <wp:inline distT="0" distB="0" distL="0" distR="0" wp14:anchorId="7D242DB0" wp14:editId="1A7942CD">
+            <wp:extent cx="5943600" cy="3048635"/>
+            <wp:effectExtent l="0" t="0" r="0" b="0"/>
+            <wp:docPr id="10" name="Picture 10"/>
+            <wp:cNvGraphicFramePr>
+              <a:graphicFrameLocks xmlns:a="http://schemas.openxmlformats.org/drawingml/2006/main" noChangeAspect="1"/>
+            </wp:cNvGraphicFramePr>
+            <a:graphic xmlns:a="http://schemas.openxmlformats.org/drawingml/2006/main">
+              <a:graphicData uri="http://schemas.openxmlformats.org/drawingml/2006/picture">
+                <pic:pic xmlns:pic="http://schemas.openxmlformats.org/drawingml/2006/picture">
+                  <pic:nvPicPr>
+                    <pic:cNvPr id="1" name=""/>
+                    <pic:cNvPicPr/>
+                  </pic:nvPicPr>
+                  <pic:blipFill>
+                    <a:blip r:embed="rId16"/>
+                    <a:stretch>
+                      <a:fillRect/>
+                    </a:stretch>
+                  </pic:blipFill>
+                  <pic:spPr>
+                    <a:xfrm>
+                      <a:off x="0" y="0"/>
                       <a:ext cx="5943600" cy="3048635"/>
                     </a:xfrm>
                     <a:prstGeom prst="rect">
@@ -2990,42 +2799,1032 @@
           <w:bCs/>
           <w:lang w:val="es-ES"/>
         </w:rPr>
-        <w:t xml:space="preserve">15 de noviembre para hacerla </w:t>
-      </w:r>
-    </w:p>
-    <w:p>
-      <w:pPr>
-        <w:rPr>
-          <w:lang w:val="es-ES"/>
-        </w:rPr>
-      </w:pPr>
-    </w:p>
-    <w:p>
-      <w:pPr>
-        <w:rPr>
-          <w:lang w:val="es-ES"/>
-        </w:rPr>
-      </w:pPr>
-    </w:p>
-    <w:p>
-      <w:pPr>
-        <w:rPr>
-          <w:lang w:val="es-ES"/>
-        </w:rPr>
-      </w:pPr>
-    </w:p>
-    <w:p>
-      <w:pPr>
-        <w:rPr>
-          <w:lang w:val="es-ES"/>
-        </w:rPr>
-      </w:pPr>
+        <w:t>15 de noviembre para hacerla</w:t>
+      </w:r>
+      <w:r>
+        <w:rPr>
+          <w:b/>
+          <w:bCs/>
+          <w:lang w:val="es-ES"/>
+        </w:rPr>
+        <w:t>.</w:t>
+      </w:r>
+    </w:p>
+    <w:p>
+      <w:pPr>
+        <w:rPr>
+          <w:b/>
+          <w:bCs/>
+          <w:lang w:val="es-ES"/>
+        </w:rPr>
+      </w:pPr>
+    </w:p>
+    <w:p>
+      <w:pPr>
+        <w:rPr>
+          <w:b/>
+          <w:bCs/>
+          <w:lang w:val="es-ES"/>
+        </w:rPr>
+      </w:pPr>
+    </w:p>
+    <w:p>
+      <w:pPr>
+        <w:rPr>
+          <w:b/>
+          <w:bCs/>
+          <w:lang w:val="es-ES"/>
+        </w:rPr>
+      </w:pPr>
+    </w:p>
+    <w:p>
+      <w:pPr>
+        <w:rPr>
+          <w:b/>
+          <w:bCs/>
+          <w:lang w:val="es-ES"/>
+        </w:rPr>
+      </w:pPr>
+    </w:p>
+    <w:p>
+      <w:pPr>
+        <w:rPr>
+          <w:b/>
+          <w:bCs/>
+          <w:lang w:val="es-ES"/>
+        </w:rPr>
+      </w:pPr>
+    </w:p>
+    <w:p>
+      <w:pPr>
+        <w:rPr>
+          <w:b/>
+          <w:bCs/>
+          <w:lang w:val="es-ES"/>
+        </w:rPr>
+      </w:pPr>
+    </w:p>
+    <w:p>
+      <w:pPr>
+        <w:rPr>
+          <w:b/>
+          <w:bCs/>
+          <w:lang w:val="es-ES"/>
+        </w:rPr>
+      </w:pPr>
+    </w:p>
+    <w:p>
+      <w:pPr>
+        <w:rPr>
+          <w:b/>
+          <w:bCs/>
+          <w:lang w:val="es-ES"/>
+        </w:rPr>
+      </w:pPr>
+    </w:p>
+    <w:p>
+      <w:pPr>
+        <w:rPr>
+          <w:b/>
+          <w:bCs/>
+          <w:lang w:val="es-ES"/>
+        </w:rPr>
+      </w:pPr>
+    </w:p>
+    <w:p>
+      <w:pPr>
+        <w:rPr>
+          <w:b/>
+          <w:bCs/>
+          <w:lang w:val="es-ES"/>
+        </w:rPr>
+      </w:pPr>
+    </w:p>
+    <w:p>
+      <w:pPr>
+        <w:rPr>
+          <w:b/>
+          <w:bCs/>
+          <w:lang w:val="es-ES"/>
+        </w:rPr>
+      </w:pPr>
+    </w:p>
+    <w:p>
+      <w:pPr>
+        <w:pStyle w:val="Heading1"/>
+        <w:rPr>
+          <w:lang w:val="es-ES"/>
+        </w:rPr>
+      </w:pPr>
+      <w:r>
+        <w:rPr>
+          <w:lang w:val="es-ES"/>
+        </w:rPr>
+        <w:t>Interface Comparable</w:t>
+      </w:r>
+    </w:p>
+    <w:p>
+      <w:pPr>
+        <w:rPr>
+          <w:lang w:val="es-ES"/>
+        </w:rPr>
+      </w:pPr>
+    </w:p>
+    <w:p>
+      <w:pPr>
+        <w:pStyle w:val="ListParagraph"/>
+        <w:numPr>
+          <w:ilvl w:val="0"/>
+          <w:numId w:val="6"/>
+        </w:numPr>
+        <w:rPr>
+          <w:lang w:val="es-ES"/>
+        </w:rPr>
+      </w:pPr>
+      <w:r>
+        <w:rPr>
+          <w:lang w:val="es-ES"/>
+        </w:rPr>
+        <w:t>Poder comparar dos objetos, recibiendo como parámetro al otro objeto con el que se desea hacer la comparación, teniendo los siguientes resultados.</w:t>
+      </w:r>
+    </w:p>
+    <w:p>
+      <w:pPr>
+        <w:pStyle w:val="ListParagraph"/>
+        <w:numPr>
+          <w:ilvl w:val="1"/>
+          <w:numId w:val="6"/>
+        </w:numPr>
+        <w:rPr>
+          <w:lang w:val="es-ES"/>
+        </w:rPr>
+      </w:pPr>
+      <w:r>
+        <w:rPr>
+          <w:lang w:val="es-ES"/>
+        </w:rPr>
+        <w:t>Cero si son iguales</w:t>
+      </w:r>
+    </w:p>
+    <w:p>
+      <w:pPr>
+        <w:pStyle w:val="ListParagraph"/>
+        <w:numPr>
+          <w:ilvl w:val="1"/>
+          <w:numId w:val="6"/>
+        </w:numPr>
+        <w:rPr>
+          <w:lang w:val="es-ES"/>
+        </w:rPr>
+      </w:pPr>
+      <w:r>
+        <w:rPr>
+          <w:lang w:val="es-ES"/>
+        </w:rPr>
+        <w:t>1 si el objeto que invoca el método es mayor al recibido.</w:t>
+      </w:r>
+    </w:p>
+    <w:p>
+      <w:pPr>
+        <w:pStyle w:val="ListParagraph"/>
+        <w:numPr>
+          <w:ilvl w:val="1"/>
+          <w:numId w:val="6"/>
+        </w:numPr>
+        <w:rPr>
+          <w:lang w:val="es-ES"/>
+        </w:rPr>
+      </w:pPr>
+      <w:r>
+        <w:rPr>
+          <w:lang w:val="es-ES"/>
+        </w:rPr>
+        <w:t>-1 si el objeto que invoca el método es menor al recibido</w:t>
+      </w:r>
+      <w:r>
+        <w:rPr>
+          <w:lang w:val="es-ES"/>
+        </w:rPr>
+        <w:t>.</w:t>
+      </w:r>
+    </w:p>
+    <w:p>
+      <w:pPr>
+        <w:pStyle w:val="ListParagraph"/>
+        <w:ind w:left="1440"/>
+        <w:rPr>
+          <w:lang w:val="es-ES"/>
+        </w:rPr>
+      </w:pPr>
+    </w:p>
+    <w:p>
+      <w:pPr>
+        <w:pStyle w:val="ListParagraph"/>
+        <w:numPr>
+          <w:ilvl w:val="0"/>
+          <w:numId w:val="6"/>
+        </w:numPr>
+        <w:rPr>
+          <w:lang w:val="es-ES"/>
+        </w:rPr>
+      </w:pPr>
+      <w:r>
+        <w:rPr>
+          <w:lang w:val="es-ES"/>
+        </w:rPr>
+        <w:drawing>
+          <wp:inline distT="0" distB="0" distL="0" distR="0" wp14:anchorId="33FBDAAF" wp14:editId="60013BF8">
+            <wp:extent cx="5668166" cy="2562583"/>
+            <wp:effectExtent l="0" t="0" r="0" b="9525"/>
+            <wp:docPr id="12" name="Picture 12"/>
+            <wp:cNvGraphicFramePr>
+              <a:graphicFrameLocks xmlns:a="http://schemas.openxmlformats.org/drawingml/2006/main" noChangeAspect="1"/>
+            </wp:cNvGraphicFramePr>
+            <a:graphic xmlns:a="http://schemas.openxmlformats.org/drawingml/2006/main">
+              <a:graphicData uri="http://schemas.openxmlformats.org/drawingml/2006/picture">
+                <pic:pic xmlns:pic="http://schemas.openxmlformats.org/drawingml/2006/picture">
+                  <pic:nvPicPr>
+                    <pic:cNvPr id="1" name=""/>
+                    <pic:cNvPicPr/>
+                  </pic:nvPicPr>
+                  <pic:blipFill>
+                    <a:blip r:embed="rId17"/>
+                    <a:stretch>
+                      <a:fillRect/>
+                    </a:stretch>
+                  </pic:blipFill>
+                  <pic:spPr>
+                    <a:xfrm>
+                      <a:off x="0" y="0"/>
+                      <a:ext cx="5668166" cy="2562583"/>
+                    </a:xfrm>
+                    <a:prstGeom prst="rect">
+                      <a:avLst/>
+                    </a:prstGeom>
+                  </pic:spPr>
+                </pic:pic>
+              </a:graphicData>
+            </a:graphic>
+          </wp:inline>
+        </w:drawing>
+      </w:r>
+    </w:p>
+    <w:p>
+      <w:pPr>
+        <w:rPr>
+          <w:lang w:val="es-ES"/>
+        </w:rPr>
+      </w:pPr>
+    </w:p>
+    <w:p>
+      <w:pPr>
+        <w:pStyle w:val="ListParagraph"/>
+        <w:numPr>
+          <w:ilvl w:val="0"/>
+          <w:numId w:val="6"/>
+        </w:numPr>
+        <w:rPr>
+          <w:lang w:val="es-ES"/>
+        </w:rPr>
+      </w:pPr>
+      <w:r>
+        <w:rPr>
+          <w:lang w:val="es-ES"/>
+        </w:rPr>
+        <w:drawing>
+          <wp:inline distT="0" distB="0" distL="0" distR="0" wp14:anchorId="7FBE8DF2" wp14:editId="4C588343">
+            <wp:extent cx="5572903" cy="2724530"/>
+            <wp:effectExtent l="0" t="0" r="8890" b="0"/>
+            <wp:docPr id="13" name="Picture 13" descr="Graphical user interface, text, application&#10;&#10;Description automatically generated"/>
+            <wp:cNvGraphicFramePr>
+              <a:graphicFrameLocks xmlns:a="http://schemas.openxmlformats.org/drawingml/2006/main" noChangeAspect="1"/>
+            </wp:cNvGraphicFramePr>
+            <a:graphic xmlns:a="http://schemas.openxmlformats.org/drawingml/2006/main">
+              <a:graphicData uri="http://schemas.openxmlformats.org/drawingml/2006/picture">
+                <pic:pic xmlns:pic="http://schemas.openxmlformats.org/drawingml/2006/picture">
+                  <pic:nvPicPr>
+                    <pic:cNvPr id="13" name="Picture 13" descr="Graphical user interface, text, application&#10;&#10;Description automatically generated"/>
+                    <pic:cNvPicPr/>
+                  </pic:nvPicPr>
+                  <pic:blipFill>
+                    <a:blip r:embed="rId18"/>
+                    <a:stretch>
+                      <a:fillRect/>
+                    </a:stretch>
+                  </pic:blipFill>
+                  <pic:spPr>
+                    <a:xfrm>
+                      <a:off x="0" y="0"/>
+                      <a:ext cx="5572903" cy="2724530"/>
+                    </a:xfrm>
+                    <a:prstGeom prst="rect">
+                      <a:avLst/>
+                    </a:prstGeom>
+                  </pic:spPr>
+                </pic:pic>
+              </a:graphicData>
+            </a:graphic>
+          </wp:inline>
+        </w:drawing>
+      </w:r>
+    </w:p>
+    <w:p>
+      <w:pPr>
+        <w:pStyle w:val="ListParagraph"/>
+        <w:rPr>
+          <w:lang w:val="es-ES"/>
+        </w:rPr>
+      </w:pPr>
+    </w:p>
+    <w:p>
+      <w:pPr>
+        <w:pStyle w:val="ListParagraph"/>
+        <w:rPr>
+          <w:lang w:val="es-ES"/>
+        </w:rPr>
+      </w:pPr>
+    </w:p>
+    <w:p>
+      <w:pPr>
+        <w:pStyle w:val="ListParagraph"/>
+        <w:rPr>
+          <w:lang w:val="es-ES"/>
+        </w:rPr>
+      </w:pPr>
+    </w:p>
+    <w:p>
+      <w:pPr>
+        <w:pStyle w:val="ListParagraph"/>
+        <w:rPr>
+          <w:lang w:val="es-ES"/>
+        </w:rPr>
+      </w:pPr>
+    </w:p>
+    <w:p>
+      <w:pPr>
+        <w:pStyle w:val="ListParagraph"/>
+        <w:rPr>
+          <w:lang w:val="es-ES"/>
+        </w:rPr>
+      </w:pPr>
+    </w:p>
+    <w:p>
+      <w:pPr>
+        <w:pStyle w:val="ListParagraph"/>
+        <w:rPr>
+          <w:lang w:val="es-ES"/>
+        </w:rPr>
+      </w:pPr>
+    </w:p>
+    <w:p>
+      <w:pPr>
+        <w:pStyle w:val="ListParagraph"/>
+        <w:rPr>
+          <w:lang w:val="es-ES"/>
+        </w:rPr>
+      </w:pPr>
+    </w:p>
+    <w:p>
+      <w:pPr>
+        <w:pStyle w:val="ListParagraph"/>
+        <w:rPr>
+          <w:lang w:val="es-ES"/>
+        </w:rPr>
+      </w:pPr>
+      <w:r>
+        <w:rPr>
+          <w:lang w:val="es-ES"/>
+        </w:rPr>
+        <w:t>Acá casteamos el objeto.</w:t>
+      </w:r>
+    </w:p>
+    <w:p>
+      <w:pPr>
+        <w:rPr>
+          <w:lang w:val="es-ES"/>
+        </w:rPr>
+      </w:pPr>
+      <w:r>
+        <w:rPr>
+          <w:noProof/>
+        </w:rPr>
+        <w:drawing>
+          <wp:inline distT="0" distB="0" distL="0" distR="0" wp14:anchorId="25B35B14" wp14:editId="4E264E13">
+            <wp:extent cx="5943600" cy="2551430"/>
+            <wp:effectExtent l="0" t="0" r="0" b="1270"/>
+            <wp:docPr id="14" name="Picture 14"/>
+            <wp:cNvGraphicFramePr>
+              <a:graphicFrameLocks xmlns:a="http://schemas.openxmlformats.org/drawingml/2006/main" noChangeAspect="1"/>
+            </wp:cNvGraphicFramePr>
+            <a:graphic xmlns:a="http://schemas.openxmlformats.org/drawingml/2006/main">
+              <a:graphicData uri="http://schemas.openxmlformats.org/drawingml/2006/picture">
+                <pic:pic xmlns:pic="http://schemas.openxmlformats.org/drawingml/2006/picture">
+                  <pic:nvPicPr>
+                    <pic:cNvPr id="1" name=""/>
+                    <pic:cNvPicPr/>
+                  </pic:nvPicPr>
+                  <pic:blipFill>
+                    <a:blip r:embed="rId19"/>
+                    <a:stretch>
+                      <a:fillRect/>
+                    </a:stretch>
+                  </pic:blipFill>
+                  <pic:spPr>
+                    <a:xfrm>
+                      <a:off x="0" y="0"/>
+                      <a:ext cx="5943600" cy="2551430"/>
+                    </a:xfrm>
+                    <a:prstGeom prst="rect">
+                      <a:avLst/>
+                    </a:prstGeom>
+                  </pic:spPr>
+                </pic:pic>
+              </a:graphicData>
+            </a:graphic>
+          </wp:inline>
+        </w:drawing>
+      </w:r>
       <w:r>
         <w:rPr>
           <w:lang w:val="es-ES"/>
         </w:rPr>
         <w:tab/>
       </w:r>
+    </w:p>
+    <w:p>
+      <w:pPr>
+        <w:rPr>
+          <w:lang w:val="es-ES"/>
+        </w:rPr>
+      </w:pPr>
+    </w:p>
+    <w:p>
+      <w:pPr>
+        <w:rPr>
+          <w:lang w:val="es-ES"/>
+        </w:rPr>
+      </w:pPr>
+      <w:r>
+        <w:rPr>
+          <w:lang w:val="es-ES"/>
+        </w:rPr>
+        <w:tab/>
+      </w:r>
+      <w:r>
+        <w:rPr>
+          <w:lang w:val="es-ES"/>
+        </w:rPr>
+        <w:drawing>
+          <wp:inline distT="0" distB="0" distL="0" distR="0" wp14:anchorId="5CD2CAC0" wp14:editId="25F20F63">
+            <wp:extent cx="4248150" cy="3076732"/>
+            <wp:effectExtent l="0" t="0" r="0" b="9525"/>
+            <wp:docPr id="15" name="Picture 15" descr="Text&#10;&#10;Description automatically generated"/>
+            <wp:cNvGraphicFramePr>
+              <a:graphicFrameLocks xmlns:a="http://schemas.openxmlformats.org/drawingml/2006/main" noChangeAspect="1"/>
+            </wp:cNvGraphicFramePr>
+            <a:graphic xmlns:a="http://schemas.openxmlformats.org/drawingml/2006/main">
+              <a:graphicData uri="http://schemas.openxmlformats.org/drawingml/2006/picture">
+                <pic:pic xmlns:pic="http://schemas.openxmlformats.org/drawingml/2006/picture">
+                  <pic:nvPicPr>
+                    <pic:cNvPr id="15" name="Picture 15" descr="Text&#10;&#10;Description automatically generated"/>
+                    <pic:cNvPicPr/>
+                  </pic:nvPicPr>
+                  <pic:blipFill>
+                    <a:blip r:embed="rId20"/>
+                    <a:stretch>
+                      <a:fillRect/>
+                    </a:stretch>
+                  </pic:blipFill>
+                  <pic:spPr>
+                    <a:xfrm>
+                      <a:off x="0" y="0"/>
+                      <a:ext cx="4257488" cy="3083495"/>
+                    </a:xfrm>
+                    <a:prstGeom prst="rect">
+                      <a:avLst/>
+                    </a:prstGeom>
+                  </pic:spPr>
+                </pic:pic>
+              </a:graphicData>
+            </a:graphic>
+          </wp:inline>
+        </w:drawing>
+      </w:r>
+    </w:p>
+    <w:p>
+      <w:pPr>
+        <w:rPr>
+          <w:lang w:val="es-ES"/>
+        </w:rPr>
+      </w:pPr>
+      <w:r>
+        <w:rPr>
+          <w:lang w:val="es-ES"/>
+        </w:rPr>
+        <w:t>Siendo finalmente el pimiento amarillo mayor que al rojo</w:t>
+      </w:r>
+      <w:r>
+        <w:rPr>
+          <w:lang w:val="es-ES"/>
+        </w:rPr>
+        <w:t xml:space="preserve">. </w:t>
+      </w:r>
+    </w:p>
+    <w:p>
+      <w:pPr>
+        <w:pBdr>
+          <w:bottom w:val="single" w:sz="6" w:space="1" w:color="auto"/>
+        </w:pBdr>
+        <w:rPr>
+          <w:lang w:val="es-ES"/>
+        </w:rPr>
+      </w:pPr>
+    </w:p>
+    <w:p>
+      <w:pPr>
+        <w:rPr>
+          <w:lang w:val="es-ES"/>
+        </w:rPr>
+      </w:pPr>
+    </w:p>
+    <w:p>
+      <w:pPr>
+        <w:rPr>
+          <w:lang w:val="es-ES"/>
+        </w:rPr>
+      </w:pPr>
+      <w:r>
+        <w:rPr>
+          <w:lang w:val="es-ES"/>
+        </w:rPr>
+        <w:lastRenderedPageBreak/>
+        <w:t>El siguiente ejemplo en código, lo que esta haciendo es hacer  el comparable, donde se comparara la edad de ambas personas ( objetos) y mostrara el resultado.</w:t>
+      </w:r>
+      <w:r>
+        <w:rPr>
+          <w:lang w:val="es-ES"/>
+        </w:rPr>
+        <w:t xml:space="preserve"> Pero hace el casteo del objeto.</w:t>
+      </w:r>
+    </w:p>
+    <w:p>
+      <w:pPr>
+        <w:rPr>
+          <w:lang w:val="es-ES"/>
+        </w:rPr>
+      </w:pPr>
+      <w:r>
+        <w:rPr>
+          <w:lang w:val="es-ES"/>
+        </w:rPr>
+        <w:drawing>
+          <wp:inline distT="0" distB="0" distL="0" distR="0" wp14:anchorId="2CFE93DE" wp14:editId="3D7B83EA">
+            <wp:extent cx="2381582" cy="4086795"/>
+            <wp:effectExtent l="0" t="0" r="0" b="9525"/>
+            <wp:docPr id="16" name="Picture 16"/>
+            <wp:cNvGraphicFramePr>
+              <a:graphicFrameLocks xmlns:a="http://schemas.openxmlformats.org/drawingml/2006/main" noChangeAspect="1"/>
+            </wp:cNvGraphicFramePr>
+            <a:graphic xmlns:a="http://schemas.openxmlformats.org/drawingml/2006/main">
+              <a:graphicData uri="http://schemas.openxmlformats.org/drawingml/2006/picture">
+                <pic:pic xmlns:pic="http://schemas.openxmlformats.org/drawingml/2006/picture">
+                  <pic:nvPicPr>
+                    <pic:cNvPr id="1" name=""/>
+                    <pic:cNvPicPr/>
+                  </pic:nvPicPr>
+                  <pic:blipFill>
+                    <a:blip r:embed="rId21"/>
+                    <a:stretch>
+                      <a:fillRect/>
+                    </a:stretch>
+                  </pic:blipFill>
+                  <pic:spPr>
+                    <a:xfrm>
+                      <a:off x="0" y="0"/>
+                      <a:ext cx="2381582" cy="4086795"/>
+                    </a:xfrm>
+                    <a:prstGeom prst="rect">
+                      <a:avLst/>
+                    </a:prstGeom>
+                  </pic:spPr>
+                </pic:pic>
+              </a:graphicData>
+            </a:graphic>
+          </wp:inline>
+        </w:drawing>
+      </w:r>
+    </w:p>
+    <w:p>
+      <w:pPr>
+        <w:rPr>
+          <w:lang w:val="es-ES"/>
+        </w:rPr>
+      </w:pPr>
+      <w:r>
+        <w:rPr>
+          <w:lang w:val="es-ES"/>
+        </w:rPr>
+        <w:t>Segunda forma</w:t>
+      </w:r>
+    </w:p>
+    <w:p>
+      <w:pPr>
+        <w:rPr>
+          <w:lang w:val="es-ES"/>
+        </w:rPr>
+      </w:pPr>
+      <w:r>
+        <w:rPr>
+          <w:lang w:val="es-ES"/>
+        </w:rPr>
+        <w:drawing>
+          <wp:inline distT="0" distB="0" distL="0" distR="0" wp14:anchorId="55A2A9C1" wp14:editId="5C573045">
+            <wp:extent cx="2800741" cy="2886478"/>
+            <wp:effectExtent l="0" t="0" r="0" b="9525"/>
+            <wp:docPr id="17" name="Picture 17" descr="Text&#10;&#10;Description automatically generated"/>
+            <wp:cNvGraphicFramePr>
+              <a:graphicFrameLocks xmlns:a="http://schemas.openxmlformats.org/drawingml/2006/main" noChangeAspect="1"/>
+            </wp:cNvGraphicFramePr>
+            <a:graphic xmlns:a="http://schemas.openxmlformats.org/drawingml/2006/main">
+              <a:graphicData uri="http://schemas.openxmlformats.org/drawingml/2006/picture">
+                <pic:pic xmlns:pic="http://schemas.openxmlformats.org/drawingml/2006/picture">
+                  <pic:nvPicPr>
+                    <pic:cNvPr id="17" name="Picture 17" descr="Text&#10;&#10;Description automatically generated"/>
+                    <pic:cNvPicPr/>
+                  </pic:nvPicPr>
+                  <pic:blipFill>
+                    <a:blip r:embed="rId22"/>
+                    <a:stretch>
+                      <a:fillRect/>
+                    </a:stretch>
+                  </pic:blipFill>
+                  <pic:spPr>
+                    <a:xfrm>
+                      <a:off x="0" y="0"/>
+                      <a:ext cx="2800741" cy="2886478"/>
+                    </a:xfrm>
+                    <a:prstGeom prst="rect">
+                      <a:avLst/>
+                    </a:prstGeom>
+                  </pic:spPr>
+                </pic:pic>
+              </a:graphicData>
+            </a:graphic>
+          </wp:inline>
+        </w:drawing>
+      </w:r>
+    </w:p>
+    <w:p>
+      <w:pPr>
+        <w:rPr>
+          <w:lang w:val="es-ES"/>
+        </w:rPr>
+      </w:pPr>
+    </w:p>
+    <w:p>
+      <w:pPr>
+        <w:rPr>
+          <w:lang w:val="es-ES"/>
+        </w:rPr>
+      </w:pPr>
+    </w:p>
+    <w:p>
+      <w:pPr>
+        <w:rPr>
+          <w:lang w:val="es-ES"/>
+        </w:rPr>
+      </w:pPr>
+    </w:p>
+    <w:p>
+      <w:pPr>
+        <w:rPr>
+          <w:lang w:val="es-ES"/>
+        </w:rPr>
+      </w:pPr>
+    </w:p>
+    <w:p>
+      <w:pPr>
+        <w:rPr>
+          <w:lang w:val="es-ES"/>
+        </w:rPr>
+      </w:pPr>
+    </w:p>
+    <w:p>
+      <w:pPr>
+        <w:rPr>
+          <w:lang w:val="es-ES"/>
+        </w:rPr>
+      </w:pPr>
+    </w:p>
+    <w:p>
+      <w:pPr>
+        <w:pStyle w:val="Heading1"/>
+        <w:rPr>
+          <w:lang w:val="es-ES"/>
+        </w:rPr>
+      </w:pPr>
+      <w:r>
+        <w:rPr>
+          <w:lang w:val="es-ES"/>
+        </w:rPr>
+        <w:t>Ejercicio 16 de noviembre</w:t>
+      </w:r>
+    </w:p>
+    <w:p>
+      <w:pPr>
+        <w:rPr>
+          <w:lang w:val="es-ES"/>
+        </w:rPr>
+      </w:pPr>
+      <w:r>
+        <w:rPr>
+          <w:lang w:val="es-ES"/>
+        </w:rPr>
+        <w:t>El ejercicio trata de una universidad, pero lo que importa es que vemos el ejemplo de que hay una clase abstracta, pero que no tiene necesidad de que tiene métodos abstractos.</w:t>
+      </w:r>
+    </w:p>
+    <w:p>
+      <w:pPr>
+        <w:pStyle w:val="ListParagraph"/>
+        <w:numPr>
+          <w:ilvl w:val="0"/>
+          <w:numId w:val="7"/>
+        </w:numPr>
+        <w:rPr>
+          <w:lang w:val="es-ES"/>
+        </w:rPr>
+      </w:pPr>
+      <w:r>
+        <w:rPr>
+          <w:lang w:val="es-ES"/>
+        </w:rPr>
+        <w:t xml:space="preserve">Una clase </w:t>
+      </w:r>
+      <w:proofErr w:type="spellStart"/>
+      <w:r>
+        <w:rPr>
+          <w:lang w:val="es-ES"/>
+        </w:rPr>
+        <w:t>abstract</w:t>
+      </w:r>
+      <w:proofErr w:type="spellEnd"/>
+      <w:r>
+        <w:rPr>
+          <w:lang w:val="es-ES"/>
+        </w:rPr>
+        <w:t xml:space="preserve"> no tiene como obligación </w:t>
+      </w:r>
+      <w:proofErr w:type="spellStart"/>
+      <w:r>
+        <w:rPr>
+          <w:lang w:val="es-ES"/>
+        </w:rPr>
+        <w:t>tenes</w:t>
+      </w:r>
+      <w:proofErr w:type="spellEnd"/>
+      <w:r>
+        <w:rPr>
+          <w:lang w:val="es-ES"/>
+        </w:rPr>
+        <w:t xml:space="preserve"> métodos abstractos.</w:t>
+      </w:r>
+    </w:p>
+    <w:p>
+      <w:pPr>
+        <w:rPr>
+          <w:lang w:val="es-ES"/>
+        </w:rPr>
+      </w:pPr>
+    </w:p>
+    <w:p>
+      <w:pPr>
+        <w:rPr>
+          <w:lang w:val="es-ES"/>
+        </w:rPr>
+      </w:pPr>
+    </w:p>
+    <w:p>
+      <w:pPr>
+        <w:pStyle w:val="Heading1"/>
+        <w:rPr>
+          <w:lang w:val="es-ES"/>
+        </w:rPr>
+      </w:pPr>
+      <w:r>
+        <w:rPr>
+          <w:lang w:val="es-ES"/>
+        </w:rPr>
+        <w:t>Colecciones</w:t>
+      </w:r>
+    </w:p>
+    <w:p>
+      <w:pPr>
+        <w:rPr>
+          <w:lang w:val="es-ES"/>
+        </w:rPr>
+      </w:pPr>
+      <w:r>
+        <w:rPr>
+          <w:lang w:val="es-ES"/>
+        </w:rPr>
+        <w:t>Grupo de objetos, coger toda esa cantidad de objetos, por ejemplo, varias ruedas de un carro. Usamos la famosa COLLECTION, es una interface.</w:t>
+      </w:r>
+    </w:p>
+    <w:p>
+      <w:pPr>
+        <w:pStyle w:val="ListParagraph"/>
+        <w:numPr>
+          <w:ilvl w:val="0"/>
+          <w:numId w:val="7"/>
+        </w:numPr>
+        <w:rPr>
+          <w:lang w:val="es-ES"/>
+        </w:rPr>
+      </w:pPr>
+      <w:proofErr w:type="spellStart"/>
+      <w:r>
+        <w:rPr>
+          <w:lang w:val="es-ES"/>
+        </w:rPr>
+        <w:t>Collection</w:t>
+      </w:r>
+      <w:proofErr w:type="spellEnd"/>
+      <w:r>
+        <w:rPr>
+          <w:lang w:val="es-ES"/>
+        </w:rPr>
+        <w:t xml:space="preserve"> tiene métodos comunes que nos ayuda a </w:t>
+      </w:r>
+      <w:r>
+        <w:rPr>
+          <w:lang w:val="es-CO"/>
+        </w:rPr>
+        <w:t>añadir, eliminar y etc.</w:t>
+      </w:r>
+    </w:p>
+    <w:p>
+      <w:pPr>
+        <w:pStyle w:val="ListParagraph"/>
+        <w:numPr>
+          <w:ilvl w:val="0"/>
+          <w:numId w:val="7"/>
+        </w:numPr>
+        <w:rPr>
+          <w:lang w:val="es-ES"/>
+        </w:rPr>
+      </w:pPr>
+      <w:r>
+        <w:rPr>
+          <w:lang w:val="es-CO"/>
+        </w:rPr>
+        <w:t xml:space="preserve">También de la interface </w:t>
+      </w:r>
+      <w:proofErr w:type="spellStart"/>
+      <w:r>
+        <w:rPr>
+          <w:lang w:val="es-CO"/>
+        </w:rPr>
+        <w:t>collection</w:t>
+      </w:r>
+      <w:proofErr w:type="spellEnd"/>
+      <w:r>
+        <w:rPr>
+          <w:lang w:val="es-CO"/>
+        </w:rPr>
+        <w:t>, salen otras interfaces como las set</w:t>
+      </w:r>
+    </w:p>
+    <w:p>
+      <w:pPr>
+        <w:pStyle w:val="ListParagraph"/>
+        <w:numPr>
+          <w:ilvl w:val="0"/>
+          <w:numId w:val="7"/>
+        </w:numPr>
+        <w:rPr>
+          <w:lang w:val="es-ES"/>
+        </w:rPr>
+      </w:pPr>
+      <w:r>
+        <w:rPr>
+          <w:lang w:val="es-CO"/>
+        </w:rPr>
+        <w:t>Set, no permite elementos duplicados (</w:t>
+      </w:r>
+      <w:proofErr w:type="spellStart"/>
+      <w:r>
+        <w:rPr>
+          <w:lang w:val="es-CO"/>
+        </w:rPr>
+        <w:t>e</w:t>
+      </w:r>
+      <w:r>
+        <w:rPr>
+          <w:lang w:val="es-CO"/>
+        </w:rPr>
+        <w:t>quals</w:t>
+      </w:r>
+      <w:proofErr w:type="spellEnd"/>
+      <w:r>
+        <w:rPr>
+          <w:lang w:val="es-CO"/>
+        </w:rPr>
+        <w:t xml:space="preserve"> y </w:t>
+      </w:r>
+      <w:proofErr w:type="spellStart"/>
+      <w:r>
+        <w:rPr>
+          <w:lang w:val="es-CO"/>
+        </w:rPr>
+        <w:t>hashcode</w:t>
+      </w:r>
+      <w:proofErr w:type="spellEnd"/>
+      <w:r>
+        <w:rPr>
+          <w:lang w:val="es-CO"/>
+        </w:rPr>
+        <w:t>)</w:t>
+      </w:r>
+      <w:r>
+        <w:rPr>
+          <w:lang w:val="es-CO"/>
+        </w:rPr>
+        <w:t>.</w:t>
+      </w:r>
+    </w:p>
+    <w:p>
+      <w:pPr>
+        <w:pStyle w:val="ListParagraph"/>
+        <w:numPr>
+          <w:ilvl w:val="0"/>
+          <w:numId w:val="7"/>
+        </w:numPr>
+        <w:rPr>
+          <w:lang w:val="es-ES"/>
+        </w:rPr>
+      </w:pPr>
+      <w:proofErr w:type="spellStart"/>
+      <w:r>
+        <w:rPr>
+          <w:lang w:val="es-CO"/>
+        </w:rPr>
+        <w:t>List</w:t>
+      </w:r>
+      <w:proofErr w:type="spellEnd"/>
+      <w:r>
+        <w:rPr>
+          <w:lang w:val="es-CO"/>
+        </w:rPr>
+        <w:t>, si permite duplicados</w:t>
+      </w:r>
+    </w:p>
+    <w:p>
+      <w:pPr>
+        <w:pStyle w:val="ListParagraph"/>
+        <w:numPr>
+          <w:ilvl w:val="0"/>
+          <w:numId w:val="7"/>
+        </w:numPr>
+        <w:rPr>
+          <w:lang w:val="es-ES"/>
+        </w:rPr>
+      </w:pPr>
+      <w:proofErr w:type="spellStart"/>
+      <w:r>
+        <w:rPr>
+          <w:lang w:val="es-CO"/>
+        </w:rPr>
+        <w:t>Map</w:t>
+      </w:r>
+      <w:proofErr w:type="spellEnd"/>
+      <w:r>
+        <w:rPr>
+          <w:lang w:val="es-CO"/>
+        </w:rPr>
+        <w:t xml:space="preserve"> no es </w:t>
+      </w:r>
+      <w:proofErr w:type="spellStart"/>
+      <w:r>
+        <w:rPr>
+          <w:lang w:val="es-CO"/>
+        </w:rPr>
+        <w:t>hered</w:t>
+      </w:r>
+      <w:proofErr w:type="spellEnd"/>
+    </w:p>
+    <w:p>
+      <w:pPr>
+        <w:rPr>
+          <w:lang w:val="es-ES"/>
+        </w:rPr>
+      </w:pPr>
+    </w:p>
+    <w:p>
+      <w:pPr>
+        <w:rPr>
+          <w:lang w:val="es-CO"/>
+        </w:rPr>
+      </w:pPr>
     </w:p>
     <w:sectPr>
       <w:pgSz w:w="12240" w:h="15840"/>
@@ -3040,6 +3839,119 @@
 <file path=word/numbering.xml><?xml version="1.0" encoding="utf-8"?>
 <w:numbering xmlns:wpc="http://schemas.microsoft.com/office/word/2010/wordprocessingCanvas" xmlns:cx="http://schemas.microsoft.com/office/drawing/2014/chartex" xmlns:cx1="http://schemas.microsoft.com/office/drawing/2015/9/8/chartex" xmlns:cx2="http://schemas.microsoft.com/office/drawing/2015/10/21/chartex" xmlns:cx3="http://schemas.microsoft.com/office/drawing/2016/5/9/chartex" xmlns:cx4="http://schemas.microsoft.com/office/drawing/2016/5/10/chartex" xmlns:cx5="http://schemas.microsoft.com/office/drawing/2016/5/11/chartex" xmlns:cx6="http://schemas.microsoft.com/office/drawing/2016/5/12/chartex" xmlns:cx7="http://schemas.microsoft.com/office/drawing/2016/5/13/chartex" xmlns:cx8="http://schemas.microsoft.com/office/drawing/2016/5/14/chartex" xmlns:mc="http://schemas.openxmlformats.org/markup-compatibility/2006" xmlns:aink="http://schemas.microsoft.com/office/drawing/2016/ink" xmlns:am3d="http://schemas.microsoft.com/office/drawing/2017/model3d" xmlns:o="urn:schemas-microsoft-com:office:office" xmlns:oel="http://schemas.microsoft.com/office/2019/extlst" xmlns:r="http://schemas.openxmlformats.org/officeDocument/2006/relationships" xmlns:m="http://schemas.openxmlformats.org/officeDocument/2006/math" xmlns:v="urn:schemas-microsoft-com:vml" xmlns:wp14="http://schemas.microsoft.com/office/word/2010/wordprocessingDrawing" xmlns:wp="http://schemas.openxmlformats.org/drawingml/2006/wordprocessingDrawing" xmlns:w10="urn:schemas-microsoft-com:office:word" xmlns:w="http://schemas.openxmlformats.org/wordprocessingml/2006/main" xmlns:w14="http://schemas.microsoft.com/office/word/2010/wordml" xmlns:w15="http://schemas.microsoft.com/office/word/2012/wordml" xmlns:w16cex="http://schemas.microsoft.com/office/word/2018/wordml/cex" xmlns:w16cid="http://schemas.microsoft.com/office/word/2016/wordml/cid" xmlns:w16="http://schemas.microsoft.com/office/word/2018/wordml" xmlns:w16sdtdh="http://schemas.microsoft.com/office/word/2020/wordml/sdtdatahash" xmlns:w16se="http://schemas.microsoft.com/office/word/2015/wordml/symex" xmlns:wpg="http://schemas.microsoft.com/office/word/2010/wordprocessingGroup" xmlns:wpi="http://schemas.microsoft.com/office/word/2010/wordprocessingInk" xmlns:wne="http://schemas.microsoft.com/office/word/2006/wordml" xmlns:wps="http://schemas.microsoft.com/office/word/2010/wordprocessingShape" mc:Ignorable="w14 w15 w16se w16cid w16 w16cex w16sdtdh wp14">
   <w:abstractNum w:abstractNumId="0" w15:restartNumberingAfterBreak="0">
+    <w:nsid w:val="12667B42"/>
+    <w:multiLevelType w:val="hybridMultilevel"/>
+    <w:tmpl w:val="E7204AEA"/>
+    <w:lvl w:ilvl="0" w:tplc="04090001">
+      <w:start w:val="1"/>
+      <w:numFmt w:val="bullet"/>
+      <w:lvlText w:val=""/>
+      <w:lvlJc w:val="left"/>
+      <w:pPr>
+        <w:ind w:left="720" w:hanging="360"/>
+      </w:pPr>
+      <w:rPr>
+        <w:rFonts w:ascii="Symbol" w:hAnsi="Symbol" w:hint="default"/>
+      </w:rPr>
+    </w:lvl>
+    <w:lvl w:ilvl="1" w:tplc="04090003" w:tentative="1">
+      <w:start w:val="1"/>
+      <w:numFmt w:val="bullet"/>
+      <w:lvlText w:val="o"/>
+      <w:lvlJc w:val="left"/>
+      <w:pPr>
+        <w:ind w:left="1440" w:hanging="360"/>
+      </w:pPr>
+      <w:rPr>
+        <w:rFonts w:ascii="Courier New" w:hAnsi="Courier New" w:cs="Courier New" w:hint="default"/>
+      </w:rPr>
+    </w:lvl>
+    <w:lvl w:ilvl="2" w:tplc="04090005" w:tentative="1">
+      <w:start w:val="1"/>
+      <w:numFmt w:val="bullet"/>
+      <w:lvlText w:val=""/>
+      <w:lvlJc w:val="left"/>
+      <w:pPr>
+        <w:ind w:left="2160" w:hanging="360"/>
+      </w:pPr>
+      <w:rPr>
+        <w:rFonts w:ascii="Wingdings" w:hAnsi="Wingdings" w:hint="default"/>
+      </w:rPr>
+    </w:lvl>
+    <w:lvl w:ilvl="3" w:tplc="04090001" w:tentative="1">
+      <w:start w:val="1"/>
+      <w:numFmt w:val="bullet"/>
+      <w:lvlText w:val=""/>
+      <w:lvlJc w:val="left"/>
+      <w:pPr>
+        <w:ind w:left="2880" w:hanging="360"/>
+      </w:pPr>
+      <w:rPr>
+        <w:rFonts w:ascii="Symbol" w:hAnsi="Symbol" w:hint="default"/>
+      </w:rPr>
+    </w:lvl>
+    <w:lvl w:ilvl="4" w:tplc="04090003" w:tentative="1">
+      <w:start w:val="1"/>
+      <w:numFmt w:val="bullet"/>
+      <w:lvlText w:val="o"/>
+      <w:lvlJc w:val="left"/>
+      <w:pPr>
+        <w:ind w:left="3600" w:hanging="360"/>
+      </w:pPr>
+      <w:rPr>
+        <w:rFonts w:ascii="Courier New" w:hAnsi="Courier New" w:cs="Courier New" w:hint="default"/>
+      </w:rPr>
+    </w:lvl>
+    <w:lvl w:ilvl="5" w:tplc="04090005" w:tentative="1">
+      <w:start w:val="1"/>
+      <w:numFmt w:val="bullet"/>
+      <w:lvlText w:val=""/>
+      <w:lvlJc w:val="left"/>
+      <w:pPr>
+        <w:ind w:left="4320" w:hanging="360"/>
+      </w:pPr>
+      <w:rPr>
+        <w:rFonts w:ascii="Wingdings" w:hAnsi="Wingdings" w:hint="default"/>
+      </w:rPr>
+    </w:lvl>
+    <w:lvl w:ilvl="6" w:tplc="04090001" w:tentative="1">
+      <w:start w:val="1"/>
+      <w:numFmt w:val="bullet"/>
+      <w:lvlText w:val=""/>
+      <w:lvlJc w:val="left"/>
+      <w:pPr>
+        <w:ind w:left="5040" w:hanging="360"/>
+      </w:pPr>
+      <w:rPr>
+        <w:rFonts w:ascii="Symbol" w:hAnsi="Symbol" w:hint="default"/>
+      </w:rPr>
+    </w:lvl>
+    <w:lvl w:ilvl="7" w:tplc="04090003" w:tentative="1">
+      <w:start w:val="1"/>
+      <w:numFmt w:val="bullet"/>
+      <w:lvlText w:val="o"/>
+      <w:lvlJc w:val="left"/>
+      <w:pPr>
+        <w:ind w:left="5760" w:hanging="360"/>
+      </w:pPr>
+      <w:rPr>
+        <w:rFonts w:ascii="Courier New" w:hAnsi="Courier New" w:cs="Courier New" w:hint="default"/>
+      </w:rPr>
+    </w:lvl>
+    <w:lvl w:ilvl="8" w:tplc="04090005" w:tentative="1">
+      <w:start w:val="1"/>
+      <w:numFmt w:val="bullet"/>
+      <w:lvlText w:val=""/>
+      <w:lvlJc w:val="left"/>
+      <w:pPr>
+        <w:ind w:left="6480" w:hanging="360"/>
+      </w:pPr>
+      <w:rPr>
+        <w:rFonts w:ascii="Wingdings" w:hAnsi="Wingdings" w:hint="default"/>
+      </w:rPr>
+    </w:lvl>
+  </w:abstractNum>
+  <w:abstractNum w:abstractNumId="1" w15:restartNumberingAfterBreak="0">
     <w:nsid w:val="2BCF55EE"/>
     <w:multiLevelType w:val="hybridMultilevel"/>
     <w:tmpl w:val="A5289C42"/>
@@ -3152,7 +4064,7 @@
       </w:rPr>
     </w:lvl>
   </w:abstractNum>
-  <w:abstractNum w:abstractNumId="1" w15:restartNumberingAfterBreak="0">
+  <w:abstractNum w:abstractNumId="2" w15:restartNumberingAfterBreak="0">
     <w:nsid w:val="32581C38"/>
     <w:multiLevelType w:val="hybridMultilevel"/>
     <w:tmpl w:val="AF0840EA"/>
@@ -3241,7 +4153,7 @@
       </w:pPr>
     </w:lvl>
   </w:abstractNum>
-  <w:abstractNum w:abstractNumId="2" w15:restartNumberingAfterBreak="0">
+  <w:abstractNum w:abstractNumId="3" w15:restartNumberingAfterBreak="0">
     <w:nsid w:val="3578052E"/>
     <w:multiLevelType w:val="hybridMultilevel"/>
     <w:tmpl w:val="C72C921E"/>
@@ -3354,10 +4266,10 @@
       </w:rPr>
     </w:lvl>
   </w:abstractNum>
-  <w:abstractNum w:abstractNumId="3" w15:restartNumberingAfterBreak="0">
+  <w:abstractNum w:abstractNumId="4" w15:restartNumberingAfterBreak="0">
     <w:nsid w:val="74A22930"/>
     <w:multiLevelType w:val="hybridMultilevel"/>
-    <w:tmpl w:val="9F4EF382"/>
+    <w:tmpl w:val="D9C02EBE"/>
     <w:lvl w:ilvl="0" w:tplc="04090001">
       <w:start w:val="1"/>
       <w:numFmt w:val="bullet"/>
@@ -3467,7 +4379,7 @@
       </w:rPr>
     </w:lvl>
   </w:abstractNum>
-  <w:abstractNum w:abstractNumId="4" w15:restartNumberingAfterBreak="0">
+  <w:abstractNum w:abstractNumId="5" w15:restartNumberingAfterBreak="0">
     <w:nsid w:val="79F045AA"/>
     <w:multiLevelType w:val="hybridMultilevel"/>
     <w:tmpl w:val="792ABFCC"/>
@@ -3580,7 +4492,7 @@
       </w:rPr>
     </w:lvl>
   </w:abstractNum>
-  <w:abstractNum w:abstractNumId="5" w15:restartNumberingAfterBreak="0">
+  <w:abstractNum w:abstractNumId="6" w15:restartNumberingAfterBreak="0">
     <w:nsid w:val="7AA14983"/>
     <w:multiLevelType w:val="hybridMultilevel"/>
     <w:tmpl w:val="CC6C087C"/>
@@ -3694,22 +4606,25 @@
     </w:lvl>
   </w:abstractNum>
   <w:num w:numId="1" w16cid:durableId="1686781605">
+    <w:abstractNumId w:val="6"/>
+  </w:num>
+  <w:num w:numId="2" w16cid:durableId="826671287">
+    <w:abstractNumId w:val="1"/>
+  </w:num>
+  <w:num w:numId="3" w16cid:durableId="1099787696">
+    <w:abstractNumId w:val="2"/>
+  </w:num>
+  <w:num w:numId="4" w16cid:durableId="20085836">
+    <w:abstractNumId w:val="3"/>
+  </w:num>
+  <w:num w:numId="5" w16cid:durableId="1191215078">
     <w:abstractNumId w:val="5"/>
   </w:num>
-  <w:num w:numId="2" w16cid:durableId="826671287">
-    <w:abstractNumId w:val="0"/>
-  </w:num>
-  <w:num w:numId="3" w16cid:durableId="1099787696">
-    <w:abstractNumId w:val="1"/>
-  </w:num>
-  <w:num w:numId="4" w16cid:durableId="20085836">
-    <w:abstractNumId w:val="2"/>
-  </w:num>
-  <w:num w:numId="5" w16cid:durableId="1191215078">
+  <w:num w:numId="6" w16cid:durableId="589849275">
     <w:abstractNumId w:val="4"/>
   </w:num>
-  <w:num w:numId="6" w16cid:durableId="589849275">
-    <w:abstractNumId w:val="3"/>
+  <w:num w:numId="7" w16cid:durableId="1962614889">
+    <w:abstractNumId w:val="0"/>
   </w:num>
 </w:numbering>
 </file>
@@ -3722,7 +4637,7 @@
         <w:rFonts w:asciiTheme="minorHAnsi" w:eastAsiaTheme="minorHAnsi" w:hAnsiTheme="minorHAnsi" w:cstheme="minorBidi"/>
         <w:sz w:val="24"/>
         <w:szCs w:val="24"/>
-        <w:lang w:val="en-CO" w:eastAsia="en-US" w:bidi="ar-SA"/>
+        <w:lang w:eastAsia="en-US" w:bidi="ar-SA"/>
       </w:rPr>
     </w:rPrDefault>
     <w:pPrDefault/>
@@ -4619,4 +5534,16 @@
     </a:ext>
   </a:extLst>
 </a:theme>
+</file>
+
+<file path=customXml/item1.xml><?xml version="1.0" encoding="utf-8"?>
+<b:Sources xmlns:b="http://schemas.openxmlformats.org/officeDocument/2006/bibliography" xmlns="http://schemas.openxmlformats.org/officeDocument/2006/bibliography" SelectedStyle="\APASixthEditionOfficeOnline.xsl" StyleName="APA" Version="6"/>
+</file>
+
+<file path=customXml/itemProps1.xml><?xml version="1.0" encoding="utf-8"?>
+<ds:datastoreItem xmlns:ds="http://schemas.openxmlformats.org/officeDocument/2006/customXml" ds:itemID="{1B630561-C685-48DF-A32B-1F8BD216C399}">
+  <ds:schemaRefs>
+    <ds:schemaRef ds:uri="http://schemas.openxmlformats.org/officeDocument/2006/bibliography"/>
+  </ds:schemaRefs>
+</ds:datastoreItem>
 </file>